--- a/IOT ASS 4.docx
+++ b/IOT ASS 4.docx
@@ -1,20 +1,19 @@
 
 <file path=word/document.xml><?xml version="1.0" encoding="utf-8"?>
-<w:document xmlns:w="http://schemas.openxmlformats.org/wordprocessingml/2006/main" xmlns:wp="http://schemas.openxmlformats.org/drawingml/2006/wordprocessingDrawing" xmlns:r="http://schemas.openxmlformats.org/officeDocument/2006/relationships" xmlns:v="urn:schemas-microsoft-com:vml" xmlns:w10="urn:schemas-microsoft-com:office:word" xmlns:o="urn:schemas-microsoft-com:office:office" xmlns:wp14="http://schemas.microsoft.com/office/word/2010/wordprocessingDrawing" xmlns:w14="http://schemas.microsoft.com/office/word/2010/wordml" xmlns:mc="http://schemas.openxmlformats.org/markup-compatibility/2006" xmlns:m="http://schemas.openxmlformats.org/officeDocument/2006/math" xmlns:wps="http://schemas.microsoft.com/office/word/2010/wordprocessingShape" xmlns:wpg="http://schemas.microsoft.com/office/word/2010/wordprocessingGroup" xmlns:wpi="http://schemas.microsoft.com/office/word/2010/wordprocessingInk" xmlns:wpc="http://schemas.microsoft.com/office/word/2010/wordprocessingCanvas" mc:Ignorable="w14 wp14">
+<w:document xmlns:wpc="http://schemas.microsoft.com/office/word/2010/wordprocessingCanvas" xmlns:cx="http://schemas.microsoft.com/office/drawing/2014/chartex" xmlns:cx1="http://schemas.microsoft.com/office/drawing/2015/9/8/chartex" xmlns:cx2="http://schemas.microsoft.com/office/drawing/2015/10/21/chartex" xmlns:cx3="http://schemas.microsoft.com/office/drawing/2016/5/9/chartex" xmlns:cx4="http://schemas.microsoft.com/office/drawing/2016/5/10/chartex" xmlns:cx5="http://schemas.microsoft.com/office/drawing/2016/5/11/chartex" xmlns:cx6="http://schemas.microsoft.com/office/drawing/2016/5/12/chartex" xmlns:cx7="http://schemas.microsoft.com/office/drawing/2016/5/13/chartex" xmlns:cx8="http://schemas.microsoft.com/office/drawing/2016/5/14/chartex" xmlns:mc="http://schemas.openxmlformats.org/markup-compatibility/2006" xmlns:aink="http://schemas.microsoft.com/office/drawing/2016/ink" xmlns:am3d="http://schemas.microsoft.com/office/drawing/2017/model3d" xmlns:o="urn:schemas-microsoft-com:office:office" xmlns:r="http://schemas.openxmlformats.org/officeDocument/2006/relationships" xmlns:m="http://schemas.openxmlformats.org/officeDocument/2006/math" xmlns:v="urn:schemas-microsoft-com:vml" xmlns:wp14="http://schemas.microsoft.com/office/word/2010/wordprocessingDrawing" xmlns:wp="http://schemas.openxmlformats.org/drawingml/2006/wordprocessingDrawing" xmlns:w10="urn:schemas-microsoft-com:office:word" xmlns:w="http://schemas.openxmlformats.org/wordprocessingml/2006/main" xmlns:w14="http://schemas.microsoft.com/office/word/2010/wordml" xmlns:w15="http://schemas.microsoft.com/office/word/2012/wordml" xmlns:w16cex="http://schemas.microsoft.com/office/word/2018/wordml/cex" xmlns:w16cid="http://schemas.microsoft.com/office/word/2016/wordml/cid" xmlns:w16="http://schemas.microsoft.com/office/word/2018/wordml" xmlns:w16sdtdh="http://schemas.microsoft.com/office/word/2020/wordml/sdtdatahash" xmlns:w16se="http://schemas.microsoft.com/office/word/2015/wordml/symex" xmlns:wpg="http://schemas.microsoft.com/office/word/2010/wordprocessingGroup" xmlns:wpi="http://schemas.microsoft.com/office/word/2010/wordprocessingInk" xmlns:wne="http://schemas.microsoft.com/office/word/2006/wordml" xmlns:wps="http://schemas.microsoft.com/office/word/2010/wordprocessingShape" mc:Ignorable="w14 w15 w16se w16cid w16 w16cex w16sdtdh wp14">
   <w:body>
     <w:p>
       <w:pPr>
-        <w:pStyle w:val="style1"/>
+        <w:pStyle w:val="Heading1"/>
         <w:spacing w:before="69"/>
         <w:ind w:left="2278" w:right="2109"/>
         <w:jc w:val="center"/>
-        <w:rPr/>
       </w:pPr>
       <w:bookmarkStart w:id="0" w:name="Assignment_-4"/>
       <w:bookmarkEnd w:id="0"/>
       <w:r>
         <w:rPr>
-          <w:rFonts w:ascii="Latha" w:cs="Latha" w:hAnsi="Latha" w:hint="cs"/>
+          <w:rFonts w:ascii="Latha" w:hAnsi="Latha" w:cs="Latha" w:hint="cs"/>
           <w:lang w:bidi="ta-IN"/>
         </w:rPr>
         <w:t>A</w:t>
@@ -34,7 +33,7 @@
     </w:p>
     <w:p>
       <w:pPr>
-        <w:pStyle w:val="style66"/>
+        <w:pStyle w:val="BodyText"/>
         <w:spacing w:before="5"/>
         <w:ind w:left="0"/>
         <w:rPr>
@@ -46,7 +45,7 @@
     </w:p>
     <w:p>
       <w:pPr>
-        <w:pStyle w:val="style66"/>
+        <w:pStyle w:val="BodyText"/>
         <w:ind w:left="0"/>
         <w:rPr>
           <w:rFonts w:ascii="Times New Roman"/>
@@ -57,7 +56,7 @@
     </w:p>
     <w:p>
       <w:pPr>
-        <w:pStyle w:val="style66"/>
+        <w:pStyle w:val="BodyText"/>
         <w:spacing w:after="1"/>
         <w:ind w:left="0"/>
         <w:rPr>
@@ -92,16 +91,15 @@
       </w:tblGrid>
       <w:tr>
         <w:trPr>
-          <w:trHeight w:val="282" w:hRule="atLeast"/>
+          <w:trHeight w:val="282"/>
         </w:trPr>
         <w:tc>
           <w:tcPr>
             <w:tcW w:w="4543" w:type="dxa"/>
-            <w:tcBorders/>
           </w:tcPr>
           <w:p>
             <w:pPr>
-              <w:pStyle w:val="style4097"/>
+              <w:pStyle w:val="TableParagraph"/>
               <w:ind w:left="115"/>
               <w:rPr>
                 <w:bCs/>
@@ -131,39 +129,36 @@
         <w:tc>
           <w:tcPr>
             <w:tcW w:w="4548" w:type="dxa"/>
-            <w:tcBorders/>
           </w:tcPr>
           <w:p>
             <w:pPr>
-              <w:pStyle w:val="style4097"/>
-              <w:ind w:left="0"/>
+              <w:pStyle w:val="TableParagraph"/>
               <w:rPr>
                 <w:b/>
               </w:rPr>
             </w:pPr>
             <w:r>
               <w:rPr>
+                <w:rFonts w:ascii="Latha" w:hAnsi="Latha" w:cs="Latha" w:hint="cs"/>
                 <w:b/>
-                <w:lang w:val="en-US"/>
+                <w:lang w:bidi="ta-IN"/>
               </w:rPr>
-              <w:t>VISHVANTH R</w:t>
+              <w:t>RAHUL I</w:t>
             </w:r>
           </w:p>
         </w:tc>
       </w:tr>
       <w:tr>
-        <w:tblPrEx/>
         <w:trPr>
-          <w:trHeight w:val="292" w:hRule="atLeast"/>
+          <w:trHeight w:val="292"/>
         </w:trPr>
         <w:tc>
           <w:tcPr>
             <w:tcW w:w="4543" w:type="dxa"/>
-            <w:tcBorders/>
           </w:tcPr>
           <w:p>
             <w:pPr>
-              <w:pStyle w:val="style4097"/>
+              <w:pStyle w:val="TableParagraph"/>
               <w:ind w:left="115"/>
               <w:rPr>
                 <w:bCs/>
@@ -206,11 +201,10 @@
         <w:tc>
           <w:tcPr>
             <w:tcW w:w="4548" w:type="dxa"/>
-            <w:tcBorders/>
           </w:tcPr>
           <w:p>
             <w:pPr>
-              <w:pStyle w:val="style4097"/>
+              <w:pStyle w:val="TableParagraph"/>
               <w:rPr>
                 <w:rFonts w:cs="Latha"/>
                 <w:b/>
@@ -218,28 +212,34 @@
             </w:pPr>
             <w:r>
               <w:rPr>
-                <w:rFonts w:cs="Latha"/>
+                <w:rFonts w:ascii="Latha" w:hAnsi="Latha" w:cs="Latha" w:hint="cs"/>
                 <w:b/>
-                <w:lang w:val="en-US"/>
+                <w:lang w:bidi="ta-IN"/>
               </w:rPr>
-              <w:t>810419106072</w:t>
+              <w:t>810</w:t>
+            </w:r>
+            <w:r>
+              <w:rPr>
+                <w:rFonts w:ascii="Latha" w:hAnsi="Latha" w:cs="Latha" w:hint="cs"/>
+                <w:b/>
+                <w:lang w:bidi="ta-IN"/>
+              </w:rPr>
+              <w:t>419106302</w:t>
             </w:r>
           </w:p>
         </w:tc>
       </w:tr>
       <w:tr>
-        <w:tblPrEx/>
         <w:trPr>
-          <w:trHeight w:val="292" w:hRule="atLeast"/>
+          <w:trHeight w:val="292"/>
         </w:trPr>
         <w:tc>
           <w:tcPr>
             <w:tcW w:w="4543" w:type="dxa"/>
-            <w:tcBorders/>
           </w:tcPr>
           <w:p>
             <w:pPr>
-              <w:pStyle w:val="style4097"/>
+              <w:pStyle w:val="TableParagraph"/>
               <w:ind w:left="115"/>
               <w:rPr>
                 <w:bCs/>
@@ -256,20 +256,19 @@
         <w:tc>
           <w:tcPr>
             <w:tcW w:w="4548" w:type="dxa"/>
-            <w:tcBorders/>
           </w:tcPr>
           <w:p>
             <w:pPr>
-              <w:pStyle w:val="style4097"/>
+              <w:pStyle w:val="TableParagraph"/>
               <w:rPr>
-                <w:rFonts w:ascii="Latha" w:cs="Latha" w:hAnsi="Latha" w:hint="cs"/>
+                <w:rFonts w:ascii="Latha" w:hAnsi="Latha" w:cs="Latha" w:hint="cs"/>
                 <w:b/>
                 <w:lang w:bidi="ta-IN"/>
               </w:rPr>
             </w:pPr>
             <w:r>
               <w:rPr>
-                <w:rFonts w:ascii="Latha" w:cs="Latha" w:hAnsi="Latha" w:hint="cs"/>
+                <w:rFonts w:ascii="Latha" w:hAnsi="Latha" w:cs="Latha" w:hint="cs"/>
                 <w:b/>
                 <w:lang w:bidi="ta-IN"/>
               </w:rPr>
@@ -277,7 +276,7 @@
             </w:r>
             <w:r>
               <w:rPr>
-                <w:rFonts w:ascii="Latha" w:cs="Latha" w:hAnsi="Latha" w:hint="cs"/>
+                <w:rFonts w:ascii="Latha" w:hAnsi="Latha" w:cs="Latha" w:hint="cs"/>
                 <w:b/>
                 <w:lang w:bidi="ta-IN"/>
               </w:rPr>
@@ -289,7 +288,7 @@
     </w:tbl>
     <w:p>
       <w:pPr>
-        <w:pStyle w:val="style66"/>
+        <w:pStyle w:val="BodyText"/>
         <w:spacing w:before="11"/>
         <w:ind w:left="0"/>
         <w:rPr>
@@ -301,20 +300,18 @@
         </w:rPr>
       </w:pPr>
     </w:p>
-    <w:bookmarkStart w:id="1" w:name="Question-1:"/>
-    <w:bookmarkEnd w:id="1"/>
-    <w:p>
-      <w:pPr>
-        <w:pStyle w:val="style1"/>
-        <w:rPr/>
-      </w:pPr>
+    <w:p>
+      <w:pPr>
+        <w:pStyle w:val="Heading1"/>
+      </w:pPr>
+      <w:bookmarkStart w:id="1" w:name="Question-1:"/>
+      <w:bookmarkEnd w:id="1"/>
       <w:r>
         <w:t>Question-1:</w:t>
       </w:r>
     </w:p>
     <w:p>
       <w:pPr>
-        <w:pStyle w:val="style0"/>
         <w:spacing w:before="209"/>
         <w:ind w:left="199" w:right="299"/>
         <w:rPr>
@@ -382,6 +379,7 @@
         </w:rPr>
         <w:t xml:space="preserve"> </w:t>
       </w:r>
+      <w:proofErr w:type="spellStart"/>
       <w:r>
         <w:rPr>
           <w:rFonts w:ascii="Georgia"/>
@@ -389,6 +387,7 @@
         </w:rPr>
         <w:t>wokwi</w:t>
       </w:r>
+      <w:proofErr w:type="spellEnd"/>
       <w:r>
         <w:rPr>
           <w:rFonts w:ascii="Georgia"/>
@@ -509,6 +508,7 @@
         </w:rPr>
         <w:t xml:space="preserve">is less than 100 </w:t>
       </w:r>
+      <w:proofErr w:type="spellStart"/>
       <w:r>
         <w:rPr>
           <w:rFonts w:ascii="Georgia"/>
@@ -516,6 +516,7 @@
         </w:rPr>
         <w:t>cms</w:t>
       </w:r>
+      <w:proofErr w:type="spellEnd"/>
       <w:r>
         <w:rPr>
           <w:rFonts w:ascii="Georgia"/>
@@ -583,6 +584,7 @@
         </w:rPr>
         <w:t xml:space="preserve">with </w:t>
       </w:r>
+      <w:proofErr w:type="spellStart"/>
       <w:r>
         <w:rPr>
           <w:rFonts w:ascii="Georgia"/>
@@ -590,6 +592,7 @@
         </w:rPr>
         <w:t>wokwi</w:t>
       </w:r>
+      <w:proofErr w:type="spellEnd"/>
       <w:r>
         <w:rPr>
           <w:rFonts w:ascii="Georgia"/>
@@ -668,7 +671,7 @@
     </w:p>
     <w:p>
       <w:pPr>
-        <w:pStyle w:val="style66"/>
+        <w:pStyle w:val="BodyText"/>
         <w:spacing w:before="9"/>
         <w:ind w:left="0"/>
         <w:rPr>
@@ -677,13 +680,12 @@
         </w:rPr>
       </w:pPr>
     </w:p>
-    <w:bookmarkStart w:id="2" w:name="CODE_1_:"/>
-    <w:bookmarkEnd w:id="2"/>
-    <w:p>
-      <w:pPr>
-        <w:pStyle w:val="style1"/>
-        <w:rPr/>
-      </w:pPr>
+    <w:p>
+      <w:pPr>
+        <w:pStyle w:val="Heading1"/>
+      </w:pPr>
+      <w:bookmarkStart w:id="2" w:name="CODE_1_:"/>
+      <w:bookmarkEnd w:id="2"/>
       <w:r>
         <w:t>CODE</w:t>
       </w:r>
@@ -708,7 +710,7 @@
     </w:p>
     <w:p>
       <w:pPr>
-        <w:pStyle w:val="style66"/>
+        <w:pStyle w:val="BodyText"/>
         <w:spacing w:before="8"/>
         <w:ind w:left="0"/>
         <w:rPr>
@@ -720,91 +722,93 @@
     </w:p>
     <w:p>
       <w:pPr>
-        <w:pStyle w:val="style66"/>
-        <w:spacing w:lineRule="auto" w:line="268"/>
+        <w:pStyle w:val="BodyText"/>
+        <w:spacing w:line="268" w:lineRule="auto"/>
         <w:ind w:right="7029"/>
-        <w:rPr/>
-      </w:pPr>
-      <w:r>
-        <w:rPr>
-          <w:color w:val="0000ff"/>
+      </w:pPr>
+      <w:r>
+        <w:rPr>
+          <w:color w:val="0000FF"/>
         </w:rPr>
         <w:t>#include</w:t>
       </w:r>
       <w:r>
         <w:rPr>
-          <w:color w:val="0000ff"/>
+          <w:color w:val="0000FF"/>
           <w:spacing w:val="7"/>
         </w:rPr>
         <w:t xml:space="preserve"> </w:t>
       </w:r>
       <w:r>
         <w:rPr>
-          <w:color w:val="0000ff"/>
+          <w:color w:val="0000FF"/>
         </w:rPr>
         <w:t>&lt;</w:t>
       </w:r>
-      <w:r>
-        <w:rPr>
-          <w:color w:val="a11515"/>
+      <w:proofErr w:type="spellStart"/>
+      <w:r>
+        <w:rPr>
+          <w:color w:val="A11515"/>
         </w:rPr>
         <w:t>WiFi.h</w:t>
       </w:r>
-      <w:r>
-        <w:rPr>
-          <w:color w:val="0000ff"/>
+      <w:proofErr w:type="spellEnd"/>
+      <w:r>
+        <w:rPr>
+          <w:color w:val="0000FF"/>
         </w:rPr>
         <w:t>&gt;</w:t>
       </w:r>
       <w:r>
         <w:rPr>
-          <w:color w:val="0000ff"/>
+          <w:color w:val="0000FF"/>
           <w:spacing w:val="1"/>
         </w:rPr>
         <w:t xml:space="preserve"> </w:t>
       </w:r>
       <w:r>
         <w:rPr>
-          <w:color w:val="0000ff"/>
+          <w:color w:val="0000FF"/>
         </w:rPr>
         <w:t>#include</w:t>
       </w:r>
       <w:r>
         <w:rPr>
-          <w:color w:val="0000ff"/>
+          <w:color w:val="0000FF"/>
           <w:spacing w:val="-11"/>
         </w:rPr>
         <w:t xml:space="preserve"> </w:t>
       </w:r>
       <w:r>
         <w:rPr>
-          <w:color w:val="0000ff"/>
+          <w:color w:val="0000FF"/>
         </w:rPr>
         <w:t>&lt;</w:t>
       </w:r>
-      <w:r>
-        <w:rPr>
-          <w:color w:val="a11515"/>
+      <w:proofErr w:type="spellStart"/>
+      <w:r>
+        <w:rPr>
+          <w:color w:val="A11515"/>
         </w:rPr>
         <w:t>PubSubClient.h</w:t>
       </w:r>
-      <w:r>
-        <w:rPr>
-          <w:color w:val="0000ff"/>
+      <w:proofErr w:type="spellEnd"/>
+      <w:r>
+        <w:rPr>
+          <w:color w:val="0000FF"/>
         </w:rPr>
         <w:t>&gt;</w:t>
       </w:r>
     </w:p>
     <w:p>
       <w:pPr>
-        <w:pStyle w:val="style66"/>
-        <w:spacing w:before="71" w:lineRule="auto" w:line="321"/>
+        <w:pStyle w:val="BodyText"/>
+        <w:spacing w:before="71" w:line="321" w:lineRule="auto"/>
         <w:ind w:right="1672"/>
-        <w:rPr/>
-      </w:pPr>
-      <w:r>
-        <w:rPr>
-          <w:color w:val="0000ff"/>
+      </w:pPr>
+      <w:r>
+        <w:rPr>
+          <w:color w:val="0000FF"/>
         </w:rPr>
         <w:t xml:space="preserve">void </w:t>
       </w:r>
@@ -813,22 +817,24 @@
       </w:r>
       <w:r>
         <w:rPr>
-          <w:color w:val="0000ff"/>
+          <w:color w:val="0000FF"/>
         </w:rPr>
         <w:t>char</w:t>
       </w:r>
       <w:r>
         <w:t xml:space="preserve">* </w:t>
       </w:r>
+      <w:proofErr w:type="spellStart"/>
       <w:r>
         <w:t>subscribetopic</w:t>
       </w:r>
+      <w:proofErr w:type="spellEnd"/>
       <w:r>
         <w:t xml:space="preserve">, </w:t>
       </w:r>
       <w:r>
         <w:rPr>
-          <w:color w:val="0000ff"/>
+          <w:color w:val="0000FF"/>
         </w:rPr>
         <w:t>byte</w:t>
       </w:r>
@@ -837,25 +843,29 @@
       </w:r>
       <w:r>
         <w:rPr>
-          <w:color w:val="0000ff"/>
+          <w:color w:val="0000FF"/>
         </w:rPr>
         <w:t xml:space="preserve">unsigned </w:t>
       </w:r>
-      <w:r>
-        <w:rPr>
-          <w:color w:val="0000ff"/>
+      <w:proofErr w:type="spellStart"/>
+      <w:r>
+        <w:rPr>
+          <w:color w:val="0000FF"/>
         </w:rPr>
         <w:t>int</w:t>
       </w:r>
-      <w:r>
-        <w:rPr>
-          <w:color w:val="0000ff"/>
-        </w:rPr>
-        <w:t xml:space="preserve"> </w:t>
-      </w:r>
+      <w:proofErr w:type="spellEnd"/>
+      <w:r>
+        <w:rPr>
+          <w:color w:val="0000FF"/>
+        </w:rPr>
+        <w:t xml:space="preserve"> </w:t>
+      </w:r>
+      <w:proofErr w:type="spellStart"/>
       <w:r>
         <w:t>payloadLength</w:t>
       </w:r>
+      <w:proofErr w:type="spellEnd"/>
       <w:r>
         <w:t>);</w:t>
       </w:r>
@@ -867,13 +877,13 @@
       </w:r>
       <w:r>
         <w:rPr>
-          <w:color w:val="0000ff"/>
+          <w:color w:val="0000FF"/>
         </w:rPr>
         <w:t>#define</w:t>
       </w:r>
       <w:r>
         <w:rPr>
-          <w:color w:val="0000ff"/>
+          <w:color w:val="0000FF"/>
           <w:spacing w:val="-2"/>
         </w:rPr>
         <w:t xml:space="preserve"> </w:t>
@@ -889,38 +899,37 @@
       </w:r>
       <w:r>
         <w:rPr>
-          <w:color w:val="a11515"/>
+          <w:color w:val="A11515"/>
         </w:rPr>
         <w:t>"</w:t>
       </w:r>
       <w:r>
         <w:rPr>
-          <w:color w:val="a21515"/>
+          <w:color w:val="A21515"/>
         </w:rPr>
         <w:t>92zbfc</w:t>
       </w:r>
       <w:r>
         <w:rPr>
-          <w:color w:val="a11515"/>
+          <w:color w:val="A11515"/>
         </w:rPr>
         <w:t>"</w:t>
       </w:r>
     </w:p>
     <w:p>
       <w:pPr>
-        <w:pStyle w:val="style66"/>
-        <w:spacing w:lineRule="exact" w:line="145"/>
-        <w:rPr/>
-      </w:pPr>
-      <w:r>
-        <w:rPr>
-          <w:color w:val="0000ff"/>
+        <w:pStyle w:val="BodyText"/>
+        <w:spacing w:line="145" w:lineRule="exact"/>
+      </w:pPr>
+      <w:r>
+        <w:rPr>
+          <w:color w:val="0000FF"/>
         </w:rPr>
         <w:t>#define</w:t>
       </w:r>
       <w:r>
         <w:rPr>
-          <w:color w:val="0000ff"/>
+          <w:color w:val="0000FF"/>
           <w:spacing w:val="-9"/>
         </w:rPr>
         <w:t xml:space="preserve"> </w:t>
@@ -936,26 +945,25 @@
       </w:r>
       <w:r>
         <w:rPr>
-          <w:color w:val="a11515"/>
+          <w:color w:val="A11515"/>
         </w:rPr>
         <w:t>"esp32"</w:t>
       </w:r>
     </w:p>
     <w:p>
       <w:pPr>
-        <w:pStyle w:val="style66"/>
+        <w:pStyle w:val="BodyText"/>
         <w:spacing w:before="20"/>
-        <w:rPr/>
-      </w:pPr>
-      <w:r>
-        <w:rPr>
-          <w:color w:val="0000ff"/>
+      </w:pPr>
+      <w:r>
+        <w:rPr>
+          <w:color w:val="0000FF"/>
         </w:rPr>
         <w:t>#define</w:t>
       </w:r>
       <w:r>
         <w:rPr>
-          <w:color w:val="0000ff"/>
+          <w:color w:val="0000FF"/>
           <w:spacing w:val="-10"/>
         </w:rPr>
         <w:t xml:space="preserve"> </w:t>
@@ -965,26 +973,25 @@
       </w:r>
       <w:r>
         <w:rPr>
-          <w:color w:val="a11515"/>
+          <w:color w:val="A11515"/>
         </w:rPr>
         <w:t>"12345"</w:t>
       </w:r>
     </w:p>
     <w:p>
       <w:pPr>
-        <w:pStyle w:val="style66"/>
+        <w:pStyle w:val="BodyText"/>
         <w:spacing w:before="24"/>
-        <w:rPr/>
-      </w:pPr>
-      <w:r>
-        <w:rPr>
-          <w:color w:val="0000ff"/>
+      </w:pPr>
+      <w:r>
+        <w:rPr>
+          <w:color w:val="0000FF"/>
         </w:rPr>
         <w:t>#define</w:t>
       </w:r>
       <w:r>
         <w:rPr>
-          <w:color w:val="0000ff"/>
+          <w:color w:val="0000FF"/>
           <w:spacing w:val="-9"/>
         </w:rPr>
         <w:t xml:space="preserve"> </w:t>
@@ -1000,26 +1007,25 @@
       </w:r>
       <w:r>
         <w:rPr>
-          <w:color w:val="a11515"/>
+          <w:color w:val="A11515"/>
         </w:rPr>
         <w:t>"12345678"</w:t>
       </w:r>
     </w:p>
     <w:p>
       <w:pPr>
-        <w:pStyle w:val="style66"/>
+        <w:pStyle w:val="BodyText"/>
         <w:spacing w:before="30"/>
-        <w:rPr/>
-      </w:pPr>
-      <w:r>
-        <w:rPr>
-          <w:color w:val="0000ff"/>
+      </w:pPr>
+      <w:r>
+        <w:rPr>
+          <w:color w:val="0000FF"/>
         </w:rPr>
         <w:t>String</w:t>
       </w:r>
       <w:r>
         <w:rPr>
-          <w:color w:val="0000ff"/>
+          <w:color w:val="0000FF"/>
           <w:spacing w:val="-6"/>
         </w:rPr>
         <w:t xml:space="preserve"> </w:t>
@@ -1030,14 +1036,13 @@
     </w:p>
     <w:p>
       <w:pPr>
-        <w:pStyle w:val="style66"/>
-        <w:spacing w:before="29" w:lineRule="auto" w:line="268"/>
+        <w:pStyle w:val="BodyText"/>
+        <w:spacing w:before="29" w:line="268" w:lineRule="auto"/>
         <w:ind w:right="3256"/>
-        <w:rPr/>
-      </w:pPr>
-      <w:r>
-        <w:rPr>
-          <w:color w:val="0000ff"/>
+      </w:pPr>
+      <w:r>
+        <w:rPr>
+          <w:color w:val="0000FF"/>
         </w:rPr>
         <w:t xml:space="preserve">char </w:t>
       </w:r>
@@ -1046,7 +1051,7 @@
       </w:r>
       <w:r>
         <w:rPr>
-          <w:color w:val="a11515"/>
+          <w:color w:val="A11515"/>
         </w:rPr>
         <w:t>".messaging.internetofthings.ibmcloud.com"</w:t>
       </w:r>
@@ -1061,20 +1066,22 @@
       </w:r>
       <w:r>
         <w:rPr>
-          <w:color w:val="0000ff"/>
+          <w:color w:val="0000FF"/>
         </w:rPr>
         <w:t>char</w:t>
       </w:r>
       <w:r>
         <w:rPr>
-          <w:color w:val="0000ff"/>
+          <w:color w:val="0000FF"/>
           <w:spacing w:val="1"/>
         </w:rPr>
         <w:t xml:space="preserve"> </w:t>
       </w:r>
+      <w:proofErr w:type="spellStart"/>
       <w:r>
         <w:t>publishTopic</w:t>
       </w:r>
+      <w:proofErr w:type="spellEnd"/>
       <w:r>
         <w:t>[]</w:t>
       </w:r>
@@ -1095,43 +1102,49 @@
       </w:r>
       <w:r>
         <w:rPr>
-          <w:color w:val="a11515"/>
+          <w:color w:val="A11515"/>
         </w:rPr>
         <w:t>"iot-2/</w:t>
       </w:r>
-      <w:r>
-        <w:rPr>
-          <w:color w:val="a11515"/>
+      <w:proofErr w:type="spellStart"/>
+      <w:r>
+        <w:rPr>
+          <w:color w:val="A11515"/>
         </w:rPr>
         <w:t>evt</w:t>
       </w:r>
-      <w:r>
-        <w:rPr>
-          <w:color w:val="a11515"/>
+      <w:proofErr w:type="spellEnd"/>
+      <w:r>
+        <w:rPr>
+          <w:color w:val="A11515"/>
         </w:rPr>
         <w:t>/Data/</w:t>
       </w:r>
-      <w:r>
-        <w:rPr>
-          <w:color w:val="a11515"/>
+      <w:proofErr w:type="spellStart"/>
+      <w:r>
+        <w:rPr>
+          <w:color w:val="A11515"/>
         </w:rPr>
         <w:t>fmt</w:t>
       </w:r>
-      <w:r>
-        <w:rPr>
-          <w:color w:val="a11515"/>
+      <w:proofErr w:type="spellEnd"/>
+      <w:r>
+        <w:rPr>
+          <w:color w:val="A11515"/>
         </w:rPr>
         <w:t>/</w:t>
       </w:r>
-      <w:r>
-        <w:rPr>
-          <w:color w:val="a11515"/>
+      <w:proofErr w:type="spellStart"/>
+      <w:r>
+        <w:rPr>
+          <w:color w:val="A11515"/>
         </w:rPr>
         <w:t>json</w:t>
       </w:r>
-      <w:r>
-        <w:rPr>
-          <w:color w:val="a11515"/>
+      <w:proofErr w:type="spellEnd"/>
+      <w:r>
+        <w:rPr>
+          <w:color w:val="A11515"/>
         </w:rPr>
         <w:t>"</w:t>
       </w:r>
@@ -1141,50 +1154,55 @@
     </w:p>
     <w:p>
       <w:pPr>
-        <w:pStyle w:val="style66"/>
-        <w:spacing w:before="8" w:lineRule="auto" w:line="261"/>
+        <w:pStyle w:val="BodyText"/>
+        <w:spacing w:before="8" w:line="261" w:lineRule="auto"/>
         <w:ind w:right="4344"/>
-        <w:rPr/>
-      </w:pPr>
-      <w:r>
-        <w:rPr>
-          <w:color w:val="0000ff"/>
+      </w:pPr>
+      <w:r>
+        <w:rPr>
+          <w:color w:val="0000FF"/>
         </w:rPr>
         <w:t xml:space="preserve">char </w:t>
       </w:r>
+      <w:proofErr w:type="spellStart"/>
       <w:r>
         <w:t>subscribetopic</w:t>
       </w:r>
+      <w:proofErr w:type="spellEnd"/>
       <w:r>
         <w:t xml:space="preserve">[] = </w:t>
       </w:r>
       <w:r>
         <w:rPr>
-          <w:color w:val="a11515"/>
+          <w:color w:val="A11515"/>
         </w:rPr>
         <w:t>"iot-2/</w:t>
       </w:r>
-      <w:r>
-        <w:rPr>
-          <w:color w:val="a11515"/>
+      <w:proofErr w:type="spellStart"/>
+      <w:r>
+        <w:rPr>
+          <w:color w:val="A11515"/>
         </w:rPr>
         <w:t>cmd</w:t>
       </w:r>
-      <w:r>
-        <w:rPr>
-          <w:color w:val="a11515"/>
+      <w:proofErr w:type="spellEnd"/>
+      <w:r>
+        <w:rPr>
+          <w:color w:val="A11515"/>
         </w:rPr>
         <w:t>/test/</w:t>
       </w:r>
-      <w:r>
-        <w:rPr>
-          <w:color w:val="a11515"/>
+      <w:proofErr w:type="spellStart"/>
+      <w:r>
+        <w:rPr>
+          <w:color w:val="A11515"/>
         </w:rPr>
         <w:t>fmt</w:t>
       </w:r>
-      <w:r>
-        <w:rPr>
-          <w:color w:val="a11515"/>
+      <w:proofErr w:type="spellEnd"/>
+      <w:r>
+        <w:rPr>
+          <w:color w:val="A11515"/>
         </w:rPr>
         <w:t>/String"</w:t>
       </w:r>
@@ -1199,20 +1217,22 @@
       </w:r>
       <w:r>
         <w:rPr>
-          <w:color w:val="0000ff"/>
+          <w:color w:val="0000FF"/>
         </w:rPr>
         <w:t>char</w:t>
       </w:r>
       <w:r>
         <w:rPr>
-          <w:color w:val="0000ff"/>
+          <w:color w:val="0000FF"/>
           <w:spacing w:val="1"/>
         </w:rPr>
         <w:t xml:space="preserve"> </w:t>
       </w:r>
+      <w:proofErr w:type="spellStart"/>
       <w:r>
         <w:t>authMethod</w:t>
       </w:r>
+      <w:proofErr w:type="spellEnd"/>
       <w:r>
         <w:t>[]</w:t>
       </w:r>
@@ -1233,19 +1253,21 @@
       </w:r>
       <w:r>
         <w:rPr>
-          <w:color w:val="a11515"/>
+          <w:color w:val="A11515"/>
         </w:rPr>
         <w:t>"use-token-</w:t>
       </w:r>
-      <w:r>
-        <w:rPr>
-          <w:color w:val="a11515"/>
+      <w:proofErr w:type="spellStart"/>
+      <w:r>
+        <w:rPr>
+          <w:color w:val="A11515"/>
         </w:rPr>
         <w:t>auth</w:t>
       </w:r>
-      <w:r>
-        <w:rPr>
-          <w:color w:val="a11515"/>
+      <w:proofErr w:type="spellEnd"/>
+      <w:r>
+        <w:rPr>
+          <w:color w:val="A11515"/>
         </w:rPr>
         <w:t>"</w:t>
       </w:r>
@@ -1255,13 +1277,12 @@
     </w:p>
     <w:p>
       <w:pPr>
-        <w:pStyle w:val="style66"/>
+        <w:pStyle w:val="BodyText"/>
         <w:spacing w:before="11"/>
-        <w:rPr/>
-      </w:pPr>
-      <w:r>
-        <w:rPr>
-          <w:color w:val="0000ff"/>
+      </w:pPr>
+      <w:r>
+        <w:rPr>
+          <w:color w:val="0000FF"/>
         </w:rPr>
         <w:t xml:space="preserve">char </w:t>
       </w:r>
@@ -1289,26 +1310,27 @@
     </w:p>
     <w:p>
       <w:pPr>
-        <w:pStyle w:val="style66"/>
+        <w:pStyle w:val="BodyText"/>
         <w:spacing w:before="29"/>
-        <w:rPr/>
-      </w:pPr>
-      <w:r>
-        <w:rPr>
-          <w:color w:val="0000ff"/>
+      </w:pPr>
+      <w:r>
+        <w:rPr>
+          <w:color w:val="0000FF"/>
         </w:rPr>
         <w:t>char</w:t>
       </w:r>
       <w:r>
         <w:rPr>
-          <w:color w:val="0000ff"/>
+          <w:color w:val="0000FF"/>
           <w:spacing w:val="-3"/>
         </w:rPr>
         <w:t xml:space="preserve"> </w:t>
       </w:r>
+      <w:proofErr w:type="spellStart"/>
       <w:r>
         <w:t>clientId</w:t>
       </w:r>
+      <w:proofErr w:type="spellEnd"/>
       <w:r>
         <w:t>[]</w:t>
       </w:r>
@@ -1329,13 +1351,13 @@
       </w:r>
       <w:r>
         <w:rPr>
-          <w:color w:val="a11515"/>
+          <w:color w:val="A11515"/>
         </w:rPr>
         <w:t>"d:"</w:t>
       </w:r>
       <w:r>
         <w:rPr>
-          <w:color w:val="a11515"/>
+          <w:color w:val="A11515"/>
           <w:spacing w:val="-1"/>
         </w:rPr>
         <w:t xml:space="preserve"> </w:t>
@@ -1351,13 +1373,13 @@
       </w:r>
       <w:r>
         <w:rPr>
-          <w:color w:val="a11515"/>
+          <w:color w:val="A11515"/>
         </w:rPr>
         <w:t>":"</w:t>
       </w:r>
       <w:r>
         <w:rPr>
-          <w:color w:val="a11515"/>
+          <w:color w:val="A11515"/>
           <w:spacing w:val="-11"/>
         </w:rPr>
         <w:t xml:space="preserve"> </w:t>
@@ -1373,13 +1395,13 @@
       </w:r>
       <w:r>
         <w:rPr>
-          <w:color w:val="a11515"/>
+          <w:color w:val="A11515"/>
         </w:rPr>
         <w:t>":"</w:t>
       </w:r>
       <w:r>
         <w:rPr>
-          <w:color w:val="a11515"/>
+          <w:color w:val="A11515"/>
           <w:spacing w:val="-1"/>
         </w:rPr>
         <w:t xml:space="preserve"> </w:t>
@@ -1390,36 +1412,40 @@
     </w:p>
     <w:p>
       <w:pPr>
-        <w:pStyle w:val="style66"/>
+        <w:pStyle w:val="BodyText"/>
         <w:spacing w:before="25"/>
-        <w:rPr/>
-      </w:pPr>
+      </w:pPr>
+      <w:proofErr w:type="spellStart"/>
       <w:r>
         <w:t>WiFiClient</w:t>
       </w:r>
+      <w:proofErr w:type="spellEnd"/>
       <w:r>
         <w:rPr>
           <w:spacing w:val="-22"/>
         </w:rPr>
         <w:t xml:space="preserve"> </w:t>
       </w:r>
+      <w:proofErr w:type="spellStart"/>
       <w:r>
         <w:t>wifiClient</w:t>
       </w:r>
+      <w:proofErr w:type="spellEnd"/>
       <w:r>
         <w:t>;</w:t>
       </w:r>
     </w:p>
     <w:p>
       <w:pPr>
-        <w:pStyle w:val="style66"/>
-        <w:spacing w:before="29" w:lineRule="auto" w:line="268"/>
+        <w:pStyle w:val="BodyText"/>
+        <w:spacing w:before="29" w:line="268" w:lineRule="auto"/>
         <w:ind w:right="3948"/>
-        <w:rPr/>
-      </w:pPr>
+      </w:pPr>
+      <w:proofErr w:type="spellStart"/>
       <w:r>
         <w:t>PubSubClient</w:t>
       </w:r>
+      <w:proofErr w:type="spellEnd"/>
       <w:r>
         <w:t xml:space="preserve"> client(server, </w:t>
       </w:r>
@@ -1432,9 +1458,11 @@
       <w:r>
         <w:t>, callback ,</w:t>
       </w:r>
+      <w:proofErr w:type="spellStart"/>
       <w:r>
         <w:t>wifiClient</w:t>
       </w:r>
+      <w:proofErr w:type="spellEnd"/>
       <w:r>
         <w:t>);</w:t>
       </w:r>
@@ -1444,35 +1472,41 @@
         </w:rPr>
         <w:t xml:space="preserve"> </w:t>
       </w:r>
-      <w:r>
-        <w:rPr>
-          <w:color w:val="0000ff"/>
+      <w:proofErr w:type="spellStart"/>
+      <w:r>
+        <w:rPr>
+          <w:color w:val="0000FF"/>
         </w:rPr>
         <w:t>const</w:t>
       </w:r>
-      <w:r>
-        <w:rPr>
-          <w:color w:val="0000ff"/>
+      <w:proofErr w:type="spellEnd"/>
+      <w:r>
+        <w:rPr>
+          <w:color w:val="0000FF"/>
           <w:spacing w:val="3"/>
         </w:rPr>
         <w:t xml:space="preserve"> </w:t>
       </w:r>
-      <w:r>
-        <w:rPr>
-          <w:color w:val="0000ff"/>
+      <w:proofErr w:type="spellStart"/>
+      <w:r>
+        <w:rPr>
+          <w:color w:val="0000FF"/>
         </w:rPr>
         <w:t>int</w:t>
       </w:r>
-      <w:r>
-        <w:rPr>
-          <w:color w:val="0000ff"/>
+      <w:proofErr w:type="spellEnd"/>
+      <w:r>
+        <w:rPr>
+          <w:color w:val="0000FF"/>
           <w:spacing w:val="-2"/>
         </w:rPr>
         <w:t xml:space="preserve"> </w:t>
       </w:r>
+      <w:proofErr w:type="spellStart"/>
       <w:r>
         <w:t>trigPin</w:t>
       </w:r>
+      <w:proofErr w:type="spellEnd"/>
       <w:r>
         <w:rPr>
           <w:spacing w:val="3"/>
@@ -1500,38 +1534,43 @@
     </w:p>
     <w:p>
       <w:pPr>
-        <w:pStyle w:val="style66"/>
-        <w:spacing w:lineRule="auto" w:line="273"/>
+        <w:pStyle w:val="BodyText"/>
+        <w:spacing w:line="273" w:lineRule="auto"/>
         <w:ind w:right="7016"/>
-        <w:rPr/>
-      </w:pPr>
-      <w:r>
-        <w:rPr>
-          <w:color w:val="0000ff"/>
+      </w:pPr>
+      <w:proofErr w:type="spellStart"/>
+      <w:r>
+        <w:rPr>
+          <w:color w:val="0000FF"/>
         </w:rPr>
         <w:t>const</w:t>
       </w:r>
-      <w:r>
-        <w:rPr>
-          <w:color w:val="0000ff"/>
-        </w:rPr>
-        <w:t xml:space="preserve"> </w:t>
-      </w:r>
-      <w:r>
-        <w:rPr>
-          <w:color w:val="0000ff"/>
+      <w:proofErr w:type="spellEnd"/>
+      <w:r>
+        <w:rPr>
+          <w:color w:val="0000FF"/>
+        </w:rPr>
+        <w:t xml:space="preserve"> </w:t>
+      </w:r>
+      <w:proofErr w:type="spellStart"/>
+      <w:r>
+        <w:rPr>
+          <w:color w:val="0000FF"/>
         </w:rPr>
         <w:t>int</w:t>
       </w:r>
-      <w:r>
-        <w:rPr>
-          <w:color w:val="0000ff"/>
-        </w:rPr>
-        <w:t xml:space="preserve"> </w:t>
-      </w:r>
+      <w:proofErr w:type="spellEnd"/>
+      <w:r>
+        <w:rPr>
+          <w:color w:val="0000FF"/>
+        </w:rPr>
+        <w:t xml:space="preserve"> </w:t>
+      </w:r>
+      <w:proofErr w:type="spellStart"/>
       <w:r>
         <w:t>echoPin</w:t>
       </w:r>
+      <w:proofErr w:type="spellEnd"/>
       <w:r>
         <w:t xml:space="preserve"> = </w:t>
       </w:r>
@@ -1552,7 +1591,7 @@
       </w:r>
       <w:r>
         <w:rPr>
-          <w:color w:val="0000ff"/>
+          <w:color w:val="0000FF"/>
         </w:rPr>
         <w:t xml:space="preserve">#define </w:t>
       </w:r>
@@ -1574,13 +1613,13 @@
       </w:r>
       <w:r>
         <w:rPr>
-          <w:color w:val="0000ff"/>
+          <w:color w:val="0000FF"/>
         </w:rPr>
         <w:t>long</w:t>
       </w:r>
       <w:r>
         <w:rPr>
-          <w:color w:val="0000ff"/>
+          <w:color w:val="0000FF"/>
           <w:spacing w:val="1"/>
         </w:rPr>
         <w:t xml:space="preserve"> </w:t>
@@ -1591,14 +1630,13 @@
     </w:p>
     <w:p>
       <w:pPr>
-        <w:pStyle w:val="style66"/>
-        <w:spacing w:lineRule="auto" w:line="273"/>
+        <w:pStyle w:val="BodyText"/>
+        <w:spacing w:line="273" w:lineRule="auto"/>
         <w:ind w:right="8006"/>
-        <w:rPr/>
-      </w:pPr>
-      <w:r>
-        <w:rPr>
-          <w:color w:val="0000ff"/>
+      </w:pPr>
+      <w:r>
+        <w:rPr>
+          <w:color w:val="0000FF"/>
         </w:rPr>
         <w:t xml:space="preserve">float </w:t>
       </w:r>
@@ -1613,20 +1651,20 @@
       </w:r>
       <w:r>
         <w:rPr>
-          <w:color w:val="0000ff"/>
+          <w:color w:val="0000FF"/>
         </w:rPr>
         <w:t>void</w:t>
       </w:r>
       <w:r>
         <w:rPr>
-          <w:color w:val="0000ff"/>
+          <w:color w:val="0000FF"/>
           <w:spacing w:val="2"/>
         </w:rPr>
         <w:t xml:space="preserve"> </w:t>
       </w:r>
       <w:r>
         <w:rPr>
-          <w:color w:val="5e6c03"/>
+          <w:color w:val="5E6C03"/>
         </w:rPr>
         <w:t>setup</w:t>
       </w:r>
@@ -1645,15 +1683,15 @@
     </w:p>
     <w:p>
       <w:pPr>
-        <w:pStyle w:val="style66"/>
-        <w:spacing w:lineRule="auto" w:line="271"/>
+        <w:pStyle w:val="BodyText"/>
+        <w:spacing w:line="271" w:lineRule="auto"/>
         <w:ind w:right="7016"/>
-        <w:rPr/>
-      </w:pPr>
+      </w:pPr>
+      <w:proofErr w:type="spellStart"/>
       <w:r>
         <w:rPr>
           <w:b/>
-          <w:color w:val="e97366"/>
+          <w:color w:val="E97366"/>
         </w:rPr>
         <w:t>Serial</w:t>
       </w:r>
@@ -1662,10 +1700,11 @@
       </w:r>
       <w:r>
         <w:rPr>
-          <w:color w:val="e97366"/>
+          <w:color w:val="E97366"/>
         </w:rPr>
         <w:t>begin</w:t>
       </w:r>
+      <w:proofErr w:type="spellEnd"/>
       <w:r>
         <w:t>(</w:t>
       </w:r>
@@ -1684,24 +1723,28 @@
         </w:rPr>
         <w:t xml:space="preserve"> </w:t>
       </w:r>
-      <w:r>
-        <w:rPr>
-          <w:color w:val="e97366"/>
+      <w:proofErr w:type="spellStart"/>
+      <w:r>
+        <w:rPr>
+          <w:color w:val="E97366"/>
         </w:rPr>
         <w:t>pinMode</w:t>
       </w:r>
+      <w:proofErr w:type="spellEnd"/>
       <w:r>
         <w:t>(</w:t>
       </w:r>
+      <w:proofErr w:type="spellStart"/>
       <w:r>
         <w:t>trigPin</w:t>
       </w:r>
+      <w:proofErr w:type="spellEnd"/>
       <w:r>
         <w:t xml:space="preserve">, </w:t>
       </w:r>
       <w:r>
         <w:rPr>
-          <w:color w:val="00959c"/>
+          <w:color w:val="00959C"/>
         </w:rPr>
         <w:t>OUTPUT</w:t>
       </w:r>
@@ -1714,24 +1757,28 @@
         </w:rPr>
         <w:t xml:space="preserve"> </w:t>
       </w:r>
-      <w:r>
-        <w:rPr>
-          <w:color w:val="e97366"/>
+      <w:proofErr w:type="spellStart"/>
+      <w:r>
+        <w:rPr>
+          <w:color w:val="E97366"/>
         </w:rPr>
         <w:t>pinMode</w:t>
       </w:r>
+      <w:proofErr w:type="spellEnd"/>
       <w:r>
         <w:t>(</w:t>
       </w:r>
+      <w:proofErr w:type="spellStart"/>
       <w:r>
         <w:t>echoPin</w:t>
       </w:r>
+      <w:proofErr w:type="spellEnd"/>
       <w:r>
         <w:t xml:space="preserve">, </w:t>
       </w:r>
       <w:r>
         <w:rPr>
-          <w:color w:val="00959c"/>
+          <w:color w:val="00959C"/>
         </w:rPr>
         <w:t>INPUT</w:t>
       </w:r>
@@ -1744,9 +1791,11 @@
         </w:rPr>
         <w:t xml:space="preserve"> </w:t>
       </w:r>
+      <w:proofErr w:type="spellStart"/>
       <w:r>
         <w:t>wificonnect</w:t>
       </w:r>
+      <w:proofErr w:type="spellEnd"/>
       <w:r>
         <w:t>();</w:t>
       </w:r>
@@ -1756,17 +1805,18 @@
         </w:rPr>
         <w:t xml:space="preserve"> </w:t>
       </w:r>
+      <w:proofErr w:type="spellStart"/>
       <w:r>
         <w:t>mqttconnect</w:t>
       </w:r>
+      <w:proofErr w:type="spellEnd"/>
       <w:r>
         <w:t>();</w:t>
       </w:r>
     </w:p>
     <w:p>
       <w:pPr>
-        <w:pStyle w:val="style66"/>
-        <w:rPr/>
+        <w:pStyle w:val="BodyText"/>
       </w:pPr>
       <w:r>
         <w:rPr>
@@ -1777,26 +1827,25 @@
     </w:p>
     <w:p>
       <w:pPr>
-        <w:pStyle w:val="style66"/>
+        <w:pStyle w:val="BodyText"/>
         <w:spacing w:before="17"/>
-        <w:rPr/>
-      </w:pPr>
-      <w:r>
-        <w:rPr>
-          <w:color w:val="0000ff"/>
+      </w:pPr>
+      <w:r>
+        <w:rPr>
+          <w:color w:val="0000FF"/>
         </w:rPr>
         <w:t>void</w:t>
       </w:r>
       <w:r>
         <w:rPr>
-          <w:color w:val="0000ff"/>
+          <w:color w:val="0000FF"/>
           <w:spacing w:val="-2"/>
         </w:rPr>
         <w:t xml:space="preserve"> </w:t>
       </w:r>
       <w:r>
         <w:rPr>
-          <w:color w:val="5e6c03"/>
+          <w:color w:val="5E6C03"/>
         </w:rPr>
         <w:t>loop</w:t>
       </w:r>
@@ -1806,9 +1855,8 @@
     </w:p>
     <w:p>
       <w:pPr>
-        <w:pStyle w:val="style66"/>
+        <w:pStyle w:val="BodyText"/>
         <w:spacing w:before="25"/>
-        <w:rPr/>
       </w:pPr>
       <w:r>
         <w:rPr>
@@ -1819,29 +1867,32 @@
     </w:p>
     <w:p>
       <w:pPr>
-        <w:pStyle w:val="style66"/>
-        <w:spacing w:before="29" w:lineRule="auto" w:line="271"/>
+        <w:pStyle w:val="BodyText"/>
+        <w:spacing w:before="29" w:line="271" w:lineRule="auto"/>
         <w:ind w:right="5939"/>
-        <w:rPr/>
-      </w:pPr>
-      <w:r>
-        <w:rPr>
-          <w:color w:val="e97366"/>
+      </w:pPr>
+      <w:proofErr w:type="spellStart"/>
+      <w:r>
+        <w:rPr>
+          <w:color w:val="E97366"/>
         </w:rPr>
         <w:t>digitalWrite</w:t>
       </w:r>
+      <w:proofErr w:type="spellEnd"/>
       <w:r>
         <w:t>(</w:t>
       </w:r>
+      <w:proofErr w:type="spellStart"/>
       <w:r>
         <w:t>trigPin</w:t>
       </w:r>
+      <w:proofErr w:type="spellEnd"/>
       <w:r>
         <w:t xml:space="preserve">, </w:t>
       </w:r>
       <w:r>
         <w:rPr>
-          <w:color w:val="00959c"/>
+          <w:color w:val="00959C"/>
         </w:rPr>
         <w:t>LOW</w:t>
       </w:r>
@@ -1854,12 +1905,14 @@
         </w:rPr>
         <w:t xml:space="preserve"> </w:t>
       </w:r>
-      <w:r>
-        <w:rPr>
-          <w:color w:val="e97366"/>
+      <w:proofErr w:type="spellStart"/>
+      <w:r>
+        <w:rPr>
+          <w:color w:val="E97366"/>
         </w:rPr>
         <w:t>delayMicroseconds</w:t>
       </w:r>
+      <w:proofErr w:type="spellEnd"/>
       <w:r>
         <w:t>(</w:t>
       </w:r>
@@ -1878,24 +1931,28 @@
         </w:rPr>
         <w:t xml:space="preserve"> </w:t>
       </w:r>
-      <w:r>
-        <w:rPr>
-          <w:color w:val="e97366"/>
+      <w:proofErr w:type="spellStart"/>
+      <w:r>
+        <w:rPr>
+          <w:color w:val="E97366"/>
         </w:rPr>
         <w:t>digitalWrite</w:t>
       </w:r>
+      <w:proofErr w:type="spellEnd"/>
       <w:r>
         <w:t>(</w:t>
       </w:r>
+      <w:proofErr w:type="spellStart"/>
       <w:r>
         <w:t>trigPin</w:t>
       </w:r>
+      <w:proofErr w:type="spellEnd"/>
       <w:r>
         <w:t xml:space="preserve">, </w:t>
       </w:r>
       <w:r>
         <w:rPr>
-          <w:color w:val="00959c"/>
+          <w:color w:val="00959C"/>
         </w:rPr>
         <w:t>HIGH</w:t>
       </w:r>
@@ -1908,12 +1965,14 @@
         </w:rPr>
         <w:t xml:space="preserve"> </w:t>
       </w:r>
-      <w:r>
-        <w:rPr>
-          <w:color w:val="e97366"/>
+      <w:proofErr w:type="spellStart"/>
+      <w:r>
+        <w:rPr>
+          <w:color w:val="E97366"/>
         </w:rPr>
         <w:t>delayMicroseconds</w:t>
       </w:r>
+      <w:proofErr w:type="spellEnd"/>
       <w:r>
         <w:t>(</w:t>
       </w:r>
@@ -1932,18 +1991,22 @@
         </w:rPr>
         <w:t xml:space="preserve"> </w:t>
       </w:r>
-      <w:r>
-        <w:rPr>
-          <w:color w:val="e97366"/>
+      <w:proofErr w:type="spellStart"/>
+      <w:r>
+        <w:rPr>
+          <w:color w:val="E97366"/>
         </w:rPr>
         <w:t>digitalWrite</w:t>
       </w:r>
+      <w:proofErr w:type="spellEnd"/>
       <w:r>
         <w:t>(</w:t>
       </w:r>
+      <w:proofErr w:type="spellStart"/>
       <w:r>
         <w:t>trigPin</w:t>
       </w:r>
+      <w:proofErr w:type="spellEnd"/>
       <w:r>
         <w:t>,</w:t>
       </w:r>
@@ -1955,7 +2018,7 @@
       </w:r>
       <w:r>
         <w:rPr>
-          <w:color w:val="00959c"/>
+          <w:color w:val="00959C"/>
         </w:rPr>
         <w:t>LOW</w:t>
       </w:r>
@@ -1971,24 +2034,28 @@
       <w:r>
         <w:t xml:space="preserve">duration = </w:t>
       </w:r>
-      <w:r>
-        <w:rPr>
-          <w:color w:val="e97366"/>
+      <w:proofErr w:type="spellStart"/>
+      <w:r>
+        <w:rPr>
+          <w:color w:val="E97366"/>
         </w:rPr>
         <w:t>pulseIn</w:t>
       </w:r>
+      <w:proofErr w:type="spellEnd"/>
       <w:r>
         <w:t>(</w:t>
       </w:r>
+      <w:proofErr w:type="spellStart"/>
       <w:r>
         <w:t>echoPin</w:t>
       </w:r>
+      <w:proofErr w:type="spellEnd"/>
       <w:r>
         <w:t xml:space="preserve">, </w:t>
       </w:r>
       <w:r>
         <w:rPr>
-          <w:color w:val="00959c"/>
+          <w:color w:val="00959C"/>
         </w:rPr>
         <w:t>HIGH</w:t>
       </w:r>
@@ -2019,10 +2086,11 @@
         </w:rPr>
         <w:t xml:space="preserve"> </w:t>
       </w:r>
+      <w:proofErr w:type="spellStart"/>
       <w:r>
         <w:rPr>
           <w:b/>
-          <w:color w:val="e97366"/>
+          <w:color w:val="E97366"/>
         </w:rPr>
         <w:t>Serial</w:t>
       </w:r>
@@ -2031,16 +2099,17 @@
       </w:r>
       <w:r>
         <w:rPr>
-          <w:color w:val="e97366"/>
+          <w:color w:val="E97366"/>
         </w:rPr>
         <w:t>print</w:t>
       </w:r>
+      <w:proofErr w:type="spellEnd"/>
       <w:r>
         <w:t>(</w:t>
       </w:r>
       <w:r>
         <w:rPr>
-          <w:color w:val="a11515"/>
+          <w:color w:val="A11515"/>
         </w:rPr>
         <w:t>"Distance (cm): "</w:t>
       </w:r>
@@ -2053,10 +2122,11 @@
         </w:rPr>
         <w:t xml:space="preserve"> </w:t>
       </w:r>
+      <w:proofErr w:type="spellStart"/>
       <w:r>
         <w:rPr>
           <w:b/>
-          <w:color w:val="e97366"/>
+          <w:color w:val="E97366"/>
         </w:rPr>
         <w:t>Serial</w:t>
       </w:r>
@@ -2065,10 +2135,11 @@
       </w:r>
       <w:r>
         <w:rPr>
-          <w:color w:val="e97366"/>
+          <w:color w:val="E97366"/>
         </w:rPr>
         <w:t>println</w:t>
       </w:r>
+      <w:proofErr w:type="spellEnd"/>
       <w:r>
         <w:t>(distance);</w:t>
       </w:r>
@@ -2080,7 +2151,7 @@
       </w:r>
       <w:r>
         <w:rPr>
-          <w:color w:val="0000ff"/>
+          <w:color w:val="0000FF"/>
         </w:rPr>
         <w:t>if</w:t>
       </w:r>
@@ -2099,9 +2170,8 @@
     </w:p>
     <w:p>
       <w:pPr>
-        <w:pStyle w:val="style66"/>
-        <w:spacing w:lineRule="exact" w:line="210"/>
-        <w:rPr/>
+        <w:pStyle w:val="BodyText"/>
+        <w:spacing w:line="210" w:lineRule="exact"/>
       </w:pPr>
       <w:r>
         <w:rPr>
@@ -2112,15 +2182,15 @@
     </w:p>
     <w:p>
       <w:pPr>
-        <w:pStyle w:val="style66"/>
-        <w:spacing w:before="25" w:lineRule="auto" w:line="271"/>
+        <w:pStyle w:val="BodyText"/>
+        <w:spacing w:before="25" w:line="271" w:lineRule="auto"/>
         <w:ind w:right="6917"/>
-        <w:rPr/>
-      </w:pPr>
+      </w:pPr>
+      <w:proofErr w:type="spellStart"/>
       <w:r>
         <w:rPr>
           <w:b/>
-          <w:color w:val="e97366"/>
+          <w:color w:val="E97366"/>
         </w:rPr>
         <w:t>Serial</w:t>
       </w:r>
@@ -2129,16 +2199,17 @@
       </w:r>
       <w:r>
         <w:rPr>
-          <w:color w:val="e97366"/>
+          <w:color w:val="E97366"/>
         </w:rPr>
         <w:t>println</w:t>
       </w:r>
+      <w:proofErr w:type="spellEnd"/>
       <w:r>
         <w:t>(</w:t>
       </w:r>
       <w:r>
         <w:rPr>
-          <w:color w:val="a11515"/>
+          <w:color w:val="A11515"/>
         </w:rPr>
         <w:t>"ALERT!!"</w:t>
       </w:r>
@@ -2153,7 +2224,7 @@
       </w:r>
       <w:r>
         <w:rPr>
-          <w:color w:val="e97366"/>
+          <w:color w:val="E97366"/>
         </w:rPr>
         <w:t>delay</w:t>
       </w:r>
@@ -2175,21 +2246,21 @@
         </w:rPr>
         <w:t xml:space="preserve"> </w:t>
       </w:r>
+      <w:proofErr w:type="spellStart"/>
       <w:r>
         <w:t>PublishData</w:t>
       </w:r>
+      <w:proofErr w:type="spellEnd"/>
       <w:r>
         <w:t>(distance);</w:t>
       </w:r>
     </w:p>
     <w:p>
       <w:pPr>
-        <w:pStyle w:val="style0"/>
-        <w:spacing w:lineRule="auto" w:line="271"/>
-        <w:rPr/>
+        <w:spacing w:line="271" w:lineRule="auto"/>
         <w:sectPr>
           <w:type w:val="continuous"/>
-          <w:pgSz w:w="11910" w:h="16840" w:orient="portrait"/>
+          <w:pgSz w:w="11910" w:h="16840"/>
           <w:pgMar w:top="400" w:right="1180" w:bottom="280" w:left="1020" w:header="720" w:footer="720" w:gutter="0"/>
           <w:cols w:space="720"/>
         </w:sectPr>
@@ -2197,14 +2268,14 @@
     </w:p>
     <w:p>
       <w:pPr>
-        <w:pStyle w:val="style66"/>
+        <w:pStyle w:val="BodyText"/>
         <w:spacing w:before="50"/>
-        <w:rPr/>
-      </w:pPr>
-      <w:r>
-        <w:rPr>
-          <w:color w:val="e97366"/>
-        </w:rPr>
+      </w:pPr>
+      <w:r>
+        <w:rPr>
+          <w:color w:val="E97366"/>
+        </w:rPr>
+        <w:lastRenderedPageBreak/>
         <w:t>delay</w:t>
       </w:r>
       <w:r>
@@ -2222,29 +2293,30 @@
     </w:p>
     <w:p>
       <w:pPr>
-        <w:pStyle w:val="style66"/>
-        <w:spacing w:before="25" w:lineRule="auto" w:line="278"/>
+        <w:pStyle w:val="BodyText"/>
+        <w:spacing w:before="25" w:line="278" w:lineRule="auto"/>
         <w:ind w:right="7412"/>
-        <w:rPr/>
-      </w:pPr>
-      <w:r>
-        <w:rPr>
-          <w:color w:val="0000ff"/>
+      </w:pPr>
+      <w:r>
+        <w:rPr>
+          <w:color w:val="0000FF"/>
         </w:rPr>
         <w:t xml:space="preserve">if </w:t>
       </w:r>
       <w:r>
         <w:t>(!</w:t>
       </w:r>
+      <w:proofErr w:type="spellStart"/>
       <w:r>
         <w:t>client.</w:t>
       </w:r>
       <w:r>
         <w:rPr>
-          <w:color w:val="5e6c03"/>
+          <w:color w:val="5E6C03"/>
         </w:rPr>
         <w:t>loop</w:t>
       </w:r>
+      <w:proofErr w:type="spellEnd"/>
       <w:r>
         <w:t>()) {</w:t>
       </w:r>
@@ -2254,18 +2326,19 @@
         </w:rPr>
         <w:t xml:space="preserve"> </w:t>
       </w:r>
+      <w:proofErr w:type="spellStart"/>
       <w:r>
         <w:t>mqttconnect</w:t>
       </w:r>
+      <w:proofErr w:type="spellEnd"/>
       <w:r>
         <w:t>();</w:t>
       </w:r>
     </w:p>
     <w:p>
       <w:pPr>
-        <w:pStyle w:val="style66"/>
+        <w:pStyle w:val="BodyText"/>
         <w:spacing w:before="1"/>
-        <w:rPr/>
       </w:pPr>
       <w:r>
         <w:rPr>
@@ -2276,9 +2349,8 @@
     </w:p>
     <w:p>
       <w:pPr>
-        <w:pStyle w:val="style66"/>
+        <w:pStyle w:val="BodyText"/>
         <w:spacing w:before="14"/>
-        <w:rPr/>
       </w:pPr>
       <w:r>
         <w:rPr>
@@ -2289,13 +2361,12 @@
     </w:p>
     <w:p>
       <w:pPr>
-        <w:pStyle w:val="style66"/>
+        <w:pStyle w:val="BodyText"/>
         <w:spacing w:before="30"/>
-        <w:rPr/>
-      </w:pPr>
-      <w:r>
-        <w:rPr>
-          <w:color w:val="e97366"/>
+      </w:pPr>
+      <w:r>
+        <w:rPr>
+          <w:color w:val="E97366"/>
         </w:rPr>
         <w:t>delay</w:t>
       </w:r>
@@ -2314,9 +2385,8 @@
     </w:p>
     <w:p>
       <w:pPr>
-        <w:pStyle w:val="style66"/>
+        <w:pStyle w:val="BodyText"/>
         <w:spacing w:before="24"/>
-        <w:rPr/>
       </w:pPr>
       <w:r>
         <w:rPr>
@@ -2327,32 +2397,35 @@
     </w:p>
     <w:p>
       <w:pPr>
-        <w:pStyle w:val="style66"/>
-        <w:spacing w:before="29" w:lineRule="auto" w:line="273"/>
+        <w:pStyle w:val="BodyText"/>
+        <w:spacing w:before="29" w:line="273" w:lineRule="auto"/>
         <w:ind w:right="6522"/>
-        <w:rPr/>
-      </w:pPr>
-      <w:r>
-        <w:rPr>
-          <w:color w:val="0000ff"/>
+      </w:pPr>
+      <w:r>
+        <w:rPr>
+          <w:color w:val="0000FF"/>
         </w:rPr>
         <w:t xml:space="preserve">void </w:t>
       </w:r>
+      <w:proofErr w:type="spellStart"/>
       <w:r>
         <w:t>PublishData</w:t>
       </w:r>
+      <w:proofErr w:type="spellEnd"/>
       <w:r>
         <w:t>(</w:t>
       </w:r>
       <w:r>
         <w:rPr>
-          <w:color w:val="0000ff"/>
+          <w:color w:val="0000FF"/>
         </w:rPr>
         <w:t xml:space="preserve">float </w:t>
       </w:r>
+      <w:proofErr w:type="spellStart"/>
       <w:r>
         <w:t>dist</w:t>
       </w:r>
+      <w:proofErr w:type="spellEnd"/>
       <w:r>
         <w:t>) {</w:t>
       </w:r>
@@ -2362,23 +2435,24 @@
         </w:rPr>
         <w:t xml:space="preserve"> </w:t>
       </w:r>
+      <w:proofErr w:type="spellStart"/>
       <w:r>
         <w:t>mqttconnect</w:t>
       </w:r>
+      <w:proofErr w:type="spellEnd"/>
       <w:r>
         <w:t>();</w:t>
       </w:r>
     </w:p>
     <w:p>
       <w:pPr>
-        <w:pStyle w:val="style66"/>
-        <w:spacing w:lineRule="auto" w:line="273"/>
+        <w:pStyle w:val="BodyText"/>
+        <w:spacing w:line="273" w:lineRule="auto"/>
         <w:ind w:right="6126"/>
-        <w:rPr/>
-      </w:pPr>
-      <w:r>
-        <w:rPr>
-          <w:color w:val="0000ff"/>
+      </w:pPr>
+      <w:r>
+        <w:rPr>
+          <w:color w:val="0000FF"/>
         </w:rPr>
         <w:t xml:space="preserve">String </w:t>
       </w:r>
@@ -2387,7 +2461,7 @@
       </w:r>
       <w:r>
         <w:rPr>
-          <w:color w:val="a11515"/>
+          <w:color w:val="A11515"/>
         </w:rPr>
         <w:t>"{\"Distance\":"</w:t>
       </w:r>
@@ -2418,26 +2492,27 @@
         </w:rPr>
         <w:t xml:space="preserve"> </w:t>
       </w:r>
+      <w:proofErr w:type="spellStart"/>
       <w:r>
         <w:t>dist</w:t>
       </w:r>
+      <w:proofErr w:type="spellEnd"/>
       <w:r>
         <w:t>;</w:t>
       </w:r>
     </w:p>
     <w:p>
       <w:pPr>
-        <w:pStyle w:val="style66"/>
-        <w:spacing w:lineRule="auto" w:line="273"/>
+        <w:pStyle w:val="BodyText"/>
+        <w:spacing w:line="273" w:lineRule="auto"/>
         <w:ind w:right="3751"/>
-        <w:rPr/>
       </w:pPr>
       <w:r>
         <w:t xml:space="preserve">payload += </w:t>
       </w:r>
       <w:r>
         <w:rPr>
-          <w:color w:val="a11515"/>
+          <w:color w:val="A11515"/>
         </w:rPr>
         <w:t>",\"ALERT!!\":""\"Distance less than 100cms\""</w:t>
       </w:r>
@@ -2470,7 +2545,7 @@
       </w:r>
       <w:r>
         <w:rPr>
-          <w:color w:val="a11515"/>
+          <w:color w:val="A11515"/>
         </w:rPr>
         <w:t>"}"</w:t>
       </w:r>
@@ -2480,14 +2555,14 @@
     </w:p>
     <w:p>
       <w:pPr>
-        <w:pStyle w:val="style66"/>
+        <w:pStyle w:val="BodyText"/>
         <w:spacing w:before="9"/>
-        <w:rPr/>
-      </w:pPr>
+      </w:pPr>
+      <w:proofErr w:type="spellStart"/>
       <w:r>
         <w:rPr>
           <w:b/>
-          <w:color w:val="e97366"/>
+          <w:color w:val="E97366"/>
         </w:rPr>
         <w:t>Serial</w:t>
       </w:r>
@@ -2496,42 +2571,43 @@
       </w:r>
       <w:r>
         <w:rPr>
-          <w:color w:val="e97366"/>
+          <w:color w:val="E97366"/>
         </w:rPr>
         <w:t>print</w:t>
       </w:r>
+      <w:proofErr w:type="spellEnd"/>
       <w:r>
         <w:t>(</w:t>
       </w:r>
       <w:r>
         <w:rPr>
-          <w:color w:val="a11515"/>
+          <w:color w:val="A11515"/>
         </w:rPr>
         <w:t>"Sending</w:t>
       </w:r>
       <w:r>
         <w:rPr>
-          <w:color w:val="a11515"/>
+          <w:color w:val="A11515"/>
           <w:spacing w:val="-4"/>
         </w:rPr>
         <w:t xml:space="preserve"> </w:t>
       </w:r>
       <w:r>
         <w:rPr>
-          <w:color w:val="a11515"/>
+          <w:color w:val="A11515"/>
         </w:rPr>
         <w:t>payload:</w:t>
       </w:r>
       <w:r>
         <w:rPr>
-          <w:color w:val="a11515"/>
+          <w:color w:val="A11515"/>
           <w:spacing w:val="-7"/>
         </w:rPr>
         <w:t xml:space="preserve"> </w:t>
       </w:r>
       <w:r>
         <w:rPr>
-          <w:color w:val="a11515"/>
+          <w:color w:val="A11515"/>
         </w:rPr>
         <w:t>"</w:t>
       </w:r>
@@ -2541,16 +2617,16 @@
     </w:p>
     <w:p>
       <w:pPr>
-        <w:pStyle w:val="style0"/>
         <w:ind w:left="199"/>
         <w:rPr>
           <w:sz w:val="18"/>
         </w:rPr>
       </w:pPr>
+      <w:proofErr w:type="spellStart"/>
       <w:r>
         <w:rPr>
           <w:b/>
-          <w:color w:val="e97366"/>
+          <w:color w:val="E97366"/>
           <w:sz w:val="18"/>
         </w:rPr>
         <w:t>Serial</w:t>
@@ -2563,11 +2639,12 @@
       </w:r>
       <w:r>
         <w:rPr>
-          <w:color w:val="e97366"/>
+          <w:color w:val="E97366"/>
           <w:sz w:val="18"/>
         </w:rPr>
         <w:t>println</w:t>
       </w:r>
+      <w:proofErr w:type="spellEnd"/>
       <w:r>
         <w:rPr>
           <w:sz w:val="18"/>
@@ -2577,7 +2654,7 @@
     </w:p>
     <w:p>
       <w:pPr>
-        <w:pStyle w:val="style66"/>
+        <w:pStyle w:val="BodyText"/>
         <w:spacing w:before="1"/>
         <w:ind w:left="0"/>
         <w:rPr>
@@ -2587,18 +2664,17 @@
     </w:p>
     <w:p>
       <w:pPr>
-        <w:pStyle w:val="style66"/>
-        <w:rPr/>
-      </w:pPr>
-      <w:r>
-        <w:rPr>
-          <w:color w:val="0000ff"/>
+        <w:pStyle w:val="BodyText"/>
+      </w:pPr>
+      <w:r>
+        <w:rPr>
+          <w:color w:val="0000FF"/>
         </w:rPr>
         <w:t>if</w:t>
       </w:r>
       <w:r>
         <w:rPr>
-          <w:color w:val="0000ff"/>
+          <w:color w:val="0000FF"/>
           <w:spacing w:val="-11"/>
         </w:rPr>
         <w:t xml:space="preserve"> </w:t>
@@ -2606,15 +2682,19 @@
       <w:r>
         <w:t>(</w:t>
       </w:r>
+      <w:proofErr w:type="spellStart"/>
       <w:r>
         <w:t>client.publish</w:t>
       </w:r>
+      <w:proofErr w:type="spellEnd"/>
       <w:r>
         <w:t>(</w:t>
       </w:r>
+      <w:proofErr w:type="spellStart"/>
       <w:r>
         <w:t>publishTopic</w:t>
       </w:r>
+      <w:proofErr w:type="spellEnd"/>
       <w:r>
         <w:t>,</w:t>
       </w:r>
@@ -2629,7 +2709,7 @@
       </w:r>
       <w:r>
         <w:rPr>
-          <w:color w:val="0000ff"/>
+          <w:color w:val="0000FF"/>
         </w:rPr>
         <w:t>char</w:t>
       </w:r>
@@ -2642,9 +2722,11 @@
         </w:rPr>
         <w:t xml:space="preserve"> </w:t>
       </w:r>
+      <w:proofErr w:type="spellStart"/>
       <w:r>
         <w:t>payload.c_str</w:t>
       </w:r>
+      <w:proofErr w:type="spellEnd"/>
       <w:r>
         <w:t>()))</w:t>
       </w:r>
@@ -2660,17 +2742,17 @@
     </w:p>
     <w:p>
       <w:pPr>
-        <w:pStyle w:val="style0"/>
         <w:spacing w:before="29"/>
         <w:ind w:left="199"/>
         <w:rPr>
           <w:sz w:val="18"/>
         </w:rPr>
       </w:pPr>
+      <w:proofErr w:type="spellStart"/>
       <w:r>
         <w:rPr>
           <w:b/>
-          <w:color w:val="e97366"/>
+          <w:color w:val="E97366"/>
           <w:sz w:val="18"/>
         </w:rPr>
         <w:t>Serial</w:t>
@@ -2683,11 +2765,12 @@
       </w:r>
       <w:r>
         <w:rPr>
-          <w:color w:val="e97366"/>
+          <w:color w:val="E97366"/>
           <w:sz w:val="18"/>
         </w:rPr>
         <w:t>println</w:t>
       </w:r>
+      <w:proofErr w:type="spellEnd"/>
       <w:r>
         <w:rPr>
           <w:sz w:val="18"/>
@@ -2696,14 +2779,14 @@
       </w:r>
       <w:r>
         <w:rPr>
-          <w:color w:val="a11515"/>
+          <w:color w:val="A11515"/>
           <w:sz w:val="18"/>
         </w:rPr>
         <w:t>"Publish</w:t>
       </w:r>
       <w:r>
         <w:rPr>
-          <w:color w:val="a11515"/>
+          <w:color w:val="A11515"/>
           <w:spacing w:val="-8"/>
           <w:sz w:val="18"/>
         </w:rPr>
@@ -2711,7 +2794,7 @@
       </w:r>
       <w:r>
         <w:rPr>
-          <w:color w:val="a11515"/>
+          <w:color w:val="A11515"/>
           <w:sz w:val="18"/>
         </w:rPr>
         <w:t>ok"</w:t>
@@ -2725,9 +2808,8 @@
     </w:p>
     <w:p>
       <w:pPr>
-        <w:pStyle w:val="style66"/>
+        <w:pStyle w:val="BodyText"/>
         <w:spacing w:before="29"/>
-        <w:rPr/>
       </w:pPr>
       <w:r>
         <w:t>}</w:t>
@@ -2740,13 +2822,13 @@
       </w:r>
       <w:r>
         <w:rPr>
-          <w:color w:val="0000ff"/>
+          <w:color w:val="0000FF"/>
         </w:rPr>
         <w:t>else</w:t>
       </w:r>
       <w:r>
         <w:rPr>
-          <w:color w:val="0000ff"/>
+          <w:color w:val="0000FF"/>
           <w:spacing w:val="-1"/>
         </w:rPr>
         <w:t xml:space="preserve"> </w:t>
@@ -2757,14 +2839,14 @@
     </w:p>
     <w:p>
       <w:pPr>
-        <w:pStyle w:val="style66"/>
+        <w:pStyle w:val="BodyText"/>
         <w:spacing w:before="20"/>
-        <w:rPr/>
-      </w:pPr>
+      </w:pPr>
+      <w:proofErr w:type="spellStart"/>
       <w:r>
         <w:rPr>
           <w:b/>
-          <w:color w:val="e97366"/>
+          <w:color w:val="E97366"/>
         </w:rPr>
         <w:t>Serial</w:t>
       </w:r>
@@ -2773,29 +2855,30 @@
       </w:r>
       <w:r>
         <w:rPr>
-          <w:color w:val="e97366"/>
+          <w:color w:val="E97366"/>
         </w:rPr>
         <w:t>println</w:t>
       </w:r>
+      <w:proofErr w:type="spellEnd"/>
       <w:r>
         <w:t>(</w:t>
       </w:r>
       <w:r>
         <w:rPr>
-          <w:color w:val="a11515"/>
+          <w:color w:val="A11515"/>
         </w:rPr>
         <w:t>"Publish</w:t>
       </w:r>
       <w:r>
         <w:rPr>
-          <w:color w:val="a11515"/>
+          <w:color w:val="A11515"/>
           <w:spacing w:val="-12"/>
         </w:rPr>
         <w:t xml:space="preserve"> </w:t>
       </w:r>
       <w:r>
         <w:rPr>
-          <w:color w:val="a11515"/>
+          <w:color w:val="A11515"/>
         </w:rPr>
         <w:t>failed"</w:t>
       </w:r>
@@ -2805,9 +2888,8 @@
     </w:p>
     <w:p>
       <w:pPr>
-        <w:pStyle w:val="style66"/>
+        <w:pStyle w:val="BodyText"/>
         <w:spacing w:before="29"/>
-        <w:rPr/>
       </w:pPr>
       <w:r>
         <w:rPr>
@@ -2818,9 +2900,8 @@
     </w:p>
     <w:p>
       <w:pPr>
-        <w:pStyle w:val="style66"/>
+        <w:pStyle w:val="BodyText"/>
         <w:spacing w:before="29"/>
-        <w:rPr/>
       </w:pPr>
       <w:r>
         <w:rPr>
@@ -2831,26 +2912,27 @@
     </w:p>
     <w:p>
       <w:pPr>
-        <w:pStyle w:val="style66"/>
+        <w:pStyle w:val="BodyText"/>
         <w:spacing w:before="25"/>
-        <w:rPr/>
-      </w:pPr>
-      <w:r>
-        <w:rPr>
-          <w:color w:val="0000ff"/>
+      </w:pPr>
+      <w:r>
+        <w:rPr>
+          <w:color w:val="0000FF"/>
         </w:rPr>
         <w:t>void</w:t>
       </w:r>
       <w:r>
         <w:rPr>
-          <w:color w:val="0000ff"/>
+          <w:color w:val="0000FF"/>
           <w:spacing w:val="-3"/>
         </w:rPr>
         <w:t xml:space="preserve"> </w:t>
       </w:r>
+      <w:proofErr w:type="spellStart"/>
       <w:r>
         <w:t>mqttconnect</w:t>
       </w:r>
+      <w:proofErr w:type="spellEnd"/>
       <w:r>
         <w:t>()</w:t>
       </w:r>
@@ -2866,23 +2948,24 @@
     </w:p>
     <w:p>
       <w:pPr>
-        <w:pStyle w:val="style66"/>
-        <w:spacing w:before="30" w:lineRule="auto" w:line="273"/>
+        <w:pStyle w:val="BodyText"/>
+        <w:spacing w:before="30" w:line="273" w:lineRule="auto"/>
         <w:ind w:right="5532"/>
-        <w:rPr/>
-      </w:pPr>
-      <w:r>
-        <w:rPr>
-          <w:color w:val="0000ff"/>
+      </w:pPr>
+      <w:r>
+        <w:rPr>
+          <w:color w:val="0000FF"/>
         </w:rPr>
         <w:t xml:space="preserve">if </w:t>
       </w:r>
       <w:r>
         <w:t>(!</w:t>
       </w:r>
+      <w:proofErr w:type="spellStart"/>
       <w:r>
         <w:t>client.connected</w:t>
       </w:r>
+      <w:proofErr w:type="spellEnd"/>
       <w:r>
         <w:t>()) {</w:t>
       </w:r>
@@ -2892,10 +2975,11 @@
         </w:rPr>
         <w:t xml:space="preserve"> </w:t>
       </w:r>
+      <w:proofErr w:type="spellStart"/>
       <w:r>
         <w:rPr>
           <w:b/>
-          <w:color w:val="e97366"/>
+          <w:color w:val="E97366"/>
         </w:rPr>
         <w:t>Serial</w:t>
       </w:r>
@@ -2904,16 +2988,17 @@
       </w:r>
       <w:r>
         <w:rPr>
-          <w:color w:val="e97366"/>
+          <w:color w:val="E97366"/>
         </w:rPr>
         <w:t>print</w:t>
       </w:r>
+      <w:proofErr w:type="spellEnd"/>
       <w:r>
         <w:t>(</w:t>
       </w:r>
       <w:r>
         <w:rPr>
-          <w:color w:val="a11515"/>
+          <w:color w:val="A11515"/>
         </w:rPr>
         <w:t>"Reconnecting client to "</w:t>
       </w:r>
@@ -2926,10 +3011,11 @@
         </w:rPr>
         <w:t xml:space="preserve"> </w:t>
       </w:r>
+      <w:proofErr w:type="spellStart"/>
       <w:r>
         <w:rPr>
           <w:b/>
-          <w:color w:val="e97366"/>
+          <w:color w:val="E97366"/>
         </w:rPr>
         <w:t>Serial</w:t>
       </w:r>
@@ -2938,29 +3024,29 @@
       </w:r>
       <w:r>
         <w:rPr>
-          <w:color w:val="e97366"/>
+          <w:color w:val="E97366"/>
         </w:rPr>
         <w:t>println</w:t>
       </w:r>
+      <w:proofErr w:type="spellEnd"/>
       <w:r>
         <w:t>(server);</w:t>
       </w:r>
     </w:p>
     <w:p>
       <w:pPr>
-        <w:pStyle w:val="style66"/>
-        <w:spacing w:lineRule="exact" w:line="210"/>
-        <w:rPr/>
-      </w:pPr>
-      <w:r>
-        <w:rPr>
-          <w:color w:val="0000ff"/>
+        <w:pStyle w:val="BodyText"/>
+        <w:spacing w:line="210" w:lineRule="exact"/>
+      </w:pPr>
+      <w:r>
+        <w:rPr>
+          <w:color w:val="0000FF"/>
         </w:rPr>
         <w:t>while</w:t>
       </w:r>
       <w:r>
         <w:rPr>
-          <w:color w:val="0000ff"/>
+          <w:color w:val="0000FF"/>
           <w:spacing w:val="-11"/>
         </w:rPr>
         <w:t xml:space="preserve"> </w:t>
@@ -2968,15 +3054,19 @@
       <w:r>
         <w:t>(!!!</w:t>
       </w:r>
+      <w:proofErr w:type="spellStart"/>
       <w:r>
         <w:t>client.connect</w:t>
       </w:r>
+      <w:proofErr w:type="spellEnd"/>
       <w:r>
         <w:t>(</w:t>
       </w:r>
+      <w:proofErr w:type="spellStart"/>
       <w:r>
         <w:t>clientId</w:t>
       </w:r>
+      <w:proofErr w:type="spellEnd"/>
       <w:r>
         <w:t>,</w:t>
       </w:r>
@@ -2986,9 +3076,11 @@
         </w:rPr>
         <w:t xml:space="preserve"> </w:t>
       </w:r>
+      <w:proofErr w:type="spellStart"/>
       <w:r>
         <w:t>authMethod</w:t>
       </w:r>
+      <w:proofErr w:type="spellEnd"/>
       <w:r>
         <w:t>,</w:t>
       </w:r>
@@ -3013,15 +3105,15 @@
     </w:p>
     <w:p>
       <w:pPr>
-        <w:pStyle w:val="style66"/>
-        <w:spacing w:before="19" w:lineRule="auto" w:line="273"/>
+        <w:pStyle w:val="BodyText"/>
+        <w:spacing w:before="19" w:line="273" w:lineRule="auto"/>
         <w:ind w:right="7709"/>
-        <w:rPr/>
-      </w:pPr>
+      </w:pPr>
+      <w:proofErr w:type="spellStart"/>
       <w:r>
         <w:rPr>
           <w:b/>
-          <w:color w:val="e97366"/>
+          <w:color w:val="E97366"/>
         </w:rPr>
         <w:t>Serial</w:t>
       </w:r>
@@ -3030,16 +3122,17 @@
       </w:r>
       <w:r>
         <w:rPr>
-          <w:color w:val="e97366"/>
+          <w:color w:val="E97366"/>
         </w:rPr>
         <w:t>print</w:t>
       </w:r>
+      <w:proofErr w:type="spellEnd"/>
       <w:r>
         <w:t>(</w:t>
       </w:r>
       <w:r>
         <w:rPr>
-          <w:color w:val="a11515"/>
+          <w:color w:val="A11515"/>
         </w:rPr>
         <w:t>"."</w:t>
       </w:r>
@@ -3054,7 +3147,7 @@
       </w:r>
       <w:r>
         <w:rPr>
-          <w:color w:val="e97366"/>
+          <w:color w:val="E97366"/>
         </w:rPr>
         <w:t>delay</w:t>
       </w:r>
@@ -3073,9 +3166,8 @@
     </w:p>
     <w:p>
       <w:pPr>
-        <w:pStyle w:val="style66"/>
+        <w:pStyle w:val="BodyText"/>
         <w:spacing w:before="5"/>
-        <w:rPr/>
       </w:pPr>
       <w:r>
         <w:rPr>
@@ -3086,30 +3178,31 @@
     </w:p>
     <w:p>
       <w:pPr>
-        <w:pStyle w:val="style66"/>
+        <w:pStyle w:val="BodyText"/>
         <w:spacing w:before="20"/>
-        <w:rPr/>
-      </w:pPr>
+      </w:pPr>
+      <w:proofErr w:type="spellStart"/>
       <w:r>
         <w:t>initManagedDevice</w:t>
       </w:r>
+      <w:proofErr w:type="spellEnd"/>
       <w:r>
         <w:t>();</w:t>
       </w:r>
     </w:p>
     <w:p>
       <w:pPr>
-        <w:pStyle w:val="style0"/>
         <w:spacing w:before="24"/>
         <w:ind w:left="199"/>
         <w:rPr>
           <w:sz w:val="18"/>
         </w:rPr>
       </w:pPr>
+      <w:proofErr w:type="spellStart"/>
       <w:r>
         <w:rPr>
           <w:b/>
-          <w:color w:val="e97366"/>
+          <w:color w:val="E97366"/>
           <w:sz w:val="18"/>
         </w:rPr>
         <w:t>Serial</w:t>
@@ -3122,11 +3215,12 @@
       </w:r>
       <w:r>
         <w:rPr>
-          <w:color w:val="e97366"/>
+          <w:color w:val="E97366"/>
           <w:sz w:val="18"/>
         </w:rPr>
         <w:t>println</w:t>
       </w:r>
+      <w:proofErr w:type="spellEnd"/>
       <w:r>
         <w:rPr>
           <w:sz w:val="18"/>
@@ -3136,9 +3230,8 @@
     </w:p>
     <w:p>
       <w:pPr>
-        <w:pStyle w:val="style66"/>
+        <w:pStyle w:val="BodyText"/>
         <w:spacing w:before="29"/>
-        <w:rPr/>
       </w:pPr>
       <w:r>
         <w:rPr>
@@ -3149,9 +3242,8 @@
     </w:p>
     <w:p>
       <w:pPr>
-        <w:pStyle w:val="style66"/>
+        <w:pStyle w:val="BodyText"/>
         <w:spacing w:before="29"/>
-        <w:rPr/>
       </w:pPr>
       <w:r>
         <w:rPr>
@@ -3162,35 +3254,35 @@
     </w:p>
     <w:p>
       <w:pPr>
-        <w:pStyle w:val="style66"/>
+        <w:pStyle w:val="BodyText"/>
         <w:spacing w:before="25"/>
-        <w:rPr/>
-      </w:pPr>
-      <w:r>
-        <w:rPr>
-          <w:color w:val="0000ff"/>
+      </w:pPr>
+      <w:r>
+        <w:rPr>
+          <w:color w:val="0000FF"/>
         </w:rPr>
         <w:t>void</w:t>
       </w:r>
       <w:r>
         <w:rPr>
-          <w:color w:val="0000ff"/>
+          <w:color w:val="0000FF"/>
           <w:spacing w:val="-8"/>
         </w:rPr>
         <w:t xml:space="preserve"> </w:t>
       </w:r>
+      <w:proofErr w:type="spellStart"/>
       <w:r>
         <w:t>wificonnect</w:t>
       </w:r>
+      <w:proofErr w:type="spellEnd"/>
       <w:r>
         <w:t>()</w:t>
       </w:r>
     </w:p>
     <w:p>
       <w:pPr>
-        <w:pStyle w:val="style66"/>
+        <w:pStyle w:val="BodyText"/>
         <w:spacing w:before="29"/>
-        <w:rPr/>
       </w:pPr>
       <w:r>
         <w:rPr>
@@ -3201,15 +3293,15 @@
     </w:p>
     <w:p>
       <w:pPr>
-        <w:pStyle w:val="style66"/>
-        <w:spacing w:before="25" w:lineRule="auto" w:line="271"/>
+        <w:pStyle w:val="BodyText"/>
+        <w:spacing w:before="25" w:line="271" w:lineRule="auto"/>
         <w:ind w:right="5645"/>
-        <w:rPr/>
-      </w:pPr>
+      </w:pPr>
+      <w:proofErr w:type="spellStart"/>
       <w:r>
         <w:rPr>
           <w:b/>
-          <w:color w:val="e97366"/>
+          <w:color w:val="E97366"/>
         </w:rPr>
         <w:t>Serial</w:t>
       </w:r>
@@ -3218,10 +3310,11 @@
       </w:r>
       <w:r>
         <w:rPr>
-          <w:color w:val="e97366"/>
+          <w:color w:val="E97366"/>
         </w:rPr>
         <w:t>println</w:t>
       </w:r>
+      <w:proofErr w:type="spellEnd"/>
       <w:r>
         <w:t>();</w:t>
       </w:r>
@@ -3231,10 +3324,11 @@
         </w:rPr>
         <w:t xml:space="preserve"> </w:t>
       </w:r>
+      <w:proofErr w:type="spellStart"/>
       <w:r>
         <w:rPr>
           <w:b/>
-          <w:color w:val="e97366"/>
+          <w:color w:val="E97366"/>
         </w:rPr>
         <w:t>Serial</w:t>
       </w:r>
@@ -3243,16 +3337,17 @@
       </w:r>
       <w:r>
         <w:rPr>
-          <w:color w:val="e97366"/>
+          <w:color w:val="E97366"/>
         </w:rPr>
         <w:t>print</w:t>
       </w:r>
+      <w:proofErr w:type="spellEnd"/>
       <w:r>
         <w:t>(</w:t>
       </w:r>
       <w:r>
         <w:rPr>
-          <w:color w:val="a11515"/>
+          <w:color w:val="A11515"/>
         </w:rPr>
         <w:t>"Connecting to "</w:t>
       </w:r>
@@ -3265,33 +3360,37 @@
         </w:rPr>
         <w:t xml:space="preserve"> </w:t>
       </w:r>
+      <w:proofErr w:type="spellStart"/>
       <w:r>
         <w:t>WiFi.</w:t>
       </w:r>
       <w:r>
         <w:rPr>
-          <w:color w:val="e97366"/>
+          <w:color w:val="E97366"/>
         </w:rPr>
         <w:t>begin</w:t>
       </w:r>
+      <w:proofErr w:type="spellEnd"/>
       <w:r>
         <w:t>(</w:t>
       </w:r>
       <w:r>
         <w:rPr>
-          <w:color w:val="a11515"/>
+          <w:color w:val="A11515"/>
         </w:rPr>
         <w:t>"</w:t>
       </w:r>
-      <w:r>
-        <w:rPr>
-          <w:color w:val="a11515"/>
+      <w:proofErr w:type="spellStart"/>
+      <w:r>
+        <w:rPr>
+          <w:color w:val="A11515"/>
         </w:rPr>
         <w:t>Wokwi</w:t>
       </w:r>
-      <w:r>
-        <w:rPr>
-          <w:color w:val="a11515"/>
+      <w:proofErr w:type="spellEnd"/>
+      <w:r>
+        <w:rPr>
+          <w:color w:val="A11515"/>
         </w:rPr>
         <w:t>-GUEST"</w:t>
       </w:r>
@@ -3306,7 +3405,7 @@
       </w:r>
       <w:r>
         <w:rPr>
-          <w:color w:val="a11515"/>
+          <w:color w:val="A11515"/>
         </w:rPr>
         <w:t>""</w:t>
       </w:r>
@@ -3336,16 +3435,18 @@
       </w:r>
       <w:r>
         <w:rPr>
-          <w:color w:val="0000ff"/>
+          <w:color w:val="0000FF"/>
         </w:rPr>
         <w:t xml:space="preserve">while </w:t>
       </w:r>
       <w:r>
         <w:t>(</w:t>
       </w:r>
+      <w:proofErr w:type="spellStart"/>
       <w:r>
         <w:t>WiFi.status</w:t>
       </w:r>
+      <w:proofErr w:type="spellEnd"/>
       <w:r>
         <w:t>() != WL_CONNECTED) {</w:t>
       </w:r>
@@ -3357,7 +3458,7 @@
       </w:r>
       <w:r>
         <w:rPr>
-          <w:color w:val="e97366"/>
+          <w:color w:val="E97366"/>
         </w:rPr>
         <w:t>delay</w:t>
       </w:r>
@@ -3376,17 +3477,17 @@
     </w:p>
     <w:p>
       <w:pPr>
-        <w:pStyle w:val="style0"/>
         <w:spacing w:before="9"/>
         <w:ind w:left="199"/>
         <w:rPr>
           <w:sz w:val="18"/>
         </w:rPr>
       </w:pPr>
+      <w:proofErr w:type="spellStart"/>
       <w:r>
         <w:rPr>
           <w:b/>
-          <w:color w:val="e97366"/>
+          <w:color w:val="E97366"/>
           <w:sz w:val="18"/>
         </w:rPr>
         <w:t>Serial</w:t>
@@ -3399,11 +3500,12 @@
       </w:r>
       <w:r>
         <w:rPr>
-          <w:color w:val="e97366"/>
+          <w:color w:val="E97366"/>
           <w:sz w:val="18"/>
         </w:rPr>
         <w:t>print</w:t>
       </w:r>
+      <w:proofErr w:type="spellEnd"/>
       <w:r>
         <w:rPr>
           <w:sz w:val="18"/>
@@ -3412,7 +3514,7 @@
       </w:r>
       <w:r>
         <w:rPr>
-          <w:color w:val="a11515"/>
+          <w:color w:val="A11515"/>
           <w:sz w:val="18"/>
         </w:rPr>
         <w:t>"."</w:t>
@@ -3426,9 +3528,8 @@
     </w:p>
     <w:p>
       <w:pPr>
-        <w:pStyle w:val="style66"/>
+        <w:pStyle w:val="BodyText"/>
         <w:spacing w:before="20"/>
-        <w:rPr/>
       </w:pPr>
       <w:r>
         <w:rPr>
@@ -3439,17 +3540,17 @@
     </w:p>
     <w:p>
       <w:pPr>
-        <w:pStyle w:val="style0"/>
-        <w:spacing w:before="29" w:lineRule="auto" w:line="268"/>
+        <w:spacing w:before="29" w:line="268" w:lineRule="auto"/>
         <w:ind w:left="199" w:right="6225"/>
         <w:rPr>
           <w:sz w:val="18"/>
         </w:rPr>
       </w:pPr>
+      <w:proofErr w:type="spellStart"/>
       <w:r>
         <w:rPr>
           <w:b/>
-          <w:color w:val="e97366"/>
+          <w:color w:val="E97366"/>
           <w:sz w:val="18"/>
         </w:rPr>
         <w:t>Serial</w:t>
@@ -3462,11 +3563,12 @@
       </w:r>
       <w:r>
         <w:rPr>
-          <w:color w:val="e97366"/>
+          <w:color w:val="E97366"/>
           <w:sz w:val="18"/>
         </w:rPr>
         <w:t>println</w:t>
       </w:r>
+      <w:proofErr w:type="spellEnd"/>
       <w:r>
         <w:rPr>
           <w:sz w:val="18"/>
@@ -3475,7 +3577,7 @@
       </w:r>
       <w:r>
         <w:rPr>
-          <w:color w:val="a11515"/>
+          <w:color w:val="A11515"/>
           <w:sz w:val="18"/>
         </w:rPr>
         <w:t>""</w:t>
@@ -3493,10 +3595,11 @@
         </w:rPr>
         <w:t xml:space="preserve"> </w:t>
       </w:r>
+      <w:proofErr w:type="spellStart"/>
       <w:r>
         <w:rPr>
           <w:b/>
-          <w:color w:val="e97366"/>
+          <w:color w:val="E97366"/>
           <w:sz w:val="18"/>
         </w:rPr>
         <w:t>Serial</w:t>
@@ -3509,11 +3612,12 @@
       </w:r>
       <w:r>
         <w:rPr>
-          <w:color w:val="e97366"/>
+          <w:color w:val="E97366"/>
           <w:sz w:val="18"/>
         </w:rPr>
         <w:t>println</w:t>
       </w:r>
+      <w:proofErr w:type="spellEnd"/>
       <w:r>
         <w:rPr>
           <w:sz w:val="18"/>
@@ -3522,21 +3626,23 @@
       </w:r>
       <w:r>
         <w:rPr>
-          <w:color w:val="a11515"/>
+          <w:color w:val="A11515"/>
           <w:sz w:val="18"/>
         </w:rPr>
         <w:t>"</w:t>
       </w:r>
-      <w:r>
-        <w:rPr>
-          <w:color w:val="a11515"/>
+      <w:proofErr w:type="spellStart"/>
+      <w:r>
+        <w:rPr>
+          <w:color w:val="A11515"/>
           <w:sz w:val="18"/>
         </w:rPr>
         <w:t>WiFi</w:t>
       </w:r>
-      <w:r>
-        <w:rPr>
-          <w:color w:val="a11515"/>
+      <w:proofErr w:type="spellEnd"/>
+      <w:r>
+        <w:rPr>
+          <w:color w:val="A11515"/>
           <w:sz w:val="18"/>
         </w:rPr>
         <w:t xml:space="preserve"> connected"</w:t>
@@ -3554,10 +3660,11 @@
         </w:rPr>
         <w:t xml:space="preserve"> </w:t>
       </w:r>
+      <w:proofErr w:type="spellStart"/>
       <w:r>
         <w:rPr>
           <w:b/>
-          <w:color w:val="e97366"/>
+          <w:color w:val="E97366"/>
           <w:sz w:val="18"/>
         </w:rPr>
         <w:t>Serial</w:t>
@@ -3570,11 +3677,12 @@
       </w:r>
       <w:r>
         <w:rPr>
-          <w:color w:val="e97366"/>
+          <w:color w:val="E97366"/>
           <w:sz w:val="18"/>
         </w:rPr>
         <w:t>println</w:t>
       </w:r>
+      <w:proofErr w:type="spellEnd"/>
       <w:r>
         <w:rPr>
           <w:sz w:val="18"/>
@@ -3583,7 +3691,7 @@
       </w:r>
       <w:r>
         <w:rPr>
-          <w:color w:val="a11515"/>
+          <w:color w:val="A11515"/>
           <w:sz w:val="18"/>
         </w:rPr>
         <w:t>"IP address: "</w:t>
@@ -3601,10 +3709,11 @@
         </w:rPr>
         <w:t xml:space="preserve"> </w:t>
       </w:r>
+      <w:proofErr w:type="spellStart"/>
       <w:r>
         <w:rPr>
           <w:b/>
-          <w:color w:val="e97366"/>
+          <w:color w:val="E97366"/>
           <w:sz w:val="18"/>
         </w:rPr>
         <w:t>Serial</w:t>
@@ -3617,23 +3726,26 @@
       </w:r>
       <w:r>
         <w:rPr>
-          <w:color w:val="e97366"/>
+          <w:color w:val="E97366"/>
           <w:sz w:val="18"/>
         </w:rPr>
         <w:t>println</w:t>
       </w:r>
+      <w:proofErr w:type="spellEnd"/>
       <w:r>
         <w:rPr>
           <w:sz w:val="18"/>
         </w:rPr>
         <w:t>(</w:t>
       </w:r>
+      <w:proofErr w:type="spellStart"/>
       <w:r>
         <w:rPr>
           <w:sz w:val="18"/>
         </w:rPr>
         <w:t>WiFi.localIP</w:t>
       </w:r>
+      <w:proofErr w:type="spellEnd"/>
       <w:r>
         <w:rPr>
           <w:sz w:val="18"/>
@@ -3643,9 +3755,8 @@
     </w:p>
     <w:p>
       <w:pPr>
-        <w:pStyle w:val="style66"/>
+        <w:pStyle w:val="BodyText"/>
         <w:spacing w:before="2"/>
-        <w:rPr/>
       </w:pPr>
       <w:r>
         <w:rPr>
@@ -3656,26 +3767,27 @@
     </w:p>
     <w:p>
       <w:pPr>
-        <w:pStyle w:val="style66"/>
+        <w:pStyle w:val="BodyText"/>
         <w:spacing w:before="29"/>
-        <w:rPr/>
-      </w:pPr>
-      <w:r>
-        <w:rPr>
-          <w:color w:val="0000ff"/>
+      </w:pPr>
+      <w:r>
+        <w:rPr>
+          <w:color w:val="0000FF"/>
         </w:rPr>
         <w:t>void</w:t>
       </w:r>
       <w:r>
         <w:rPr>
-          <w:color w:val="0000ff"/>
+          <w:color w:val="0000FF"/>
           <w:spacing w:val="-6"/>
         </w:rPr>
         <w:t xml:space="preserve"> </w:t>
       </w:r>
+      <w:proofErr w:type="spellStart"/>
       <w:r>
         <w:t>initManagedDevice</w:t>
       </w:r>
+      <w:proofErr w:type="spellEnd"/>
       <w:r>
         <w:t>()</w:t>
       </w:r>
@@ -3691,29 +3803,32 @@
     </w:p>
     <w:p>
       <w:pPr>
-        <w:pStyle w:val="style66"/>
-        <w:spacing w:before="25" w:lineRule="auto" w:line="273"/>
+        <w:pStyle w:val="BodyText"/>
+        <w:spacing w:before="25" w:line="273" w:lineRule="auto"/>
         <w:ind w:right="5631"/>
-        <w:rPr/>
-      </w:pPr>
-      <w:r>
-        <w:rPr>
-          <w:color w:val="0000ff"/>
+      </w:pPr>
+      <w:r>
+        <w:rPr>
+          <w:color w:val="0000FF"/>
         </w:rPr>
         <w:t xml:space="preserve">if </w:t>
       </w:r>
       <w:r>
         <w:t>(</w:t>
       </w:r>
+      <w:proofErr w:type="spellStart"/>
       <w:r>
         <w:t>client.subscribe</w:t>
       </w:r>
+      <w:proofErr w:type="spellEnd"/>
       <w:r>
         <w:t>(</w:t>
       </w:r>
+      <w:proofErr w:type="spellStart"/>
       <w:r>
         <w:t>subscribetopic</w:t>
       </w:r>
+      <w:proofErr w:type="spellEnd"/>
       <w:r>
         <w:t>)) {</w:t>
       </w:r>
@@ -3723,10 +3838,11 @@
         </w:rPr>
         <w:t xml:space="preserve"> </w:t>
       </w:r>
+      <w:proofErr w:type="spellStart"/>
       <w:r>
         <w:rPr>
           <w:b/>
-          <w:color w:val="e97366"/>
+          <w:color w:val="E97366"/>
         </w:rPr>
         <w:t>Serial</w:t>
       </w:r>
@@ -3735,16 +3851,19 @@
       </w:r>
       <w:r>
         <w:rPr>
-          <w:color w:val="e97366"/>
+          <w:color w:val="E97366"/>
         </w:rPr>
         <w:t>println</w:t>
       </w:r>
+      <w:proofErr w:type="spellEnd"/>
       <w:r>
         <w:t>((</w:t>
       </w:r>
+      <w:proofErr w:type="spellStart"/>
       <w:r>
         <w:t>subscribetopic</w:t>
       </w:r>
+      <w:proofErr w:type="spellEnd"/>
       <w:r>
         <w:t>));</w:t>
       </w:r>
@@ -3754,10 +3873,11 @@
         </w:rPr>
         <w:t xml:space="preserve"> </w:t>
       </w:r>
+      <w:proofErr w:type="spellStart"/>
       <w:r>
         <w:rPr>
           <w:b/>
-          <w:color w:val="e97366"/>
+          <w:color w:val="E97366"/>
         </w:rPr>
         <w:t>Serial</w:t>
       </w:r>
@@ -3766,55 +3886,58 @@
       </w:r>
       <w:r>
         <w:rPr>
-          <w:color w:val="e97366"/>
+          <w:color w:val="E97366"/>
         </w:rPr>
         <w:t>println</w:t>
       </w:r>
+      <w:proofErr w:type="spellEnd"/>
       <w:r>
         <w:t>(</w:t>
       </w:r>
       <w:r>
         <w:rPr>
-          <w:color w:val="a11515"/>
+          <w:color w:val="A11515"/>
         </w:rPr>
         <w:t>"subscribe</w:t>
       </w:r>
       <w:r>
         <w:rPr>
-          <w:color w:val="a11515"/>
+          <w:color w:val="A11515"/>
           <w:spacing w:val="-11"/>
         </w:rPr>
         <w:t xml:space="preserve"> </w:t>
       </w:r>
       <w:r>
         <w:rPr>
-          <w:color w:val="a11515"/>
+          <w:color w:val="A11515"/>
         </w:rPr>
         <w:t>to</w:t>
       </w:r>
       <w:r>
         <w:rPr>
-          <w:color w:val="a11515"/>
+          <w:color w:val="A11515"/>
           <w:spacing w:val="-6"/>
         </w:rPr>
         <w:t xml:space="preserve"> </w:t>
       </w:r>
-      <w:r>
-        <w:rPr>
-          <w:color w:val="a11515"/>
+      <w:proofErr w:type="spellStart"/>
+      <w:r>
+        <w:rPr>
+          <w:color w:val="A11515"/>
         </w:rPr>
         <w:t>cmd</w:t>
       </w:r>
-      <w:r>
-        <w:rPr>
-          <w:color w:val="a11515"/>
+      <w:proofErr w:type="spellEnd"/>
+      <w:r>
+        <w:rPr>
+          <w:color w:val="A11515"/>
           <w:spacing w:val="-5"/>
         </w:rPr>
         <w:t xml:space="preserve"> </w:t>
       </w:r>
       <w:r>
         <w:rPr>
-          <w:color w:val="a11515"/>
+          <w:color w:val="A11515"/>
         </w:rPr>
         <w:t>OK"</w:t>
       </w:r>
@@ -3824,9 +3947,8 @@
     </w:p>
     <w:p>
       <w:pPr>
-        <w:pStyle w:val="style66"/>
-        <w:spacing w:lineRule="exact" w:line="206"/>
-        <w:rPr/>
+        <w:pStyle w:val="BodyText"/>
+        <w:spacing w:line="206" w:lineRule="exact"/>
       </w:pPr>
       <w:r>
         <w:t>}</w:t>
@@ -3839,13 +3961,13 @@
       </w:r>
       <w:r>
         <w:rPr>
-          <w:color w:val="0000ff"/>
+          <w:color w:val="0000FF"/>
         </w:rPr>
         <w:t>else</w:t>
       </w:r>
       <w:r>
         <w:rPr>
-          <w:color w:val="0000ff"/>
+          <w:color w:val="0000FF"/>
           <w:spacing w:val="-1"/>
         </w:rPr>
         <w:t xml:space="preserve"> </w:t>
@@ -3856,14 +3978,14 @@
     </w:p>
     <w:p>
       <w:pPr>
-        <w:pStyle w:val="style66"/>
+        <w:pStyle w:val="BodyText"/>
         <w:spacing w:before="29"/>
-        <w:rPr/>
-      </w:pPr>
+      </w:pPr>
+      <w:proofErr w:type="spellStart"/>
       <w:r>
         <w:rPr>
           <w:b/>
-          <w:color w:val="e97366"/>
+          <w:color w:val="E97366"/>
         </w:rPr>
         <w:t>Serial</w:t>
       </w:r>
@@ -3872,55 +3994,58 @@
       </w:r>
       <w:r>
         <w:rPr>
-          <w:color w:val="e97366"/>
+          <w:color w:val="E97366"/>
         </w:rPr>
         <w:t>println</w:t>
       </w:r>
+      <w:proofErr w:type="spellEnd"/>
       <w:r>
         <w:t>(</w:t>
       </w:r>
       <w:r>
         <w:rPr>
-          <w:color w:val="a11515"/>
+          <w:color w:val="A11515"/>
         </w:rPr>
         <w:t>"subscribe</w:t>
       </w:r>
       <w:r>
         <w:rPr>
-          <w:color w:val="a11515"/>
+          <w:color w:val="A11515"/>
           <w:spacing w:val="-11"/>
         </w:rPr>
         <w:t xml:space="preserve"> </w:t>
       </w:r>
       <w:r>
         <w:rPr>
-          <w:color w:val="a11515"/>
+          <w:color w:val="A11515"/>
         </w:rPr>
         <w:t>to</w:t>
       </w:r>
       <w:r>
         <w:rPr>
-          <w:color w:val="a11515"/>
+          <w:color w:val="A11515"/>
           <w:spacing w:val="-6"/>
         </w:rPr>
         <w:t xml:space="preserve"> </w:t>
       </w:r>
-      <w:r>
-        <w:rPr>
-          <w:color w:val="a11515"/>
+      <w:proofErr w:type="spellStart"/>
+      <w:r>
+        <w:rPr>
+          <w:color w:val="A11515"/>
         </w:rPr>
         <w:t>cmd</w:t>
       </w:r>
-      <w:r>
-        <w:rPr>
-          <w:color w:val="a11515"/>
+      <w:proofErr w:type="spellEnd"/>
+      <w:r>
+        <w:rPr>
+          <w:color w:val="A11515"/>
           <w:spacing w:val="-11"/>
         </w:rPr>
         <w:t xml:space="preserve"> </w:t>
       </w:r>
       <w:r>
         <w:rPr>
-          <w:color w:val="a11515"/>
+          <w:color w:val="A11515"/>
         </w:rPr>
         <w:t>FAILED"</w:t>
       </w:r>
@@ -3930,9 +4055,8 @@
     </w:p>
     <w:p>
       <w:pPr>
-        <w:pStyle w:val="style66"/>
+        <w:pStyle w:val="BodyText"/>
         <w:spacing w:before="24"/>
-        <w:rPr/>
       </w:pPr>
       <w:r>
         <w:rPr>
@@ -3943,9 +4067,8 @@
     </w:p>
     <w:p>
       <w:pPr>
-        <w:pStyle w:val="style66"/>
+        <w:pStyle w:val="BodyText"/>
         <w:spacing w:before="30"/>
-        <w:rPr/>
       </w:pPr>
       <w:r>
         <w:rPr>
@@ -3956,19 +4079,18 @@
     </w:p>
     <w:p>
       <w:pPr>
-        <w:pStyle w:val="style66"/>
+        <w:pStyle w:val="BodyText"/>
         <w:spacing w:before="24"/>
-        <w:rPr/>
-      </w:pPr>
-      <w:r>
-        <w:rPr>
-          <w:color w:val="0000ff"/>
+      </w:pPr>
+      <w:r>
+        <w:rPr>
+          <w:color w:val="0000FF"/>
         </w:rPr>
         <w:t>void</w:t>
       </w:r>
       <w:r>
         <w:rPr>
-          <w:color w:val="0000ff"/>
+          <w:color w:val="0000FF"/>
           <w:spacing w:val="-6"/>
         </w:rPr>
         <w:t xml:space="preserve"> </w:t>
@@ -3978,7 +4100,7 @@
       </w:r>
       <w:r>
         <w:rPr>
-          <w:color w:val="0000ff"/>
+          <w:color w:val="0000FF"/>
         </w:rPr>
         <w:t>char</w:t>
       </w:r>
@@ -3991,9 +4113,11 @@
         </w:rPr>
         <w:t xml:space="preserve"> </w:t>
       </w:r>
+      <w:proofErr w:type="spellStart"/>
       <w:r>
         <w:t>subscribetopic</w:t>
       </w:r>
+      <w:proofErr w:type="spellEnd"/>
       <w:r>
         <w:t>,</w:t>
       </w:r>
@@ -4005,7 +4129,7 @@
       </w:r>
       <w:r>
         <w:rPr>
-          <w:color w:val="0000ff"/>
+          <w:color w:val="0000FF"/>
         </w:rPr>
         <w:t>byte</w:t>
       </w:r>
@@ -4029,42 +4153,45 @@
       </w:r>
       <w:r>
         <w:rPr>
-          <w:color w:val="0000ff"/>
+          <w:color w:val="0000FF"/>
         </w:rPr>
         <w:t>unsigned</w:t>
       </w:r>
       <w:r>
         <w:rPr>
-          <w:color w:val="0000ff"/>
+          <w:color w:val="0000FF"/>
           <w:spacing w:val="-5"/>
         </w:rPr>
         <w:t xml:space="preserve"> </w:t>
       </w:r>
-      <w:r>
-        <w:rPr>
-          <w:color w:val="0000ff"/>
+      <w:proofErr w:type="spellStart"/>
+      <w:r>
+        <w:rPr>
+          <w:color w:val="0000FF"/>
         </w:rPr>
         <w:t>int</w:t>
       </w:r>
-      <w:r>
-        <w:rPr>
-          <w:color w:val="0000ff"/>
+      <w:proofErr w:type="spellEnd"/>
+      <w:r>
+        <w:rPr>
+          <w:color w:val="0000FF"/>
           <w:spacing w:val="-10"/>
         </w:rPr>
         <w:t xml:space="preserve"> </w:t>
       </w:r>
+      <w:proofErr w:type="spellStart"/>
       <w:r>
         <w:t>payloadLength</w:t>
       </w:r>
+      <w:proofErr w:type="spellEnd"/>
       <w:r>
         <w:t>)</w:t>
       </w:r>
     </w:p>
     <w:p>
       <w:pPr>
-        <w:pStyle w:val="style66"/>
+        <w:pStyle w:val="BodyText"/>
         <w:spacing w:before="29"/>
-        <w:rPr/>
       </w:pPr>
       <w:r>
         <w:rPr>
@@ -4075,14 +4202,14 @@
     </w:p>
     <w:p>
       <w:pPr>
-        <w:pStyle w:val="style66"/>
+        <w:pStyle w:val="BodyText"/>
         <w:spacing w:before="30"/>
-        <w:rPr/>
-      </w:pPr>
+      </w:pPr>
+      <w:proofErr w:type="spellStart"/>
       <w:r>
         <w:rPr>
           <w:b/>
-          <w:color w:val="e97366"/>
+          <w:color w:val="E97366"/>
         </w:rPr>
         <w:t>Serial</w:t>
       </w:r>
@@ -4091,68 +4218,69 @@
       </w:r>
       <w:r>
         <w:rPr>
-          <w:color w:val="e97366"/>
+          <w:color w:val="E97366"/>
         </w:rPr>
         <w:t>print</w:t>
       </w:r>
+      <w:proofErr w:type="spellEnd"/>
       <w:r>
         <w:t>(</w:t>
       </w:r>
       <w:r>
         <w:rPr>
-          <w:color w:val="a11515"/>
+          <w:color w:val="A11515"/>
         </w:rPr>
         <w:t>"callback</w:t>
       </w:r>
       <w:r>
         <w:rPr>
-          <w:color w:val="a11515"/>
+          <w:color w:val="A11515"/>
           <w:spacing w:val="-5"/>
         </w:rPr>
         <w:t xml:space="preserve"> </w:t>
       </w:r>
       <w:r>
         <w:rPr>
-          <w:color w:val="a11515"/>
+          <w:color w:val="A11515"/>
         </w:rPr>
         <w:t>invoked</w:t>
       </w:r>
       <w:r>
         <w:rPr>
-          <w:color w:val="a11515"/>
+          <w:color w:val="A11515"/>
           <w:spacing w:val="-9"/>
         </w:rPr>
         <w:t xml:space="preserve"> </w:t>
       </w:r>
       <w:r>
         <w:rPr>
-          <w:color w:val="a11515"/>
+          <w:color w:val="A11515"/>
         </w:rPr>
         <w:t>for</w:t>
       </w:r>
       <w:r>
         <w:rPr>
-          <w:color w:val="a11515"/>
+          <w:color w:val="A11515"/>
           <w:spacing w:val="-5"/>
         </w:rPr>
         <w:t xml:space="preserve"> </w:t>
       </w:r>
       <w:r>
         <w:rPr>
-          <w:color w:val="a11515"/>
+          <w:color w:val="A11515"/>
         </w:rPr>
         <w:t>topic:</w:t>
       </w:r>
       <w:r>
         <w:rPr>
-          <w:color w:val="a11515"/>
+          <w:color w:val="A11515"/>
           <w:spacing w:val="-8"/>
         </w:rPr>
         <w:t xml:space="preserve"> </w:t>
       </w:r>
       <w:r>
         <w:rPr>
-          <w:color w:val="a11515"/>
+          <w:color w:val="A11515"/>
         </w:rPr>
         <w:t>"</w:t>
       </w:r>
@@ -4162,14 +4290,14 @@
     </w:p>
     <w:p>
       <w:pPr>
-        <w:pStyle w:val="style66"/>
+        <w:pStyle w:val="BodyText"/>
         <w:spacing w:before="25"/>
-        <w:rPr/>
-      </w:pPr>
+      </w:pPr>
+      <w:proofErr w:type="spellStart"/>
       <w:r>
         <w:rPr>
           <w:b/>
-          <w:color w:val="e97366"/>
+          <w:color w:val="E97366"/>
         </w:rPr>
         <w:t>Serial</w:t>
       </w:r>
@@ -4178,35 +4306,37 @@
       </w:r>
       <w:r>
         <w:rPr>
-          <w:color w:val="e97366"/>
+          <w:color w:val="E97366"/>
         </w:rPr>
         <w:t>println</w:t>
       </w:r>
+      <w:proofErr w:type="spellEnd"/>
       <w:r>
         <w:t>(</w:t>
       </w:r>
+      <w:proofErr w:type="spellStart"/>
       <w:r>
         <w:t>subscribetopic</w:t>
       </w:r>
+      <w:proofErr w:type="spellEnd"/>
       <w:r>
         <w:t>);</w:t>
       </w:r>
     </w:p>
     <w:p>
       <w:pPr>
-        <w:pStyle w:val="style66"/>
+        <w:pStyle w:val="BodyText"/>
         <w:spacing w:before="29"/>
-        <w:rPr/>
-      </w:pPr>
-      <w:r>
-        <w:rPr>
-          <w:color w:val="0000ff"/>
+      </w:pPr>
+      <w:r>
+        <w:rPr>
+          <w:color w:val="0000FF"/>
         </w:rPr>
         <w:t>for</w:t>
       </w:r>
       <w:r>
         <w:rPr>
-          <w:color w:val="0000ff"/>
+          <w:color w:val="0000FF"/>
           <w:spacing w:val="-3"/>
         </w:rPr>
         <w:t xml:space="preserve"> </w:t>
@@ -4214,22 +4344,26 @@
       <w:r>
         <w:t>(</w:t>
       </w:r>
-      <w:r>
-        <w:rPr>
-          <w:color w:val="0000ff"/>
+      <w:proofErr w:type="spellStart"/>
+      <w:r>
+        <w:rPr>
+          <w:color w:val="0000FF"/>
         </w:rPr>
         <w:t>int</w:t>
       </w:r>
-      <w:r>
-        <w:rPr>
-          <w:color w:val="0000ff"/>
+      <w:proofErr w:type="spellEnd"/>
+      <w:r>
+        <w:rPr>
+          <w:color w:val="0000FF"/>
           <w:spacing w:val="-1"/>
         </w:rPr>
         <w:t xml:space="preserve"> </w:t>
       </w:r>
+      <w:proofErr w:type="spellStart"/>
       <w:r>
         <w:t>i</w:t>
       </w:r>
+      <w:proofErr w:type="spellEnd"/>
       <w:r>
         <w:rPr>
           <w:spacing w:val="-2"/>
@@ -4260,9 +4394,11 @@
         </w:rPr>
         <w:t xml:space="preserve"> </w:t>
       </w:r>
+      <w:proofErr w:type="spellStart"/>
       <w:r>
         <w:t>i</w:t>
       </w:r>
+      <w:proofErr w:type="spellEnd"/>
       <w:r>
         <w:rPr>
           <w:spacing w:val="-2"/>
@@ -4278,9 +4414,11 @@
         </w:rPr>
         <w:t xml:space="preserve"> </w:t>
       </w:r>
+      <w:proofErr w:type="spellStart"/>
       <w:r>
         <w:t>payloadLength</w:t>
       </w:r>
+      <w:proofErr w:type="spellEnd"/>
       <w:r>
         <w:t>;</w:t>
       </w:r>
@@ -4290,18 +4428,19 @@
         </w:rPr>
         <w:t xml:space="preserve"> </w:t>
       </w:r>
+      <w:proofErr w:type="spellStart"/>
       <w:r>
         <w:t>i</w:t>
       </w:r>
+      <w:proofErr w:type="spellEnd"/>
       <w:r>
         <w:t>++)</w:t>
       </w:r>
     </w:p>
     <w:p>
       <w:pPr>
-        <w:pStyle w:val="style66"/>
+        <w:pStyle w:val="BodyText"/>
         <w:spacing w:before="24"/>
-        <w:rPr/>
       </w:pPr>
       <w:r>
         <w:rPr>
@@ -4312,9 +4451,8 @@
     </w:p>
     <w:p>
       <w:pPr>
-        <w:pStyle w:val="style66"/>
+        <w:pStyle w:val="BodyText"/>
         <w:spacing w:before="29"/>
-        <w:rPr/>
       </w:pPr>
       <w:r>
         <w:t>data3</w:t>
@@ -4339,25 +4477,26 @@
       </w:r>
       <w:r>
         <w:rPr>
-          <w:color w:val="0000ff"/>
+          <w:color w:val="0000FF"/>
         </w:rPr>
         <w:t>char</w:t>
       </w:r>
       <w:r>
         <w:t>)payload[</w:t>
       </w:r>
+      <w:proofErr w:type="spellStart"/>
       <w:r>
         <w:t>i</w:t>
       </w:r>
+      <w:proofErr w:type="spellEnd"/>
       <w:r>
         <w:t>];</w:t>
       </w:r>
     </w:p>
     <w:p>
       <w:pPr>
-        <w:pStyle w:val="style66"/>
+        <w:pStyle w:val="BodyText"/>
         <w:spacing w:before="30"/>
-        <w:rPr/>
       </w:pPr>
       <w:r>
         <w:rPr>
@@ -4368,16 +4507,17 @@
     </w:p>
     <w:p>
       <w:pPr>
-        <w:pStyle w:val="style66"/>
-        <w:spacing w:before="24" w:lineRule="auto" w:line="273"/>
+        <w:pStyle w:val="BodyText"/>
+        <w:spacing w:before="24" w:line="273" w:lineRule="auto"/>
         <w:ind w:right="6324"/>
-        <w:rPr/>
-      </w:pPr>
+      </w:pPr>
+      <w:proofErr w:type="spellStart"/>
       <w:r>
         <w:rPr>
           <w:b/>
-          <w:color w:val="e97366"/>
-        </w:rPr>
+          <w:color w:val="E97366"/>
+        </w:rPr>
+        <w:lastRenderedPageBreak/>
         <w:t>Serial</w:t>
       </w:r>
       <w:r>
@@ -4385,16 +4525,17 @@
       </w:r>
       <w:r>
         <w:rPr>
-          <w:color w:val="e97366"/>
+          <w:color w:val="E97366"/>
         </w:rPr>
         <w:t>println</w:t>
       </w:r>
+      <w:proofErr w:type="spellEnd"/>
       <w:r>
         <w:t>(</w:t>
       </w:r>
       <w:r>
         <w:rPr>
-          <w:color w:val="a11515"/>
+          <w:color w:val="A11515"/>
         </w:rPr>
         <w:t>"data: "</w:t>
       </w:r>
@@ -4412,7 +4553,7 @@
       </w:r>
       <w:r>
         <w:rPr>
-          <w:color w:val="a11515"/>
+          <w:color w:val="A11515"/>
         </w:rPr>
         <w:t>""</w:t>
       </w:r>
@@ -4422,9 +4563,8 @@
     </w:p>
     <w:p>
       <w:pPr>
-        <w:pStyle w:val="style66"/>
+        <w:pStyle w:val="BodyText"/>
         <w:spacing w:before="5"/>
-        <w:rPr/>
       </w:pPr>
       <w:r>
         <w:rPr>
@@ -4435,10 +4575,8 @@
     </w:p>
     <w:p>
       <w:pPr>
-        <w:pStyle w:val="style0"/>
-        <w:rPr/>
         <w:sectPr>
-          <w:pgSz w:w="11910" w:h="16840" w:orient="portrait"/>
+          <w:pgSz w:w="11910" w:h="16840"/>
           <w:pgMar w:top="380" w:right="1180" w:bottom="280" w:left="1020" w:header="720" w:footer="720" w:gutter="0"/>
           <w:cols w:space="720"/>
         </w:sectPr>
@@ -4446,8 +4584,7 @@
     </w:p>
     <w:p>
       <w:pPr>
-        <w:pStyle w:val="style0"/>
-        <w:spacing w:before="66" w:lineRule="auto" w:line="580"/>
+        <w:spacing w:before="66" w:line="580" w:lineRule="auto"/>
         <w:ind w:left="199" w:right="4344"/>
         <w:rPr>
           <w:rFonts w:ascii="Times New Roman"/>
@@ -4455,13 +4592,16 @@
           <w:sz w:val="24"/>
         </w:rPr>
       </w:pPr>
-      <w:r>
-        <w:rPr>
-          <w:rFonts w:ascii="Times New Roman"/>
-          <w:sz w:val="24"/>
-        </w:rPr>
+      <w:proofErr w:type="spellStart"/>
+      <w:r>
+        <w:rPr>
+          <w:rFonts w:ascii="Times New Roman"/>
+          <w:sz w:val="24"/>
+        </w:rPr>
+        <w:lastRenderedPageBreak/>
         <w:t>Wokwi</w:t>
       </w:r>
+      <w:proofErr w:type="spellEnd"/>
       <w:r>
         <w:rPr>
           <w:rFonts w:ascii="Times New Roman"/>
@@ -4480,8 +4620,7 @@
     </w:p>
     <w:p>
       <w:pPr>
-        <w:pStyle w:val="style0"/>
-        <w:spacing w:before="66" w:lineRule="auto" w:line="580"/>
+        <w:spacing w:before="66" w:line="580" w:lineRule="auto"/>
         <w:ind w:left="199" w:right="4344"/>
         <w:rPr>
           <w:rFonts w:ascii="Times New Roman"/>
@@ -4491,7 +4630,7 @@
     </w:p>
     <w:p>
       <w:pPr>
-        <w:pStyle w:val="style66"/>
+        <w:pStyle w:val="BodyText"/>
         <w:spacing w:before="9"/>
         <w:ind w:left="0"/>
         <w:rPr>
@@ -4502,7 +4641,6 @@
     </w:p>
     <w:p>
       <w:pPr>
-        <w:pStyle w:val="style0"/>
         <w:spacing w:after="14"/>
         <w:ind w:left="199"/>
         <w:rPr>
@@ -4565,7 +4703,7 @@
     </w:p>
     <w:p>
       <w:pPr>
-        <w:pStyle w:val="style66"/>
+        <w:pStyle w:val="BodyText"/>
         <w:ind w:left="100"/>
         <w:rPr>
           <w:rFonts w:ascii="Times New Roman"/>
@@ -4579,31 +4717,34 @@
           <w:sz w:val="20"/>
         </w:rPr>
         <w:drawing>
-          <wp:inline distL="0" distT="0" distB="0" distR="0">
+          <wp:inline distT="0" distB="0" distL="0" distR="0" wp14:anchorId="3397E60C" wp14:editId="65611C72">
             <wp:extent cx="5861654" cy="3297078"/>
             <wp:effectExtent l="0" t="0" r="0" b="0"/>
-            <wp:docPr id="1026" name="image1.jpeg"/>
+            <wp:docPr id="1" name="image1.jpeg"/>
             <wp:cNvGraphicFramePr>
-              <a:graphicFrameLocks xmlns:a="http://schemas.openxmlformats.org/drawingml/2006/main" noChangeAspect="false" noSelect="false" noResize="false" noGrp="false"/>
+              <a:graphicFrameLocks xmlns:a="http://schemas.openxmlformats.org/drawingml/2006/main" noChangeAspect="1"/>
             </wp:cNvGraphicFramePr>
             <a:graphic xmlns:a="http://schemas.openxmlformats.org/drawingml/2006/main">
               <a:graphicData uri="http://schemas.openxmlformats.org/drawingml/2006/picture">
                 <pic:pic xmlns:pic="http://schemas.openxmlformats.org/drawingml/2006/picture">
                   <pic:nvPicPr>
-                    <pic:cNvPr id="0" name="image1.jpeg"/>
+                    <pic:cNvPr id="2" name="image1.jpeg"/>
                     <pic:cNvPicPr/>
                   </pic:nvPicPr>
                   <pic:blipFill>
-                    <a:blip r:embed="rId2" cstate="print"/>
-                    <a:srcRect l="0" t="0" r="0" b="0"/>
-                    <a:stretch/>
+                    <a:blip r:embed="rId4" cstate="print"/>
+                    <a:stretch>
+                      <a:fillRect/>
+                    </a:stretch>
                   </pic:blipFill>
                   <pic:spPr>
-                    <a:xfrm rot="0">
+                    <a:xfrm>
                       <a:off x="0" y="0"/>
                       <a:ext cx="5861654" cy="3297078"/>
                     </a:xfrm>
-                    <a:prstGeom prst="rect"/>
+                    <a:prstGeom prst="rect">
+                      <a:avLst/>
+                    </a:prstGeom>
                   </pic:spPr>
                 </pic:pic>
               </a:graphicData>
@@ -4614,7 +4755,7 @@
     </w:p>
     <w:p>
       <w:pPr>
-        <w:pStyle w:val="style66"/>
+        <w:pStyle w:val="BodyText"/>
         <w:ind w:left="0"/>
         <w:rPr>
           <w:rFonts w:ascii="Times New Roman"/>
@@ -4624,7 +4765,7 @@
     </w:p>
     <w:p>
       <w:pPr>
-        <w:pStyle w:val="style66"/>
+        <w:pStyle w:val="BodyText"/>
         <w:spacing w:before="2"/>
         <w:ind w:left="0"/>
         <w:rPr>
@@ -4635,8 +4776,7 @@
     </w:p>
     <w:p>
       <w:pPr>
-        <w:pStyle w:val="style0"/>
-        <w:spacing w:lineRule="auto" w:line="264"/>
+        <w:spacing w:line="264" w:lineRule="auto"/>
         <w:ind w:left="199" w:right="555"/>
         <w:rPr>
           <w:rFonts w:ascii="Times New Roman"/>
@@ -4733,6 +4873,7 @@
         </w:rPr>
         <w:t xml:space="preserve"> </w:t>
       </w:r>
+      <w:proofErr w:type="spellStart"/>
       <w:r>
         <w:rPr>
           <w:rFonts w:ascii="Times New Roman"/>
@@ -4740,6 +4881,7 @@
         </w:rPr>
         <w:t>cms</w:t>
       </w:r>
+      <w:proofErr w:type="spellEnd"/>
       <w:r>
         <w:rPr>
           <w:rFonts w:ascii="Times New Roman"/>
@@ -4953,7 +5095,7 @@
     </w:p>
     <w:p>
       <w:pPr>
-        <w:pStyle w:val="style66"/>
+        <w:pStyle w:val="BodyText"/>
         <w:ind w:left="100"/>
         <w:rPr>
           <w:rFonts w:ascii="Times New Roman"/>
@@ -4967,31 +5109,34 @@
           <w:sz w:val="20"/>
         </w:rPr>
         <w:drawing>
-          <wp:inline distL="0" distT="0" distB="0" distR="0">
+          <wp:inline distT="0" distB="0" distL="0" distR="0" wp14:anchorId="598D2332" wp14:editId="168C1094">
             <wp:extent cx="5942143" cy="3342132"/>
             <wp:effectExtent l="0" t="0" r="0" b="0"/>
-            <wp:docPr id="1027" name="image2.jpeg"/>
+            <wp:docPr id="3" name="image2.jpeg"/>
             <wp:cNvGraphicFramePr>
-              <a:graphicFrameLocks xmlns:a="http://schemas.openxmlformats.org/drawingml/2006/main" noChangeAspect="false" noSelect="false" noResize="false" noGrp="false"/>
+              <a:graphicFrameLocks xmlns:a="http://schemas.openxmlformats.org/drawingml/2006/main" noChangeAspect="1"/>
             </wp:cNvGraphicFramePr>
             <a:graphic xmlns:a="http://schemas.openxmlformats.org/drawingml/2006/main">
               <a:graphicData uri="http://schemas.openxmlformats.org/drawingml/2006/picture">
                 <pic:pic xmlns:pic="http://schemas.openxmlformats.org/drawingml/2006/picture">
                   <pic:nvPicPr>
-                    <pic:cNvPr id="1" name="image2.jpeg"/>
+                    <pic:cNvPr id="4" name="image2.jpeg"/>
                     <pic:cNvPicPr/>
                   </pic:nvPicPr>
                   <pic:blipFill>
-                    <a:blip r:embed="rId3" cstate="print"/>
-                    <a:srcRect l="0" t="0" r="0" b="0"/>
-                    <a:stretch/>
+                    <a:blip r:embed="rId5" cstate="print"/>
+                    <a:stretch>
+                      <a:fillRect/>
+                    </a:stretch>
                   </pic:blipFill>
                   <pic:spPr>
-                    <a:xfrm rot="0">
+                    <a:xfrm>
                       <a:off x="0" y="0"/>
                       <a:ext cx="5942143" cy="3342132"/>
                     </a:xfrm>
-                    <a:prstGeom prst="rect"/>
+                    <a:prstGeom prst="rect">
+                      <a:avLst/>
+                    </a:prstGeom>
                   </pic:spPr>
                 </pic:pic>
               </a:graphicData>
@@ -5001,7 +5146,7 @@
       </w:r>
     </w:p>
     <w:sectPr>
-      <w:pgSz w:w="11910" w:h="16840" w:orient="portrait"/>
+      <w:pgSz w:w="11910" w:h="16840"/>
       <w:pgMar w:top="940" w:right="1180" w:bottom="280" w:left="1020" w:header="720" w:footer="720" w:gutter="0"/>
       <w:cols w:space="720"/>
     </w:sectPr>
@@ -5009,67 +5154,438 @@
 </w:document>
 </file>
 
-<file path=word/numbering.xml><?xml version="1.0" encoding="utf-8"?>
-<w:numbering xmlns:wpc="http://schemas.microsoft.com/office/word/2010/wordprocessingCanvas" xmlns:mc="http://schemas.openxmlformats.org/markup-compatibility/2006" xmlns:o="urn:schemas-microsoft-com:office:office" xmlns:r="http://schemas.openxmlformats.org/package/2006/relationships" xmlns:m="http://schemas.openxmlformats.org/officeDocument/2006/math" xmlns:v="urn:schemas-microsoft-com:vml" xmlns:wp14="http://schemas.microsoft.com/office/word/2010/wordprocessingDrawing" xmlns:wp="http://schemas.openxmlformats.org/drawingml/2006/wordprocessingDrawing" xmlns:w10="urn:schemas-microsoft-com:office:word" xmlns:w="http://schemas.openxmlformats.org/wordprocessingml/2006/main" xmlns:w14="http://schemas.microsoft.com/office/word/2010/wordml" xmlns:wpg="http://schemas.microsoft.com/office/word/2010/wordprocessingGroup" xmlns:wpi="http://schemas.microsoft.com/office/word/2010/wordprocessingInk" xmlns:wne="http://schemas.microsoft.com/office/word/2006/wordml" xmlns:wps="http://schemas.microsoft.com/office/word/2010/wordprocessingShape" mc:Ignorable="w14 wp14"/>
-</file>
-
 <file path=word/styles.xml><?xml version="1.0" encoding="utf-8"?>
-<w:styles xmlns:mc="http://schemas.openxmlformats.org/markup-compatibility/2006" xmlns:w="http://schemas.openxmlformats.org/wordprocessingml/2006/main" xmlns:w14="http://schemas.microsoft.com/office/word/2010/wordml" mc:Ignorable="w14">
+<w:styles xmlns:mc="http://schemas.openxmlformats.org/markup-compatibility/2006" xmlns:r="http://schemas.openxmlformats.org/officeDocument/2006/relationships" xmlns:w="http://schemas.openxmlformats.org/wordprocessingml/2006/main" xmlns:w14="http://schemas.microsoft.com/office/word/2010/wordml" xmlns:w15="http://schemas.microsoft.com/office/word/2012/wordml" xmlns:w16cex="http://schemas.microsoft.com/office/word/2018/wordml/cex" xmlns:w16cid="http://schemas.microsoft.com/office/word/2016/wordml/cid" xmlns:w16="http://schemas.microsoft.com/office/word/2018/wordml" xmlns:w16sdtdh="http://schemas.microsoft.com/office/word/2020/wordml/sdtdatahash" xmlns:w16se="http://schemas.microsoft.com/office/word/2015/wordml/symex" mc:Ignorable="w14 w15 w16se w16cid w16 w16cex w16sdtdh">
   <w:docDefaults>
     <w:rPrDefault>
       <w:rPr>
-        <w:rFonts w:ascii="Calibri" w:cs="Latha" w:eastAsia="Calibri" w:hAnsi="Calibri"/>
+        <w:rFonts w:asciiTheme="minorHAnsi" w:eastAsiaTheme="minorHAnsi" w:hAnsiTheme="minorHAnsi" w:cstheme="minorBidi"/>
         <w:sz w:val="22"/>
         <w:szCs w:val="22"/>
-        <w:lang w:val="en-US" w:bidi="ar-SA" w:eastAsia="en-US"/>
+        <w:lang w:val="en-US" w:eastAsia="en-US" w:bidi="ar-SA"/>
       </w:rPr>
     </w:rPrDefault>
     <w:pPrDefault>
       <w:pPr>
-        <w:widowControl w:val="false"/>
-        <w:autoSpaceDE w:val="false"/>
-        <w:autoSpaceDN w:val="false"/>
+        <w:widowControl w:val="0"/>
+        <w:autoSpaceDE w:val="0"/>
+        <w:autoSpaceDN w:val="0"/>
       </w:pPr>
     </w:pPrDefault>
   </w:docDefaults>
-  <w:style w:type="paragraph" w:default="1" w:styleId="style0">
+  <w:latentStyles w:defLockedState="0" w:defUIPriority="99" w:defSemiHidden="0" w:defUnhideWhenUsed="0" w:defQFormat="0" w:count="376">
+    <w:lsdException w:name="Normal" w:uiPriority="0" w:qFormat="1"/>
+    <w:lsdException w:name="heading 1" w:uiPriority="9" w:qFormat="1"/>
+    <w:lsdException w:name="heading 2" w:semiHidden="1" w:uiPriority="9" w:unhideWhenUsed="1" w:qFormat="1"/>
+    <w:lsdException w:name="heading 3" w:semiHidden="1" w:uiPriority="9" w:unhideWhenUsed="1" w:qFormat="1"/>
+    <w:lsdException w:name="heading 4" w:semiHidden="1" w:uiPriority="9" w:unhideWhenUsed="1" w:qFormat="1"/>
+    <w:lsdException w:name="heading 5" w:semiHidden="1" w:uiPriority="9" w:unhideWhenUsed="1" w:qFormat="1"/>
+    <w:lsdException w:name="heading 6" w:semiHidden="1" w:uiPriority="9" w:unhideWhenUsed="1" w:qFormat="1"/>
+    <w:lsdException w:name="heading 7" w:semiHidden="1" w:uiPriority="9" w:unhideWhenUsed="1" w:qFormat="1"/>
+    <w:lsdException w:name="heading 8" w:semiHidden="1" w:uiPriority="9" w:unhideWhenUsed="1" w:qFormat="1"/>
+    <w:lsdException w:name="heading 9" w:semiHidden="1" w:uiPriority="9" w:unhideWhenUsed="1" w:qFormat="1"/>
+    <w:lsdException w:name="index 1" w:semiHidden="1" w:unhideWhenUsed="1"/>
+    <w:lsdException w:name="index 2" w:semiHidden="1" w:unhideWhenUsed="1"/>
+    <w:lsdException w:name="index 3" w:semiHidden="1" w:unhideWhenUsed="1"/>
+    <w:lsdException w:name="index 4" w:semiHidden="1" w:unhideWhenUsed="1"/>
+    <w:lsdException w:name="index 5" w:semiHidden="1" w:unhideWhenUsed="1"/>
+    <w:lsdException w:name="index 6" w:semiHidden="1" w:unhideWhenUsed="1"/>
+    <w:lsdException w:name="index 7" w:semiHidden="1" w:unhideWhenUsed="1"/>
+    <w:lsdException w:name="index 8" w:semiHidden="1" w:unhideWhenUsed="1"/>
+    <w:lsdException w:name="index 9" w:semiHidden="1" w:unhideWhenUsed="1"/>
+    <w:lsdException w:name="toc 1" w:semiHidden="1" w:uiPriority="39" w:unhideWhenUsed="1"/>
+    <w:lsdException w:name="toc 2" w:semiHidden="1" w:uiPriority="39" w:unhideWhenUsed="1"/>
+    <w:lsdException w:name="toc 3" w:semiHidden="1" w:uiPriority="39" w:unhideWhenUsed="1"/>
+    <w:lsdException w:name="toc 4" w:semiHidden="1" w:uiPriority="39" w:unhideWhenUsed="1"/>
+    <w:lsdException w:name="toc 5" w:semiHidden="1" w:uiPriority="39" w:unhideWhenUsed="1"/>
+    <w:lsdException w:name="toc 6" w:semiHidden="1" w:uiPriority="39" w:unhideWhenUsed="1"/>
+    <w:lsdException w:name="toc 7" w:semiHidden="1" w:uiPriority="39" w:unhideWhenUsed="1"/>
+    <w:lsdException w:name="toc 8" w:semiHidden="1" w:uiPriority="39" w:unhideWhenUsed="1"/>
+    <w:lsdException w:name="toc 9" w:semiHidden="1" w:uiPriority="39" w:unhideWhenUsed="1"/>
+    <w:lsdException w:name="Normal Indent" w:semiHidden="1" w:unhideWhenUsed="1"/>
+    <w:lsdException w:name="footnote text" w:semiHidden="1" w:unhideWhenUsed="1"/>
+    <w:lsdException w:name="annotation text" w:semiHidden="1" w:unhideWhenUsed="1"/>
+    <w:lsdException w:name="header" w:semiHidden="1" w:unhideWhenUsed="1"/>
+    <w:lsdException w:name="footer" w:semiHidden="1" w:unhideWhenUsed="1"/>
+    <w:lsdException w:name="index heading" w:semiHidden="1" w:unhideWhenUsed="1"/>
+    <w:lsdException w:name="caption" w:semiHidden="1" w:uiPriority="35" w:unhideWhenUsed="1" w:qFormat="1"/>
+    <w:lsdException w:name="table of figures" w:semiHidden="1" w:unhideWhenUsed="1"/>
+    <w:lsdException w:name="envelope address" w:semiHidden="1" w:unhideWhenUsed="1"/>
+    <w:lsdException w:name="envelope return" w:semiHidden="1" w:unhideWhenUsed="1"/>
+    <w:lsdException w:name="footnote reference" w:semiHidden="1" w:unhideWhenUsed="1"/>
+    <w:lsdException w:name="annotation reference" w:semiHidden="1" w:unhideWhenUsed="1"/>
+    <w:lsdException w:name="line number" w:semiHidden="1" w:unhideWhenUsed="1"/>
+    <w:lsdException w:name="page number" w:semiHidden="1" w:unhideWhenUsed="1"/>
+    <w:lsdException w:name="endnote reference" w:semiHidden="1" w:unhideWhenUsed="1"/>
+    <w:lsdException w:name="endnote text" w:semiHidden="1" w:unhideWhenUsed="1"/>
+    <w:lsdException w:name="table of authorities" w:semiHidden="1" w:unhideWhenUsed="1"/>
+    <w:lsdException w:name="macro" w:semiHidden="1" w:unhideWhenUsed="1"/>
+    <w:lsdException w:name="toa heading" w:semiHidden="1" w:unhideWhenUsed="1"/>
+    <w:lsdException w:name="List" w:semiHidden="1" w:unhideWhenUsed="1"/>
+    <w:lsdException w:name="List Bullet" w:semiHidden="1" w:unhideWhenUsed="1"/>
+    <w:lsdException w:name="List Number" w:semiHidden="1" w:unhideWhenUsed="1"/>
+    <w:lsdException w:name="List 2" w:semiHidden="1" w:unhideWhenUsed="1"/>
+    <w:lsdException w:name="List 3" w:semiHidden="1" w:unhideWhenUsed="1"/>
+    <w:lsdException w:name="List 4" w:semiHidden="1" w:unhideWhenUsed="1"/>
+    <w:lsdException w:name="List 5" w:semiHidden="1" w:unhideWhenUsed="1"/>
+    <w:lsdException w:name="List Bullet 2" w:semiHidden="1" w:unhideWhenUsed="1"/>
+    <w:lsdException w:name="List Bullet 3" w:semiHidden="1" w:unhideWhenUsed="1"/>
+    <w:lsdException w:name="List Bullet 4" w:semiHidden="1" w:unhideWhenUsed="1"/>
+    <w:lsdException w:name="List Bullet 5" w:semiHidden="1" w:unhideWhenUsed="1"/>
+    <w:lsdException w:name="List Number 2" w:semiHidden="1" w:unhideWhenUsed="1"/>
+    <w:lsdException w:name="List Number 3" w:semiHidden="1" w:unhideWhenUsed="1"/>
+    <w:lsdException w:name="List Number 4" w:semiHidden="1" w:unhideWhenUsed="1"/>
+    <w:lsdException w:name="List Number 5" w:semiHidden="1" w:unhideWhenUsed="1"/>
+    <w:lsdException w:name="Title" w:uiPriority="10" w:qFormat="1"/>
+    <w:lsdException w:name="Closing" w:semiHidden="1" w:unhideWhenUsed="1"/>
+    <w:lsdException w:name="Signature" w:semiHidden="1" w:unhideWhenUsed="1"/>
+    <w:lsdException w:name="Default Paragraph Font" w:semiHidden="1" w:uiPriority="1" w:unhideWhenUsed="1"/>
+    <w:lsdException w:name="Body Text" w:semiHidden="1" w:unhideWhenUsed="1"/>
+    <w:lsdException w:name="Body Text Indent" w:semiHidden="1" w:unhideWhenUsed="1"/>
+    <w:lsdException w:name="List Continue" w:semiHidden="1" w:unhideWhenUsed="1"/>
+    <w:lsdException w:name="List Continue 2" w:semiHidden="1" w:unhideWhenUsed="1"/>
+    <w:lsdException w:name="List Continue 3" w:semiHidden="1" w:unhideWhenUsed="1"/>
+    <w:lsdException w:name="List Continue 4" w:semiHidden="1" w:unhideWhenUsed="1"/>
+    <w:lsdException w:name="List Continue 5" w:semiHidden="1" w:unhideWhenUsed="1"/>
+    <w:lsdException w:name="Message Header" w:semiHidden="1" w:unhideWhenUsed="1"/>
+    <w:lsdException w:name="Subtitle" w:uiPriority="11" w:qFormat="1"/>
+    <w:lsdException w:name="Salutation" w:semiHidden="1" w:unhideWhenUsed="1"/>
+    <w:lsdException w:name="Date" w:semiHidden="1" w:unhideWhenUsed="1"/>
+    <w:lsdException w:name="Body Text First Indent" w:semiHidden="1" w:unhideWhenUsed="1"/>
+    <w:lsdException w:name="Body Text First Indent 2" w:semiHidden="1" w:unhideWhenUsed="1"/>
+    <w:lsdException w:name="Note Heading" w:semiHidden="1" w:unhideWhenUsed="1"/>
+    <w:lsdException w:name="Body Text 2" w:semiHidden="1" w:unhideWhenUsed="1"/>
+    <w:lsdException w:name="Body Text 3" w:semiHidden="1" w:unhideWhenUsed="1"/>
+    <w:lsdException w:name="Body Text Indent 2" w:semiHidden="1" w:unhideWhenUsed="1"/>
+    <w:lsdException w:name="Body Text Indent 3" w:semiHidden="1" w:unhideWhenUsed="1"/>
+    <w:lsdException w:name="Block Text" w:semiHidden="1" w:unhideWhenUsed="1"/>
+    <w:lsdException w:name="Hyperlink" w:semiHidden="1" w:unhideWhenUsed="1"/>
+    <w:lsdException w:name="FollowedHyperlink" w:semiHidden="1" w:unhideWhenUsed="1"/>
+    <w:lsdException w:name="Strong" w:uiPriority="22" w:qFormat="1"/>
+    <w:lsdException w:name="Emphasis" w:uiPriority="20" w:qFormat="1"/>
+    <w:lsdException w:name="Document Map" w:semiHidden="1" w:unhideWhenUsed="1"/>
+    <w:lsdException w:name="Plain Text" w:semiHidden="1" w:unhideWhenUsed="1"/>
+    <w:lsdException w:name="E-mail Signature" w:semiHidden="1" w:unhideWhenUsed="1"/>
+    <w:lsdException w:name="HTML Top of Form" w:semiHidden="1" w:unhideWhenUsed="1"/>
+    <w:lsdException w:name="HTML Bottom of Form" w:semiHidden="1" w:unhideWhenUsed="1"/>
+    <w:lsdException w:name="Normal (Web)" w:semiHidden="1" w:unhideWhenUsed="1"/>
+    <w:lsdException w:name="HTML Acronym" w:semiHidden="1" w:unhideWhenUsed="1"/>
+    <w:lsdException w:name="HTML Address" w:semiHidden="1" w:unhideWhenUsed="1"/>
+    <w:lsdException w:name="HTML Cite" w:semiHidden="1" w:unhideWhenUsed="1"/>
+    <w:lsdException w:name="HTML Code" w:semiHidden="1" w:unhideWhenUsed="1"/>
+    <w:lsdException w:name="HTML Definition" w:semiHidden="1" w:unhideWhenUsed="1"/>
+    <w:lsdException w:name="HTML Keyboard" w:semiHidden="1" w:unhideWhenUsed="1"/>
+    <w:lsdException w:name="HTML Preformatted" w:semiHidden="1" w:unhideWhenUsed="1"/>
+    <w:lsdException w:name="HTML Sample" w:semiHidden="1" w:unhideWhenUsed="1"/>
+    <w:lsdException w:name="HTML Typewriter" w:semiHidden="1" w:unhideWhenUsed="1"/>
+    <w:lsdException w:name="HTML Variable" w:semiHidden="1" w:unhideWhenUsed="1"/>
+    <w:lsdException w:name="Normal Table" w:semiHidden="1" w:unhideWhenUsed="1"/>
+    <w:lsdException w:name="annotation subject" w:semiHidden="1" w:unhideWhenUsed="1"/>
+    <w:lsdException w:name="No List" w:semiHidden="1" w:unhideWhenUsed="1"/>
+    <w:lsdException w:name="Outline List 1" w:semiHidden="1" w:unhideWhenUsed="1"/>
+    <w:lsdException w:name="Outline List 2" w:semiHidden="1" w:unhideWhenUsed="1"/>
+    <w:lsdException w:name="Outline List 3" w:semiHidden="1" w:unhideWhenUsed="1"/>
+    <w:lsdException w:name="Table Simple 1" w:semiHidden="1" w:unhideWhenUsed="1"/>
+    <w:lsdException w:name="Table Simple 2" w:semiHidden="1" w:unhideWhenUsed="1"/>
+    <w:lsdException w:name="Table Simple 3" w:semiHidden="1" w:unhideWhenUsed="1"/>
+    <w:lsdException w:name="Table Classic 1" w:semiHidden="1" w:unhideWhenUsed="1"/>
+    <w:lsdException w:name="Table Classic 2" w:semiHidden="1" w:unhideWhenUsed="1"/>
+    <w:lsdException w:name="Table Classic 3" w:semiHidden="1" w:unhideWhenUsed="1"/>
+    <w:lsdException w:name="Table Classic 4" w:semiHidden="1" w:unhideWhenUsed="1"/>
+    <w:lsdException w:name="Table Colorful 1" w:semiHidden="1" w:unhideWhenUsed="1"/>
+    <w:lsdException w:name="Table Colorful 2" w:semiHidden="1" w:unhideWhenUsed="1"/>
+    <w:lsdException w:name="Table Colorful 3" w:semiHidden="1" w:unhideWhenUsed="1"/>
+    <w:lsdException w:name="Table Columns 1" w:semiHidden="1" w:unhideWhenUsed="1"/>
+    <w:lsdException w:name="Table Columns 2" w:semiHidden="1" w:unhideWhenUsed="1"/>
+    <w:lsdException w:name="Table Columns 3" w:semiHidden="1" w:unhideWhenUsed="1"/>
+    <w:lsdException w:name="Table Columns 4" w:semiHidden="1" w:unhideWhenUsed="1"/>
+    <w:lsdException w:name="Table Columns 5" w:semiHidden="1" w:unhideWhenUsed="1"/>
+    <w:lsdException w:name="Table Grid 1" w:semiHidden="1" w:unhideWhenUsed="1"/>
+    <w:lsdException w:name="Table Grid 2" w:semiHidden="1" w:unhideWhenUsed="1"/>
+    <w:lsdException w:name="Table Grid 3" w:semiHidden="1" w:unhideWhenUsed="1"/>
+    <w:lsdException w:name="Table Grid 4" w:semiHidden="1" w:unhideWhenUsed="1"/>
+    <w:lsdException w:name="Table Grid 5" w:semiHidden="1" w:unhideWhenUsed="1"/>
+    <w:lsdException w:name="Table Grid 6" w:semiHidden="1" w:unhideWhenUsed="1"/>
+    <w:lsdException w:name="Table Grid 7" w:semiHidden="1" w:unhideWhenUsed="1"/>
+    <w:lsdException w:name="Table Grid 8" w:semiHidden="1" w:unhideWhenUsed="1"/>
+    <w:lsdException w:name="Table List 1" w:semiHidden="1" w:unhideWhenUsed="1"/>
+    <w:lsdException w:name="Table List 2" w:semiHidden="1" w:unhideWhenUsed="1"/>
+    <w:lsdException w:name="Table List 3" w:semiHidden="1" w:unhideWhenUsed="1"/>
+    <w:lsdException w:name="Table List 4" w:semiHidden="1" w:unhideWhenUsed="1"/>
+    <w:lsdException w:name="Table List 5" w:semiHidden="1" w:unhideWhenUsed="1"/>
+    <w:lsdException w:name="Table List 6" w:semiHidden="1" w:unhideWhenUsed="1"/>
+    <w:lsdException w:name="Table List 7" w:semiHidden="1" w:unhideWhenUsed="1"/>
+    <w:lsdException w:name="Table List 8" w:semiHidden="1" w:unhideWhenUsed="1"/>
+    <w:lsdException w:name="Table 3D effects 1" w:semiHidden="1" w:unhideWhenUsed="1"/>
+    <w:lsdException w:name="Table 3D effects 2" w:semiHidden="1" w:unhideWhenUsed="1"/>
+    <w:lsdException w:name="Table 3D effects 3" w:semiHidden="1" w:unhideWhenUsed="1"/>
+    <w:lsdException w:name="Table Contemporary" w:semiHidden="1" w:unhideWhenUsed="1"/>
+    <w:lsdException w:name="Table Elegant" w:semiHidden="1" w:unhideWhenUsed="1"/>
+    <w:lsdException w:name="Table Professional" w:semiHidden="1" w:unhideWhenUsed="1"/>
+    <w:lsdException w:name="Table Subtle 1" w:semiHidden="1" w:unhideWhenUsed="1"/>
+    <w:lsdException w:name="Table Subtle 2" w:semiHidden="1" w:unhideWhenUsed="1"/>
+    <w:lsdException w:name="Table Web 1" w:semiHidden="1" w:unhideWhenUsed="1"/>
+    <w:lsdException w:name="Table Web 2" w:semiHidden="1" w:unhideWhenUsed="1"/>
+    <w:lsdException w:name="Table Web 3" w:semiHidden="1" w:unhideWhenUsed="1"/>
+    <w:lsdException w:name="Balloon Text" w:semiHidden="1" w:unhideWhenUsed="1"/>
+    <w:lsdException w:name="Table Grid" w:uiPriority="39"/>
+    <w:lsdException w:name="Table Theme" w:semiHidden="1" w:unhideWhenUsed="1"/>
+    <w:lsdException w:name="Placeholder Text" w:semiHidden="1"/>
+    <w:lsdException w:name="No Spacing" w:uiPriority="1" w:qFormat="1"/>
+    <w:lsdException w:name="Light Shading" w:uiPriority="60"/>
+    <w:lsdException w:name="Light List" w:uiPriority="61"/>
+    <w:lsdException w:name="Light Grid" w:uiPriority="62"/>
+    <w:lsdException w:name="Medium Shading 1" w:uiPriority="63"/>
+    <w:lsdException w:name="Medium Shading 2" w:uiPriority="64"/>
+    <w:lsdException w:name="Medium List 1" w:uiPriority="65"/>
+    <w:lsdException w:name="Medium List 2" w:uiPriority="66"/>
+    <w:lsdException w:name="Medium Grid 1" w:uiPriority="67"/>
+    <w:lsdException w:name="Medium Grid 2" w:uiPriority="68"/>
+    <w:lsdException w:name="Medium Grid 3" w:uiPriority="69"/>
+    <w:lsdException w:name="Dark List" w:uiPriority="70"/>
+    <w:lsdException w:name="Colorful Shading" w:uiPriority="71"/>
+    <w:lsdException w:name="Colorful List" w:uiPriority="72"/>
+    <w:lsdException w:name="Colorful Grid" w:uiPriority="73"/>
+    <w:lsdException w:name="Light Shading Accent 1" w:uiPriority="60"/>
+    <w:lsdException w:name="Light List Accent 1" w:uiPriority="61"/>
+    <w:lsdException w:name="Light Grid Accent 1" w:uiPriority="62"/>
+    <w:lsdException w:name="Medium Shading 1 Accent 1" w:uiPriority="63"/>
+    <w:lsdException w:name="Medium Shading 2 Accent 1" w:uiPriority="64"/>
+    <w:lsdException w:name="Medium List 1 Accent 1" w:uiPriority="65"/>
+    <w:lsdException w:name="Revision" w:semiHidden="1"/>
+    <w:lsdException w:name="List Paragraph" w:uiPriority="34" w:qFormat="1"/>
+    <w:lsdException w:name="Quote" w:uiPriority="29" w:qFormat="1"/>
+    <w:lsdException w:name="Intense Quote" w:uiPriority="30" w:qFormat="1"/>
+    <w:lsdException w:name="Medium List 2 Accent 1" w:uiPriority="66"/>
+    <w:lsdException w:name="Medium Grid 1 Accent 1" w:uiPriority="67"/>
+    <w:lsdException w:name="Medium Grid 2 Accent 1" w:uiPriority="68"/>
+    <w:lsdException w:name="Medium Grid 3 Accent 1" w:uiPriority="69"/>
+    <w:lsdException w:name="Dark List Accent 1" w:uiPriority="70"/>
+    <w:lsdException w:name="Colorful Shading Accent 1" w:uiPriority="71"/>
+    <w:lsdException w:name="Colorful List Accent 1" w:uiPriority="72"/>
+    <w:lsdException w:name="Colorful Grid Accent 1" w:uiPriority="73"/>
+    <w:lsdException w:name="Light Shading Accent 2" w:uiPriority="60"/>
+    <w:lsdException w:name="Light List Accent 2" w:uiPriority="61"/>
+    <w:lsdException w:name="Light Grid Accent 2" w:uiPriority="62"/>
+    <w:lsdException w:name="Medium Shading 1 Accent 2" w:uiPriority="63"/>
+    <w:lsdException w:name="Medium Shading 2 Accent 2" w:uiPriority="64"/>
+    <w:lsdException w:name="Medium List 1 Accent 2" w:uiPriority="65"/>
+    <w:lsdException w:name="Medium List 2 Accent 2" w:uiPriority="66"/>
+    <w:lsdException w:name="Medium Grid 1 Accent 2" w:uiPriority="67"/>
+    <w:lsdException w:name="Medium Grid 2 Accent 2" w:uiPriority="68"/>
+    <w:lsdException w:name="Medium Grid 3 Accent 2" w:uiPriority="69"/>
+    <w:lsdException w:name="Dark List Accent 2" w:uiPriority="70"/>
+    <w:lsdException w:name="Colorful Shading Accent 2" w:uiPriority="71"/>
+    <w:lsdException w:name="Colorful List Accent 2" w:uiPriority="72"/>
+    <w:lsdException w:name="Colorful Grid Accent 2" w:uiPriority="73"/>
+    <w:lsdException w:name="Light Shading Accent 3" w:uiPriority="60"/>
+    <w:lsdException w:name="Light List Accent 3" w:uiPriority="61"/>
+    <w:lsdException w:name="Light Grid Accent 3" w:uiPriority="62"/>
+    <w:lsdException w:name="Medium Shading 1 Accent 3" w:uiPriority="63"/>
+    <w:lsdException w:name="Medium Shading 2 Accent 3" w:uiPriority="64"/>
+    <w:lsdException w:name="Medium List 1 Accent 3" w:uiPriority="65"/>
+    <w:lsdException w:name="Medium List 2 Accent 3" w:uiPriority="66"/>
+    <w:lsdException w:name="Medium Grid 1 Accent 3" w:uiPriority="67"/>
+    <w:lsdException w:name="Medium Grid 2 Accent 3" w:uiPriority="68"/>
+    <w:lsdException w:name="Medium Grid 3 Accent 3" w:uiPriority="69"/>
+    <w:lsdException w:name="Dark List Accent 3" w:uiPriority="70"/>
+    <w:lsdException w:name="Colorful Shading Accent 3" w:uiPriority="71"/>
+    <w:lsdException w:name="Colorful List Accent 3" w:uiPriority="72"/>
+    <w:lsdException w:name="Colorful Grid Accent 3" w:uiPriority="73"/>
+    <w:lsdException w:name="Light Shading Accent 4" w:uiPriority="60"/>
+    <w:lsdException w:name="Light List Accent 4" w:uiPriority="61"/>
+    <w:lsdException w:name="Light Grid Accent 4" w:uiPriority="62"/>
+    <w:lsdException w:name="Medium Shading 1 Accent 4" w:uiPriority="63"/>
+    <w:lsdException w:name="Medium Shading 2 Accent 4" w:uiPriority="64"/>
+    <w:lsdException w:name="Medium List 1 Accent 4" w:uiPriority="65"/>
+    <w:lsdException w:name="Medium List 2 Accent 4" w:uiPriority="66"/>
+    <w:lsdException w:name="Medium Grid 1 Accent 4" w:uiPriority="67"/>
+    <w:lsdException w:name="Medium Grid 2 Accent 4" w:uiPriority="68"/>
+    <w:lsdException w:name="Medium Grid 3 Accent 4" w:uiPriority="69"/>
+    <w:lsdException w:name="Dark List Accent 4" w:uiPriority="70"/>
+    <w:lsdException w:name="Colorful Shading Accent 4" w:uiPriority="71"/>
+    <w:lsdException w:name="Colorful List Accent 4" w:uiPriority="72"/>
+    <w:lsdException w:name="Colorful Grid Accent 4" w:uiPriority="73"/>
+    <w:lsdException w:name="Light Shading Accent 5" w:uiPriority="60"/>
+    <w:lsdException w:name="Light List Accent 5" w:uiPriority="61"/>
+    <w:lsdException w:name="Light Grid Accent 5" w:uiPriority="62"/>
+    <w:lsdException w:name="Medium Shading 1 Accent 5" w:uiPriority="63"/>
+    <w:lsdException w:name="Medium Shading 2 Accent 5" w:uiPriority="64"/>
+    <w:lsdException w:name="Medium List 1 Accent 5" w:uiPriority="65"/>
+    <w:lsdException w:name="Medium List 2 Accent 5" w:uiPriority="66"/>
+    <w:lsdException w:name="Medium Grid 1 Accent 5" w:uiPriority="67"/>
+    <w:lsdException w:name="Medium Grid 2 Accent 5" w:uiPriority="68"/>
+    <w:lsdException w:name="Medium Grid 3 Accent 5" w:uiPriority="69"/>
+    <w:lsdException w:name="Dark List Accent 5" w:uiPriority="70"/>
+    <w:lsdException w:name="Colorful Shading Accent 5" w:uiPriority="71"/>
+    <w:lsdException w:name="Colorful List Accent 5" w:uiPriority="72"/>
+    <w:lsdException w:name="Colorful Grid Accent 5" w:uiPriority="73"/>
+    <w:lsdException w:name="Light Shading Accent 6" w:uiPriority="60"/>
+    <w:lsdException w:name="Light List Accent 6" w:uiPriority="61"/>
+    <w:lsdException w:name="Light Grid Accent 6" w:uiPriority="62"/>
+    <w:lsdException w:name="Medium Shading 1 Accent 6" w:uiPriority="63"/>
+    <w:lsdException w:name="Medium Shading 2 Accent 6" w:uiPriority="64"/>
+    <w:lsdException w:name="Medium List 1 Accent 6" w:uiPriority="65"/>
+    <w:lsdException w:name="Medium List 2 Accent 6" w:uiPriority="66"/>
+    <w:lsdException w:name="Medium Grid 1 Accent 6" w:uiPriority="67"/>
+    <w:lsdException w:name="Medium Grid 2 Accent 6" w:uiPriority="68"/>
+    <w:lsdException w:name="Medium Grid 3 Accent 6" w:uiPriority="69"/>
+    <w:lsdException w:name="Dark List Accent 6" w:uiPriority="70"/>
+    <w:lsdException w:name="Colorful Shading Accent 6" w:uiPriority="71"/>
+    <w:lsdException w:name="Colorful List Accent 6" w:uiPriority="72"/>
+    <w:lsdException w:name="Colorful Grid Accent 6" w:uiPriority="73"/>
+    <w:lsdException w:name="Subtle Emphasis" w:uiPriority="19" w:qFormat="1"/>
+    <w:lsdException w:name="Intense Emphasis" w:uiPriority="21" w:qFormat="1"/>
+    <w:lsdException w:name="Subtle Reference" w:uiPriority="31" w:qFormat="1"/>
+    <w:lsdException w:name="Intense Reference" w:uiPriority="32" w:qFormat="1"/>
+    <w:lsdException w:name="Book Title" w:uiPriority="33" w:qFormat="1"/>
+    <w:lsdException w:name="Bibliography" w:semiHidden="1" w:uiPriority="37" w:unhideWhenUsed="1"/>
+    <w:lsdException w:name="TOC Heading" w:semiHidden="1" w:uiPriority="39" w:unhideWhenUsed="1" w:qFormat="1"/>
+    <w:lsdException w:name="Plain Table 1" w:uiPriority="41"/>
+    <w:lsdException w:name="Plain Table 2" w:uiPriority="42"/>
+    <w:lsdException w:name="Plain Table 3" w:uiPriority="43"/>
+    <w:lsdException w:name="Plain Table 4" w:uiPriority="44"/>
+    <w:lsdException w:name="Plain Table 5" w:uiPriority="45"/>
+    <w:lsdException w:name="Grid Table Light" w:uiPriority="40"/>
+    <w:lsdException w:name="Grid Table 1 Light" w:uiPriority="46"/>
+    <w:lsdException w:name="Grid Table 2" w:uiPriority="47"/>
+    <w:lsdException w:name="Grid Table 3" w:uiPriority="48"/>
+    <w:lsdException w:name="Grid Table 4" w:uiPriority="49"/>
+    <w:lsdException w:name="Grid Table 5 Dark" w:uiPriority="50"/>
+    <w:lsdException w:name="Grid Table 6 Colorful" w:uiPriority="51"/>
+    <w:lsdException w:name="Grid Table 7 Colorful" w:uiPriority="52"/>
+    <w:lsdException w:name="Grid Table 1 Light Accent 1" w:uiPriority="46"/>
+    <w:lsdException w:name="Grid Table 2 Accent 1" w:uiPriority="47"/>
+    <w:lsdException w:name="Grid Table 3 Accent 1" w:uiPriority="48"/>
+    <w:lsdException w:name="Grid Table 4 Accent 1" w:uiPriority="49"/>
+    <w:lsdException w:name="Grid Table 5 Dark Accent 1" w:uiPriority="50"/>
+    <w:lsdException w:name="Grid Table 6 Colorful Accent 1" w:uiPriority="51"/>
+    <w:lsdException w:name="Grid Table 7 Colorful Accent 1" w:uiPriority="52"/>
+    <w:lsdException w:name="Grid Table 1 Light Accent 2" w:uiPriority="46"/>
+    <w:lsdException w:name="Grid Table 2 Accent 2" w:uiPriority="47"/>
+    <w:lsdException w:name="Grid Table 3 Accent 2" w:uiPriority="48"/>
+    <w:lsdException w:name="Grid Table 4 Accent 2" w:uiPriority="49"/>
+    <w:lsdException w:name="Grid Table 5 Dark Accent 2" w:uiPriority="50"/>
+    <w:lsdException w:name="Grid Table 6 Colorful Accent 2" w:uiPriority="51"/>
+    <w:lsdException w:name="Grid Table 7 Colorful Accent 2" w:uiPriority="52"/>
+    <w:lsdException w:name="Grid Table 1 Light Accent 3" w:uiPriority="46"/>
+    <w:lsdException w:name="Grid Table 2 Accent 3" w:uiPriority="47"/>
+    <w:lsdException w:name="Grid Table 3 Accent 3" w:uiPriority="48"/>
+    <w:lsdException w:name="Grid Table 4 Accent 3" w:uiPriority="49"/>
+    <w:lsdException w:name="Grid Table 5 Dark Accent 3" w:uiPriority="50"/>
+    <w:lsdException w:name="Grid Table 6 Colorful Accent 3" w:uiPriority="51"/>
+    <w:lsdException w:name="Grid Table 7 Colorful Accent 3" w:uiPriority="52"/>
+    <w:lsdException w:name="Grid Table 1 Light Accent 4" w:uiPriority="46"/>
+    <w:lsdException w:name="Grid Table 2 Accent 4" w:uiPriority="47"/>
+    <w:lsdException w:name="Grid Table 3 Accent 4" w:uiPriority="48"/>
+    <w:lsdException w:name="Grid Table 4 Accent 4" w:uiPriority="49"/>
+    <w:lsdException w:name="Grid Table 5 Dark Accent 4" w:uiPriority="50"/>
+    <w:lsdException w:name="Grid Table 6 Colorful Accent 4" w:uiPriority="51"/>
+    <w:lsdException w:name="Grid Table 7 Colorful Accent 4" w:uiPriority="52"/>
+    <w:lsdException w:name="Grid Table 1 Light Accent 5" w:uiPriority="46"/>
+    <w:lsdException w:name="Grid Table 2 Accent 5" w:uiPriority="47"/>
+    <w:lsdException w:name="Grid Table 3 Accent 5" w:uiPriority="48"/>
+    <w:lsdException w:name="Grid Table 4 Accent 5" w:uiPriority="49"/>
+    <w:lsdException w:name="Grid Table 5 Dark Accent 5" w:uiPriority="50"/>
+    <w:lsdException w:name="Grid Table 6 Colorful Accent 5" w:uiPriority="51"/>
+    <w:lsdException w:name="Grid Table 7 Colorful Accent 5" w:uiPriority="52"/>
+    <w:lsdException w:name="Grid Table 1 Light Accent 6" w:uiPriority="46"/>
+    <w:lsdException w:name="Grid Table 2 Accent 6" w:uiPriority="47"/>
+    <w:lsdException w:name="Grid Table 3 Accent 6" w:uiPriority="48"/>
+    <w:lsdException w:name="Grid Table 4 Accent 6" w:uiPriority="49"/>
+    <w:lsdException w:name="Grid Table 5 Dark Accent 6" w:uiPriority="50"/>
+    <w:lsdException w:name="Grid Table 6 Colorful Accent 6" w:uiPriority="51"/>
+    <w:lsdException w:name="Grid Table 7 Colorful Accent 6" w:uiPriority="52"/>
+    <w:lsdException w:name="List Table 1 Light" w:uiPriority="46"/>
+    <w:lsdException w:name="List Table 2" w:uiPriority="47"/>
+    <w:lsdException w:name="List Table 3" w:uiPriority="48"/>
+    <w:lsdException w:name="List Table 4" w:uiPriority="49"/>
+    <w:lsdException w:name="List Table 5 Dark" w:uiPriority="50"/>
+    <w:lsdException w:name="List Table 6 Colorful" w:uiPriority="51"/>
+    <w:lsdException w:name="List Table 7 Colorful" w:uiPriority="52"/>
+    <w:lsdException w:name="List Table 1 Light Accent 1" w:uiPriority="46"/>
+    <w:lsdException w:name="List Table 2 Accent 1" w:uiPriority="47"/>
+    <w:lsdException w:name="List Table 3 Accent 1" w:uiPriority="48"/>
+    <w:lsdException w:name="List Table 4 Accent 1" w:uiPriority="49"/>
+    <w:lsdException w:name="List Table 5 Dark Accent 1" w:uiPriority="50"/>
+    <w:lsdException w:name="List Table 6 Colorful Accent 1" w:uiPriority="51"/>
+    <w:lsdException w:name="List Table 7 Colorful Accent 1" w:uiPriority="52"/>
+    <w:lsdException w:name="List Table 1 Light Accent 2" w:uiPriority="46"/>
+    <w:lsdException w:name="List Table 2 Accent 2" w:uiPriority="47"/>
+    <w:lsdException w:name="List Table 3 Accent 2" w:uiPriority="48"/>
+    <w:lsdException w:name="List Table 4 Accent 2" w:uiPriority="49"/>
+    <w:lsdException w:name="List Table 5 Dark Accent 2" w:uiPriority="50"/>
+    <w:lsdException w:name="List Table 6 Colorful Accent 2" w:uiPriority="51"/>
+    <w:lsdException w:name="List Table 7 Colorful Accent 2" w:uiPriority="52"/>
+    <w:lsdException w:name="List Table 1 Light Accent 3" w:uiPriority="46"/>
+    <w:lsdException w:name="List Table 2 Accent 3" w:uiPriority="47"/>
+    <w:lsdException w:name="List Table 3 Accent 3" w:uiPriority="48"/>
+    <w:lsdException w:name="List Table 4 Accent 3" w:uiPriority="49"/>
+    <w:lsdException w:name="List Table 5 Dark Accent 3" w:uiPriority="50"/>
+    <w:lsdException w:name="List Table 6 Colorful Accent 3" w:uiPriority="51"/>
+    <w:lsdException w:name="List Table 7 Colorful Accent 3" w:uiPriority="52"/>
+    <w:lsdException w:name="List Table 1 Light Accent 4" w:uiPriority="46"/>
+    <w:lsdException w:name="List Table 2 Accent 4" w:uiPriority="47"/>
+    <w:lsdException w:name="List Table 3 Accent 4" w:uiPriority="48"/>
+    <w:lsdException w:name="List Table 4 Accent 4" w:uiPriority="49"/>
+    <w:lsdException w:name="List Table 5 Dark Accent 4" w:uiPriority="50"/>
+    <w:lsdException w:name="List Table 6 Colorful Accent 4" w:uiPriority="51"/>
+    <w:lsdException w:name="List Table 7 Colorful Accent 4" w:uiPriority="52"/>
+    <w:lsdException w:name="List Table 1 Light Accent 5" w:uiPriority="46"/>
+    <w:lsdException w:name="List Table 2 Accent 5" w:uiPriority="47"/>
+    <w:lsdException w:name="List Table 3 Accent 5" w:uiPriority="48"/>
+    <w:lsdException w:name="List Table 4 Accent 5" w:uiPriority="49"/>
+    <w:lsdException w:name="List Table 5 Dark Accent 5" w:uiPriority="50"/>
+    <w:lsdException w:name="List Table 6 Colorful Accent 5" w:uiPriority="51"/>
+    <w:lsdException w:name="List Table 7 Colorful Accent 5" w:uiPriority="52"/>
+    <w:lsdException w:name="List Table 1 Light Accent 6" w:uiPriority="46"/>
+    <w:lsdException w:name="List Table 2 Accent 6" w:uiPriority="47"/>
+    <w:lsdException w:name="List Table 3 Accent 6" w:uiPriority="48"/>
+    <w:lsdException w:name="List Table 4 Accent 6" w:uiPriority="49"/>
+    <w:lsdException w:name="List Table 5 Dark Accent 6" w:uiPriority="50"/>
+    <w:lsdException w:name="List Table 6 Colorful Accent 6" w:uiPriority="51"/>
+    <w:lsdException w:name="List Table 7 Colorful Accent 6" w:uiPriority="52"/>
+    <w:lsdException w:name="Mention" w:semiHidden="1" w:unhideWhenUsed="1"/>
+    <w:lsdException w:name="Smart Hyperlink" w:semiHidden="1" w:unhideWhenUsed="1"/>
+    <w:lsdException w:name="Hashtag" w:semiHidden="1" w:unhideWhenUsed="1"/>
+    <w:lsdException w:name="Unresolved Mention" w:semiHidden="1" w:unhideWhenUsed="1"/>
+    <w:lsdException w:name="Smart Link" w:semiHidden="1" w:unhideWhenUsed="1"/>
+  </w:latentStyles>
+  <w:style w:type="paragraph" w:default="1" w:styleId="Normal">
     <w:name w:val="Normal"/>
-    <w:next w:val="style0"/>
     <w:qFormat/>
-    <w:pPr/>
     <w:rPr>
-      <w:rFonts w:ascii="Consolas" w:cs="Consolas" w:eastAsia="Consolas" w:hAnsi="Consolas"/>
+      <w:rFonts w:ascii="Consolas" w:eastAsia="Consolas" w:hAnsi="Consolas" w:cs="Consolas"/>
     </w:rPr>
   </w:style>
-  <w:style w:type="paragraph" w:styleId="style1">
+  <w:style w:type="paragraph" w:styleId="Heading1">
     <w:name w:val="heading 1"/>
-    <w:basedOn w:val="style0"/>
-    <w:next w:val="style1"/>
+    <w:basedOn w:val="Normal"/>
+    <w:uiPriority w:val="9"/>
     <w:qFormat/>
-    <w:uiPriority w:val="9"/>
     <w:pPr>
       <w:ind w:left="199"/>
       <w:outlineLvl w:val="0"/>
     </w:pPr>
     <w:rPr>
-      <w:rFonts w:ascii="Times New Roman" w:cs="Times New Roman" w:eastAsia="Times New Roman" w:hAnsi="Times New Roman"/>
+      <w:rFonts w:ascii="Times New Roman" w:eastAsia="Times New Roman" w:hAnsi="Times New Roman" w:cs="Times New Roman"/>
       <w:b/>
       <w:bCs/>
       <w:sz w:val="28"/>
       <w:szCs w:val="28"/>
     </w:rPr>
   </w:style>
-  <w:style w:type="character" w:default="1" w:styleId="style65">
+  <w:style w:type="character" w:default="1" w:styleId="DefaultParagraphFont">
     <w:name w:val="Default Paragraph Font"/>
-    <w:next w:val="style65"/>
     <w:uiPriority w:val="1"/>
+    <w:semiHidden/>
+    <w:unhideWhenUsed/>
   </w:style>
-  <w:style w:type="table" w:default="1" w:styleId="style105">
+  <w:style w:type="table" w:default="1" w:styleId="TableNormal">
     <w:name w:val="Normal Table"/>
-    <w:next w:val="style105"/>
     <w:uiPriority w:val="99"/>
-    <w:pPr/>
-    <w:rPr/>
+    <w:semiHidden/>
+    <w:unhideWhenUsed/>
     <w:tblPr>
       <w:tblInd w:w="0" w:type="dxa"/>
       <w:tblCellMar>
@@ -5079,22 +5595,18 @@
         <w:right w:w="108" w:type="dxa"/>
       </w:tblCellMar>
     </w:tblPr>
-    <w:tcPr>
-      <w:tcBorders/>
-    </w:tcPr>
   </w:style>
-  <w:style w:type="numbering" w:default="1" w:styleId="style107">
+  <w:style w:type="numbering" w:default="1" w:styleId="NoList">
     <w:name w:val="No List"/>
-    <w:next w:val="style107"/>
     <w:uiPriority w:val="99"/>
-    <w:pPr/>
+    <w:semiHidden/>
+    <w:unhideWhenUsed/>
   </w:style>
-  <w:style w:type="paragraph" w:styleId="style66">
+  <w:style w:type="paragraph" w:styleId="BodyText">
     <w:name w:val="Body Text"/>
-    <w:basedOn w:val="style0"/>
-    <w:next w:val="style66"/>
+    <w:basedOn w:val="Normal"/>
+    <w:uiPriority w:val="1"/>
     <w:qFormat/>
-    <w:uiPriority w:val="1"/>
     <w:pPr>
       <w:ind w:left="199"/>
     </w:pPr>
@@ -5103,26 +5615,23 @@
       <w:szCs w:val="18"/>
     </w:rPr>
   </w:style>
-  <w:style w:type="paragraph" w:styleId="style179">
+  <w:style w:type="paragraph" w:styleId="ListParagraph">
     <w:name w:val="List Paragraph"/>
-    <w:basedOn w:val="style0"/>
-    <w:next w:val="style179"/>
+    <w:basedOn w:val="Normal"/>
+    <w:uiPriority w:val="1"/>
     <w:qFormat/>
+  </w:style>
+  <w:style w:type="paragraph" w:customStyle="1" w:styleId="TableParagraph">
+    <w:name w:val="Table Paragraph"/>
+    <w:basedOn w:val="Normal"/>
     <w:uiPriority w:val="1"/>
-    <w:pPr/>
-  </w:style>
-  <w:style w:type="paragraph" w:customStyle="1" w:styleId="style4097">
-    <w:name w:val="Table Paragraph"/>
-    <w:basedOn w:val="style0"/>
-    <w:next w:val="style4097"/>
     <w:qFormat/>
-    <w:uiPriority w:val="1"/>
     <w:pPr>
-      <w:spacing w:lineRule="exact" w:line="230"/>
+      <w:spacing w:line="230" w:lineRule="exact"/>
       <w:ind w:left="114"/>
     </w:pPr>
     <w:rPr>
-      <w:rFonts w:ascii="Times New Roman" w:cs="Times New Roman" w:eastAsia="Times New Roman" w:hAnsi="Times New Roman"/>
+      <w:rFonts w:ascii="Times New Roman" w:eastAsia="Times New Roman" w:hAnsi="Times New Roman" w:cs="Times New Roman"/>
     </w:rPr>
   </w:style>
 </w:styles>
@@ -5203,7 +5712,6 @@
         <a:font script="Mong" typeface="Mongolian Baiti"/>
         <a:font script="Viet" typeface="Times New Roman"/>
         <a:font script="Uigh" typeface="Microsoft Uighur"/>
-        <a:font script="Geor" typeface="Sylfaen"/>
       </a:majorFont>
       <a:minorFont>
         <a:latin typeface="Calibri"/>
@@ -5238,7 +5746,6 @@
         <a:font script="Mong" typeface="Mongolian Baiti"/>
         <a:font script="Viet" typeface="Arial"/>
         <a:font script="Uigh" typeface="Microsoft Uighur"/>
-        <a:font script="Geor" typeface="Sylfaen"/>
       </a:minorFont>
     </a:fontScheme>
     <a:fmtScheme name="Office">

--- a/IOT ASS 4.docx
+++ b/IOT ASS 4.docx
@@ -1,6 +1,6 @@
 
 <file path=word/document.xml><?xml version="1.0" encoding="utf-8"?>
-<w:document xmlns:wpc="http://schemas.microsoft.com/office/word/2010/wordprocessingCanvas" xmlns:cx="http://schemas.microsoft.com/office/drawing/2014/chartex" xmlns:cx1="http://schemas.microsoft.com/office/drawing/2015/9/8/chartex" xmlns:cx2="http://schemas.microsoft.com/office/drawing/2015/10/21/chartex" xmlns:cx3="http://schemas.microsoft.com/office/drawing/2016/5/9/chartex" xmlns:cx4="http://schemas.microsoft.com/office/drawing/2016/5/10/chartex" xmlns:cx5="http://schemas.microsoft.com/office/drawing/2016/5/11/chartex" xmlns:cx6="http://schemas.microsoft.com/office/drawing/2016/5/12/chartex" xmlns:cx7="http://schemas.microsoft.com/office/drawing/2016/5/13/chartex" xmlns:cx8="http://schemas.microsoft.com/office/drawing/2016/5/14/chartex" xmlns:mc="http://schemas.openxmlformats.org/markup-compatibility/2006" xmlns:aink="http://schemas.microsoft.com/office/drawing/2016/ink" xmlns:am3d="http://schemas.microsoft.com/office/drawing/2017/model3d" xmlns:o="urn:schemas-microsoft-com:office:office" xmlns:r="http://schemas.openxmlformats.org/officeDocument/2006/relationships" xmlns:m="http://schemas.openxmlformats.org/officeDocument/2006/math" xmlns:v="urn:schemas-microsoft-com:vml" xmlns:wp14="http://schemas.microsoft.com/office/word/2010/wordprocessingDrawing" xmlns:wp="http://schemas.openxmlformats.org/drawingml/2006/wordprocessingDrawing" xmlns:w10="urn:schemas-microsoft-com:office:word" xmlns:w="http://schemas.openxmlformats.org/wordprocessingml/2006/main" xmlns:w14="http://schemas.microsoft.com/office/word/2010/wordml" xmlns:w15="http://schemas.microsoft.com/office/word/2012/wordml" xmlns:w16cex="http://schemas.microsoft.com/office/word/2018/wordml/cex" xmlns:w16cid="http://schemas.microsoft.com/office/word/2016/wordml/cid" xmlns:w16="http://schemas.microsoft.com/office/word/2018/wordml" xmlns:w16sdtdh="http://schemas.microsoft.com/office/word/2020/wordml/sdtdatahash" xmlns:w16se="http://schemas.microsoft.com/office/word/2015/wordml/symex" xmlns:wpg="http://schemas.microsoft.com/office/word/2010/wordprocessingGroup" xmlns:wpi="http://schemas.microsoft.com/office/word/2010/wordprocessingInk" xmlns:wne="http://schemas.microsoft.com/office/word/2006/wordml" xmlns:wps="http://schemas.microsoft.com/office/word/2010/wordprocessingShape" mc:Ignorable="w14 w15 w16se w16cid w16 w16cex w16sdtdh wp14">
+<w:document xmlns:wpc="http://schemas.microsoft.com/office/word/2010/wordprocessingCanvas" xmlns:cx="http://schemas.microsoft.com/office/drawing/2014/chartex" xmlns:cx1="http://schemas.microsoft.com/office/drawing/2015/9/8/chartex" xmlns:cx2="http://schemas.microsoft.com/office/drawing/2015/10/21/chartex" xmlns:cx3="http://schemas.microsoft.com/office/drawing/2016/5/9/chartex" xmlns:cx4="http://schemas.microsoft.com/office/drawing/2016/5/10/chartex" xmlns:cx5="http://schemas.microsoft.com/office/drawing/2016/5/11/chartex" xmlns:cx6="http://schemas.microsoft.com/office/drawing/2016/5/12/chartex" xmlns:cx7="http://schemas.microsoft.com/office/drawing/2016/5/13/chartex" xmlns:cx8="http://schemas.microsoft.com/office/drawing/2016/5/14/chartex" xmlns:mc="http://schemas.openxmlformats.org/markup-compatibility/2006" xmlns:aink="http://schemas.microsoft.com/office/drawing/2016/ink" xmlns:am3d="http://schemas.microsoft.com/office/drawing/2017/model3d" xmlns:o="urn:schemas-microsoft-com:office:office" xmlns:oel="http://schemas.microsoft.com/office/2019/extlst" xmlns:r="http://schemas.openxmlformats.org/officeDocument/2006/relationships" xmlns:m="http://schemas.openxmlformats.org/officeDocument/2006/math" xmlns:v="urn:schemas-microsoft-com:vml" xmlns:wp14="http://schemas.microsoft.com/office/word/2010/wordprocessingDrawing" xmlns:wp="http://schemas.openxmlformats.org/drawingml/2006/wordprocessingDrawing" xmlns:w10="urn:schemas-microsoft-com:office:word" xmlns:w="http://schemas.openxmlformats.org/wordprocessingml/2006/main" xmlns:w14="http://schemas.microsoft.com/office/word/2010/wordml" xmlns:w15="http://schemas.microsoft.com/office/word/2012/wordml" xmlns:w16cex="http://schemas.microsoft.com/office/word/2018/wordml/cex" xmlns:w16cid="http://schemas.microsoft.com/office/word/2016/wordml/cid" xmlns:w16="http://schemas.microsoft.com/office/word/2018/wordml" xmlns:w16sdtdh="http://schemas.microsoft.com/office/word/2020/wordml/sdtdatahash" xmlns:w16se="http://schemas.microsoft.com/office/word/2015/wordml/symex" xmlns:wpg="http://schemas.microsoft.com/office/word/2010/wordprocessingGroup" xmlns:wpi="http://schemas.microsoft.com/office/word/2010/wordprocessingInk" xmlns:wne="http://schemas.microsoft.com/office/word/2006/wordml" xmlns:wps="http://schemas.microsoft.com/office/word/2010/wordprocessingShape" mc:Ignorable="w14 w15 w16se w16cid w16 w16cex w16sdtdh wp14">
   <w:body>
     <w:p>
       <w:pPr>
@@ -139,11 +139,9 @@
             </w:pPr>
             <w:r>
               <w:rPr>
-                <w:rFonts w:ascii="Latha" w:hAnsi="Latha" w:cs="Latha" w:hint="cs"/>
                 <w:b/>
-                <w:lang w:bidi="ta-IN"/>
               </w:rPr>
-              <w:t>RAHUL I</w:t>
+              <w:t>SARAVANAN M</w:t>
             </w:r>
           </w:p>
         </w:tc>
@@ -224,7 +222,15 @@
                 <w:b/>
                 <w:lang w:bidi="ta-IN"/>
               </w:rPr>
-              <w:t>419106302</w:t>
+              <w:t>419106</w:t>
+            </w:r>
+            <w:r>
+              <w:rPr>
+                <w:rFonts w:ascii="Latha" w:hAnsi="Latha" w:cs="Latha"/>
+                <w:b/>
+                <w:lang w:bidi="ta-IN"/>
+              </w:rPr>
+              <w:t>056</w:t>
             </w:r>
           </w:p>
         </w:tc>
@@ -261,7 +267,7 @@
             <w:pPr>
               <w:pStyle w:val="TableParagraph"/>
               <w:rPr>
-                <w:rFonts w:ascii="Latha" w:hAnsi="Latha" w:cs="Latha" w:hint="cs"/>
+                <w:rFonts w:ascii="Latha" w:hAnsi="Latha" w:cs="Latha"/>
                 <w:b/>
                 <w:lang w:bidi="ta-IN"/>
               </w:rPr>
@@ -379,7 +385,6 @@
         </w:rPr>
         <w:t xml:space="preserve"> </w:t>
       </w:r>
-      <w:proofErr w:type="spellStart"/>
       <w:r>
         <w:rPr>
           <w:rFonts w:ascii="Georgia"/>
@@ -387,7 +392,6 @@
         </w:rPr>
         <w:t>wokwi</w:t>
       </w:r>
-      <w:proofErr w:type="spellEnd"/>
       <w:r>
         <w:rPr>
           <w:rFonts w:ascii="Georgia"/>
@@ -506,23 +510,7 @@
           <w:rFonts w:ascii="Georgia"/>
           <w:sz w:val="24"/>
         </w:rPr>
-        <w:t xml:space="preserve">is less than 100 </w:t>
-      </w:r>
-      <w:proofErr w:type="spellStart"/>
-      <w:r>
-        <w:rPr>
-          <w:rFonts w:ascii="Georgia"/>
-          <w:sz w:val="24"/>
-        </w:rPr>
-        <w:t>cms</w:t>
-      </w:r>
-      <w:proofErr w:type="spellEnd"/>
-      <w:r>
-        <w:rPr>
-          <w:rFonts w:ascii="Georgia"/>
-          <w:sz w:val="24"/>
-        </w:rPr>
-        <w:t xml:space="preserve"> send an "alert" to the IBM cloud and display in the device recent</w:t>
+        <w:t>is less than 100 cms send an "alert" to the IBM cloud and display in the device recent</w:t>
       </w:r>
       <w:r>
         <w:rPr>
@@ -582,17 +570,8 @@
           <w:rFonts w:ascii="Georgia"/>
           <w:sz w:val="24"/>
         </w:rPr>
-        <w:t xml:space="preserve">with </w:t>
-      </w:r>
-      <w:proofErr w:type="spellStart"/>
-      <w:r>
-        <w:rPr>
-          <w:rFonts w:ascii="Georgia"/>
-          <w:sz w:val="24"/>
-        </w:rPr>
-        <w:t>wokwi</w:t>
-      </w:r>
-      <w:proofErr w:type="spellEnd"/>
+        <w:t>with wokwi</w:t>
+      </w:r>
       <w:r>
         <w:rPr>
           <w:rFonts w:ascii="Georgia"/>
@@ -745,14 +724,12 @@
         </w:rPr>
         <w:t>&lt;</w:t>
       </w:r>
-      <w:proofErr w:type="spellStart"/>
       <w:r>
         <w:rPr>
           <w:color w:val="A11515"/>
         </w:rPr>
         <w:t>WiFi.h</w:t>
       </w:r>
-      <w:proofErr w:type="spellEnd"/>
       <w:r>
         <w:rPr>
           <w:color w:val="0000FF"/>
@@ -785,14 +762,12 @@
         </w:rPr>
         <w:t>&lt;</w:t>
       </w:r>
-      <w:proofErr w:type="spellStart"/>
       <w:r>
         <w:rPr>
           <w:color w:val="A11515"/>
         </w:rPr>
         <w:t>PubSubClient.h</w:t>
       </w:r>
-      <w:proofErr w:type="spellEnd"/>
       <w:r>
         <w:rPr>
           <w:color w:val="0000FF"/>
@@ -822,15 +797,7 @@
         <w:t>char</w:t>
       </w:r>
       <w:r>
-        <w:t xml:space="preserve">* </w:t>
-      </w:r>
-      <w:proofErr w:type="spellStart"/>
-      <w:r>
-        <w:t>subscribetopic</w:t>
-      </w:r>
-      <w:proofErr w:type="spellEnd"/>
-      <w:r>
-        <w:t xml:space="preserve">, </w:t>
+        <w:t xml:space="preserve">* subscribetopic, </w:t>
       </w:r>
       <w:r>
         <w:rPr>
@@ -845,29 +812,10 @@
         <w:rPr>
           <w:color w:val="0000FF"/>
         </w:rPr>
-        <w:t xml:space="preserve">unsigned </w:t>
-      </w:r>
-      <w:proofErr w:type="spellStart"/>
-      <w:r>
-        <w:rPr>
-          <w:color w:val="0000FF"/>
-        </w:rPr>
-        <w:t>int</w:t>
-      </w:r>
-      <w:proofErr w:type="spellEnd"/>
-      <w:r>
-        <w:rPr>
-          <w:color w:val="0000FF"/>
-        </w:rPr>
-        <w:t xml:space="preserve"> </w:t>
-      </w:r>
-      <w:proofErr w:type="spellStart"/>
-      <w:r>
-        <w:t>payloadLength</w:t>
-      </w:r>
-      <w:proofErr w:type="spellEnd"/>
-      <w:r>
-        <w:t>);</w:t>
+        <w:t xml:space="preserve">unsigned int </w:t>
+      </w:r>
+      <w:r>
+        <w:t>payloadLength);</w:t>
       </w:r>
       <w:r>
         <w:rPr>
@@ -1077,13 +1025,8 @@
         </w:rPr>
         <w:t xml:space="preserve"> </w:t>
       </w:r>
-      <w:proofErr w:type="spellStart"/>
-      <w:r>
-        <w:t>publishTopic</w:t>
-      </w:r>
-      <w:proofErr w:type="spellEnd"/>
-      <w:r>
-        <w:t>[]</w:t>
+      <w:r>
+        <w:t>publishTopic[]</w:t>
       </w:r>
       <w:r>
         <w:rPr>
@@ -1104,49 +1047,7 @@
         <w:rPr>
           <w:color w:val="A11515"/>
         </w:rPr>
-        <w:t>"iot-2/</w:t>
-      </w:r>
-      <w:proofErr w:type="spellStart"/>
-      <w:r>
-        <w:rPr>
-          <w:color w:val="A11515"/>
-        </w:rPr>
-        <w:t>evt</w:t>
-      </w:r>
-      <w:proofErr w:type="spellEnd"/>
-      <w:r>
-        <w:rPr>
-          <w:color w:val="A11515"/>
-        </w:rPr>
-        <w:t>/Data/</w:t>
-      </w:r>
-      <w:proofErr w:type="spellStart"/>
-      <w:r>
-        <w:rPr>
-          <w:color w:val="A11515"/>
-        </w:rPr>
-        <w:t>fmt</w:t>
-      </w:r>
-      <w:proofErr w:type="spellEnd"/>
-      <w:r>
-        <w:rPr>
-          <w:color w:val="A11515"/>
-        </w:rPr>
-        <w:t>/</w:t>
-      </w:r>
-      <w:proofErr w:type="spellStart"/>
-      <w:r>
-        <w:rPr>
-          <w:color w:val="A11515"/>
-        </w:rPr>
-        <w:t>json</w:t>
-      </w:r>
-      <w:proofErr w:type="spellEnd"/>
-      <w:r>
-        <w:rPr>
-          <w:color w:val="A11515"/>
-        </w:rPr>
-        <w:t>"</w:t>
+        <w:t>"iot-2/evt/Data/fmt/json"</w:t>
       </w:r>
       <w:r>
         <w:t>;</w:t>
@@ -1164,47 +1065,14 @@
         </w:rPr>
         <w:t xml:space="preserve">char </w:t>
       </w:r>
-      <w:proofErr w:type="spellStart"/>
-      <w:r>
-        <w:t>subscribetopic</w:t>
-      </w:r>
-      <w:proofErr w:type="spellEnd"/>
-      <w:r>
-        <w:t xml:space="preserve">[] = </w:t>
-      </w:r>
-      <w:r>
-        <w:rPr>
-          <w:color w:val="A11515"/>
-        </w:rPr>
-        <w:t>"iot-2/</w:t>
-      </w:r>
-      <w:proofErr w:type="spellStart"/>
-      <w:r>
-        <w:rPr>
-          <w:color w:val="A11515"/>
-        </w:rPr>
-        <w:t>cmd</w:t>
-      </w:r>
-      <w:proofErr w:type="spellEnd"/>
-      <w:r>
-        <w:rPr>
-          <w:color w:val="A11515"/>
-        </w:rPr>
-        <w:t>/test/</w:t>
-      </w:r>
-      <w:proofErr w:type="spellStart"/>
-      <w:r>
-        <w:rPr>
-          <w:color w:val="A11515"/>
-        </w:rPr>
-        <w:t>fmt</w:t>
-      </w:r>
-      <w:proofErr w:type="spellEnd"/>
-      <w:r>
-        <w:rPr>
-          <w:color w:val="A11515"/>
-        </w:rPr>
-        <w:t>/String"</w:t>
+      <w:r>
+        <w:t xml:space="preserve">subscribetopic[] = </w:t>
+      </w:r>
+      <w:r>
+        <w:rPr>
+          <w:color w:val="A11515"/>
+        </w:rPr>
+        <w:t>"iot-2/cmd/test/fmt/String"</w:t>
       </w:r>
       <w:r>
         <w:t>;</w:t>
@@ -1228,13 +1096,8 @@
         </w:rPr>
         <w:t xml:space="preserve"> </w:t>
       </w:r>
-      <w:proofErr w:type="spellStart"/>
-      <w:r>
-        <w:t>authMethod</w:t>
-      </w:r>
-      <w:proofErr w:type="spellEnd"/>
-      <w:r>
-        <w:t>[]</w:t>
+      <w:r>
+        <w:t>authMethod[]</w:t>
       </w:r>
       <w:r>
         <w:rPr>
@@ -1255,21 +1118,7 @@
         <w:rPr>
           <w:color w:val="A11515"/>
         </w:rPr>
-        <w:t>"use-token-</w:t>
-      </w:r>
-      <w:proofErr w:type="spellStart"/>
-      <w:r>
-        <w:rPr>
-          <w:color w:val="A11515"/>
-        </w:rPr>
-        <w:t>auth</w:t>
-      </w:r>
-      <w:proofErr w:type="spellEnd"/>
-      <w:r>
-        <w:rPr>
-          <w:color w:val="A11515"/>
-        </w:rPr>
-        <w:t>"</w:t>
+        <w:t>"use-token-auth"</w:t>
       </w:r>
       <w:r>
         <w:t>;</w:t>
@@ -1326,13 +1175,8 @@
         </w:rPr>
         <w:t xml:space="preserve"> </w:t>
       </w:r>
-      <w:proofErr w:type="spellStart"/>
-      <w:r>
-        <w:t>clientId</w:t>
-      </w:r>
-      <w:proofErr w:type="spellEnd"/>
-      <w:r>
-        <w:t>[]</w:t>
+      <w:r>
+        <w:t>clientId[]</w:t>
       </w:r>
       <w:r>
         <w:rPr>
@@ -1415,24 +1259,17 @@
         <w:pStyle w:val="BodyText"/>
         <w:spacing w:before="25"/>
       </w:pPr>
-      <w:proofErr w:type="spellStart"/>
       <w:r>
         <w:t>WiFiClient</w:t>
       </w:r>
-      <w:proofErr w:type="spellEnd"/>
       <w:r>
         <w:rPr>
           <w:spacing w:val="-22"/>
         </w:rPr>
         <w:t xml:space="preserve"> </w:t>
       </w:r>
-      <w:proofErr w:type="spellStart"/>
-      <w:r>
-        <w:t>wifiClient</w:t>
-      </w:r>
-      <w:proofErr w:type="spellEnd"/>
-      <w:r>
-        <w:t>;</w:t>
+      <w:r>
+        <w:t>wifiClient;</w:t>
       </w:r>
     </w:p>
     <w:p>
@@ -1441,13 +1278,8 @@
         <w:spacing w:before="29" w:line="268" w:lineRule="auto"/>
         <w:ind w:right="3948"/>
       </w:pPr>
-      <w:proofErr w:type="spellStart"/>
-      <w:r>
-        <w:t>PubSubClient</w:t>
-      </w:r>
-      <w:proofErr w:type="spellEnd"/>
-      <w:r>
-        <w:t xml:space="preserve"> client(server, </w:t>
+      <w:r>
+        <w:t xml:space="preserve">PubSubClient client(server, </w:t>
       </w:r>
       <w:r>
         <w:rPr>
@@ -1456,15 +1288,7 @@
         <w:t>1883</w:t>
       </w:r>
       <w:r>
-        <w:t>, callback ,</w:t>
-      </w:r>
-      <w:proofErr w:type="spellStart"/>
-      <w:r>
-        <w:t>wifiClient</w:t>
-      </w:r>
-      <w:proofErr w:type="spellEnd"/>
-      <w:r>
-        <w:t>);</w:t>
+        <w:t>, callback ,wifiClient);</w:t>
       </w:r>
       <w:r>
         <w:rPr>
@@ -1472,14 +1296,12 @@
         </w:rPr>
         <w:t xml:space="preserve"> </w:t>
       </w:r>
-      <w:proofErr w:type="spellStart"/>
       <w:r>
         <w:rPr>
           <w:color w:val="0000FF"/>
         </w:rPr>
         <w:t>const</w:t>
       </w:r>
-      <w:proofErr w:type="spellEnd"/>
       <w:r>
         <w:rPr>
           <w:color w:val="0000FF"/>
@@ -1487,14 +1309,12 @@
         </w:rPr>
         <w:t xml:space="preserve"> </w:t>
       </w:r>
-      <w:proofErr w:type="spellStart"/>
       <w:r>
         <w:rPr>
           <w:color w:val="0000FF"/>
         </w:rPr>
         <w:t>int</w:t>
       </w:r>
-      <w:proofErr w:type="spellEnd"/>
       <w:r>
         <w:rPr>
           <w:color w:val="0000FF"/>
@@ -1502,11 +1322,9 @@
         </w:rPr>
         <w:t xml:space="preserve"> </w:t>
       </w:r>
-      <w:proofErr w:type="spellStart"/>
       <w:r>
         <w:t>trigPin</w:t>
       </w:r>
-      <w:proofErr w:type="spellEnd"/>
       <w:r>
         <w:rPr>
           <w:spacing w:val="3"/>
@@ -1538,41 +1356,14 @@
         <w:spacing w:line="273" w:lineRule="auto"/>
         <w:ind w:right="7016"/>
       </w:pPr>
-      <w:proofErr w:type="spellStart"/>
-      <w:r>
-        <w:rPr>
-          <w:color w:val="0000FF"/>
-        </w:rPr>
-        <w:t>const</w:t>
-      </w:r>
-      <w:proofErr w:type="spellEnd"/>
-      <w:r>
-        <w:rPr>
-          <w:color w:val="0000FF"/>
-        </w:rPr>
-        <w:t xml:space="preserve"> </w:t>
-      </w:r>
-      <w:proofErr w:type="spellStart"/>
-      <w:r>
-        <w:rPr>
-          <w:color w:val="0000FF"/>
-        </w:rPr>
-        <w:t>int</w:t>
-      </w:r>
-      <w:proofErr w:type="spellEnd"/>
-      <w:r>
-        <w:rPr>
-          <w:color w:val="0000FF"/>
-        </w:rPr>
-        <w:t xml:space="preserve"> </w:t>
-      </w:r>
-      <w:proofErr w:type="spellStart"/>
-      <w:r>
-        <w:t>echoPin</w:t>
-      </w:r>
-      <w:proofErr w:type="spellEnd"/>
-      <w:r>
-        <w:t xml:space="preserve"> = </w:t>
+      <w:r>
+        <w:rPr>
+          <w:color w:val="0000FF"/>
+        </w:rPr>
+        <w:t xml:space="preserve">const int </w:t>
+      </w:r>
+      <w:r>
+        <w:t xml:space="preserve">echoPin = </w:t>
       </w:r>
       <w:r>
         <w:rPr>
@@ -1687,7 +1478,6 @@
         <w:spacing w:line="271" w:lineRule="auto"/>
         <w:ind w:right="7016"/>
       </w:pPr>
-      <w:proofErr w:type="spellStart"/>
       <w:r>
         <w:rPr>
           <w:b/>
@@ -1704,7 +1494,6 @@
         </w:rPr>
         <w:t>begin</w:t>
       </w:r>
-      <w:proofErr w:type="spellEnd"/>
       <w:r>
         <w:t>(</w:t>
       </w:r>
@@ -1723,24 +1512,14 @@
         </w:rPr>
         <w:t xml:space="preserve"> </w:t>
       </w:r>
-      <w:proofErr w:type="spellStart"/>
       <w:r>
         <w:rPr>
           <w:color w:val="E97366"/>
         </w:rPr>
         <w:t>pinMode</w:t>
       </w:r>
-      <w:proofErr w:type="spellEnd"/>
-      <w:r>
-        <w:t>(</w:t>
-      </w:r>
-      <w:proofErr w:type="spellStart"/>
-      <w:r>
-        <w:t>trigPin</w:t>
-      </w:r>
-      <w:proofErr w:type="spellEnd"/>
-      <w:r>
-        <w:t xml:space="preserve">, </w:t>
+      <w:r>
+        <w:t xml:space="preserve">(trigPin, </w:t>
       </w:r>
       <w:r>
         <w:rPr>
@@ -1757,24 +1536,14 @@
         </w:rPr>
         <w:t xml:space="preserve"> </w:t>
       </w:r>
-      <w:proofErr w:type="spellStart"/>
       <w:r>
         <w:rPr>
           <w:color w:val="E97366"/>
         </w:rPr>
         <w:t>pinMode</w:t>
       </w:r>
-      <w:proofErr w:type="spellEnd"/>
-      <w:r>
-        <w:t>(</w:t>
-      </w:r>
-      <w:proofErr w:type="spellStart"/>
-      <w:r>
-        <w:t>echoPin</w:t>
-      </w:r>
-      <w:proofErr w:type="spellEnd"/>
-      <w:r>
-        <w:t xml:space="preserve">, </w:t>
+      <w:r>
+        <w:t xml:space="preserve">(echoPin, </w:t>
       </w:r>
       <w:r>
         <w:rPr>
@@ -1791,13 +1560,8 @@
         </w:rPr>
         <w:t xml:space="preserve"> </w:t>
       </w:r>
-      <w:proofErr w:type="spellStart"/>
-      <w:r>
-        <w:t>wificonnect</w:t>
-      </w:r>
-      <w:proofErr w:type="spellEnd"/>
-      <w:r>
-        <w:t>();</w:t>
+      <w:r>
+        <w:t>wificonnect();</w:t>
       </w:r>
       <w:r>
         <w:rPr>
@@ -1805,13 +1569,8 @@
         </w:rPr>
         <w:t xml:space="preserve"> </w:t>
       </w:r>
-      <w:proofErr w:type="spellStart"/>
-      <w:r>
-        <w:t>mqttconnect</w:t>
-      </w:r>
-      <w:proofErr w:type="spellEnd"/>
-      <w:r>
-        <w:t>();</w:t>
+      <w:r>
+        <w:t>mqttconnect();</w:t>
       </w:r>
     </w:p>
     <w:p>
@@ -1871,29 +1630,121 @@
         <w:spacing w:before="29" w:line="271" w:lineRule="auto"/>
         <w:ind w:right="5939"/>
       </w:pPr>
-      <w:proofErr w:type="spellStart"/>
       <w:r>
         <w:rPr>
           <w:color w:val="E97366"/>
         </w:rPr>
         <w:t>digitalWrite</w:t>
       </w:r>
-      <w:proofErr w:type="spellEnd"/>
+      <w:r>
+        <w:t xml:space="preserve">(trigPin, </w:t>
+      </w:r>
+      <w:r>
+        <w:rPr>
+          <w:color w:val="00959C"/>
+        </w:rPr>
+        <w:t>LOW</w:t>
+      </w:r>
+      <w:r>
+        <w:t>);</w:t>
+      </w:r>
+      <w:r>
+        <w:rPr>
+          <w:spacing w:val="1"/>
+        </w:rPr>
+        <w:t xml:space="preserve"> </w:t>
+      </w:r>
+      <w:r>
+        <w:rPr>
+          <w:color w:val="E97366"/>
+        </w:rPr>
+        <w:t>delayMicroseconds</w:t>
+      </w:r>
       <w:r>
         <w:t>(</w:t>
       </w:r>
-      <w:proofErr w:type="spellStart"/>
-      <w:r>
-        <w:t>trigPin</w:t>
-      </w:r>
-      <w:proofErr w:type="spellEnd"/>
-      <w:r>
-        <w:t xml:space="preserve">, </w:t>
+      <w:r>
+        <w:rPr>
+          <w:color w:val="098556"/>
+        </w:rPr>
+        <w:t>2</w:t>
+      </w:r>
+      <w:r>
+        <w:t>);</w:t>
+      </w:r>
+      <w:r>
+        <w:rPr>
+          <w:spacing w:val="1"/>
+        </w:rPr>
+        <w:t xml:space="preserve"> </w:t>
+      </w:r>
+      <w:r>
+        <w:rPr>
+          <w:color w:val="E97366"/>
+        </w:rPr>
+        <w:t>digitalWrite</w:t>
+      </w:r>
+      <w:r>
+        <w:t xml:space="preserve">(trigPin, </w:t>
       </w:r>
       <w:r>
         <w:rPr>
           <w:color w:val="00959C"/>
         </w:rPr>
+        <w:t>HIGH</w:t>
+      </w:r>
+      <w:r>
+        <w:t>);</w:t>
+      </w:r>
+      <w:r>
+        <w:rPr>
+          <w:spacing w:val="1"/>
+        </w:rPr>
+        <w:t xml:space="preserve"> </w:t>
+      </w:r>
+      <w:r>
+        <w:rPr>
+          <w:color w:val="E97366"/>
+        </w:rPr>
+        <w:t>delayMicroseconds</w:t>
+      </w:r>
+      <w:r>
+        <w:t>(</w:t>
+      </w:r>
+      <w:r>
+        <w:rPr>
+          <w:color w:val="098556"/>
+        </w:rPr>
+        <w:t>10</w:t>
+      </w:r>
+      <w:r>
+        <w:t>);</w:t>
+      </w:r>
+      <w:r>
+        <w:rPr>
+          <w:spacing w:val="1"/>
+        </w:rPr>
+        <w:t xml:space="preserve"> </w:t>
+      </w:r>
+      <w:r>
+        <w:rPr>
+          <w:color w:val="E97366"/>
+        </w:rPr>
+        <w:t>digitalWrite</w:t>
+      </w:r>
+      <w:r>
+        <w:t>(trigPin,</w:t>
+      </w:r>
+      <w:r>
+        <w:rPr>
+          <w:spacing w:val="108"/>
+        </w:rPr>
+        <w:t xml:space="preserve"> </w:t>
+      </w:r>
+      <w:r>
+        <w:rPr>
+          <w:color w:val="00959C"/>
+        </w:rPr>
         <w:t>LOW</w:t>
       </w:r>
       <w:r>
@@ -1905,22 +1756,75 @@
         </w:rPr>
         <w:t xml:space="preserve"> </w:t>
       </w:r>
-      <w:proofErr w:type="spellStart"/>
-      <w:r>
-        <w:rPr>
-          <w:color w:val="E97366"/>
-        </w:rPr>
-        <w:t>delayMicroseconds</w:t>
-      </w:r>
-      <w:proofErr w:type="spellEnd"/>
+      <w:r>
+        <w:t xml:space="preserve">duration = </w:t>
+      </w:r>
+      <w:r>
+        <w:rPr>
+          <w:color w:val="E97366"/>
+        </w:rPr>
+        <w:t>pulseIn</w:t>
+      </w:r>
+      <w:r>
+        <w:t xml:space="preserve">(echoPin, </w:t>
+      </w:r>
+      <w:r>
+        <w:rPr>
+          <w:color w:val="00959C"/>
+        </w:rPr>
+        <w:t>HIGH</w:t>
+      </w:r>
+      <w:r>
+        <w:t>);</w:t>
+      </w:r>
+      <w:r>
+        <w:rPr>
+          <w:spacing w:val="1"/>
+        </w:rPr>
+        <w:t xml:space="preserve"> </w:t>
+      </w:r>
+      <w:r>
+        <w:t>distance = duration * SOUND_SPEED/</w:t>
+      </w:r>
+      <w:r>
+        <w:rPr>
+          <w:color w:val="098556"/>
+        </w:rPr>
+        <w:t>2</w:t>
+      </w:r>
+      <w:r>
+        <w:t>;</w:t>
+      </w:r>
+      <w:r>
+        <w:rPr>
+          <w:spacing w:val="-96"/>
+        </w:rPr>
+        <w:t xml:space="preserve"> </w:t>
+      </w:r>
+      <w:r>
+        <w:rPr>
+          <w:b/>
+          <w:color w:val="E97366"/>
+        </w:rPr>
+        <w:t>Serial</w:t>
+      </w:r>
+      <w:r>
+        <w:t>.</w:t>
+      </w:r>
+      <w:r>
+        <w:rPr>
+          <w:color w:val="E97366"/>
+        </w:rPr>
+        <w:t>print</w:t>
+      </w:r>
       <w:r>
         <w:t>(</w:t>
       </w:r>
       <w:r>
         <w:rPr>
-          <w:color w:val="098556"/>
-        </w:rPr>
-        <w:t>2</w:t>
+          <w:color w:val="A11515"/>
+        </w:rPr>
+        <w:t>"Distance (cm): "</w:t>
       </w:r>
       <w:r>
         <w:t>);</w:t>
@@ -1931,162 +1835,6 @@
         </w:rPr>
         <w:t xml:space="preserve"> </w:t>
       </w:r>
-      <w:proofErr w:type="spellStart"/>
-      <w:r>
-        <w:rPr>
-          <w:color w:val="E97366"/>
-        </w:rPr>
-        <w:t>digitalWrite</w:t>
-      </w:r>
-      <w:proofErr w:type="spellEnd"/>
-      <w:r>
-        <w:t>(</w:t>
-      </w:r>
-      <w:proofErr w:type="spellStart"/>
-      <w:r>
-        <w:t>trigPin</w:t>
-      </w:r>
-      <w:proofErr w:type="spellEnd"/>
-      <w:r>
-        <w:t xml:space="preserve">, </w:t>
-      </w:r>
-      <w:r>
-        <w:rPr>
-          <w:color w:val="00959C"/>
-        </w:rPr>
-        <w:t>HIGH</w:t>
-      </w:r>
-      <w:r>
-        <w:t>);</w:t>
-      </w:r>
-      <w:r>
-        <w:rPr>
-          <w:spacing w:val="1"/>
-        </w:rPr>
-        <w:t xml:space="preserve"> </w:t>
-      </w:r>
-      <w:proofErr w:type="spellStart"/>
-      <w:r>
-        <w:rPr>
-          <w:color w:val="E97366"/>
-        </w:rPr>
-        <w:t>delayMicroseconds</w:t>
-      </w:r>
-      <w:proofErr w:type="spellEnd"/>
-      <w:r>
-        <w:t>(</w:t>
-      </w:r>
-      <w:r>
-        <w:rPr>
-          <w:color w:val="098556"/>
-        </w:rPr>
-        <w:t>10</w:t>
-      </w:r>
-      <w:r>
-        <w:t>);</w:t>
-      </w:r>
-      <w:r>
-        <w:rPr>
-          <w:spacing w:val="1"/>
-        </w:rPr>
-        <w:t xml:space="preserve"> </w:t>
-      </w:r>
-      <w:proofErr w:type="spellStart"/>
-      <w:r>
-        <w:rPr>
-          <w:color w:val="E97366"/>
-        </w:rPr>
-        <w:t>digitalWrite</w:t>
-      </w:r>
-      <w:proofErr w:type="spellEnd"/>
-      <w:r>
-        <w:t>(</w:t>
-      </w:r>
-      <w:proofErr w:type="spellStart"/>
-      <w:r>
-        <w:t>trigPin</w:t>
-      </w:r>
-      <w:proofErr w:type="spellEnd"/>
-      <w:r>
-        <w:t>,</w:t>
-      </w:r>
-      <w:r>
-        <w:rPr>
-          <w:spacing w:val="108"/>
-        </w:rPr>
-        <w:t xml:space="preserve"> </w:t>
-      </w:r>
-      <w:r>
-        <w:rPr>
-          <w:color w:val="00959C"/>
-        </w:rPr>
-        <w:t>LOW</w:t>
-      </w:r>
-      <w:r>
-        <w:t>);</w:t>
-      </w:r>
-      <w:r>
-        <w:rPr>
-          <w:spacing w:val="1"/>
-        </w:rPr>
-        <w:t xml:space="preserve"> </w:t>
-      </w:r>
-      <w:r>
-        <w:t xml:space="preserve">duration = </w:t>
-      </w:r>
-      <w:proofErr w:type="spellStart"/>
-      <w:r>
-        <w:rPr>
-          <w:color w:val="E97366"/>
-        </w:rPr>
-        <w:t>pulseIn</w:t>
-      </w:r>
-      <w:proofErr w:type="spellEnd"/>
-      <w:r>
-        <w:t>(</w:t>
-      </w:r>
-      <w:proofErr w:type="spellStart"/>
-      <w:r>
-        <w:t>echoPin</w:t>
-      </w:r>
-      <w:proofErr w:type="spellEnd"/>
-      <w:r>
-        <w:t xml:space="preserve">, </w:t>
-      </w:r>
-      <w:r>
-        <w:rPr>
-          <w:color w:val="00959C"/>
-        </w:rPr>
-        <w:t>HIGH</w:t>
-      </w:r>
-      <w:r>
-        <w:t>);</w:t>
-      </w:r>
-      <w:r>
-        <w:rPr>
-          <w:spacing w:val="1"/>
-        </w:rPr>
-        <w:t xml:space="preserve"> </w:t>
-      </w:r>
-      <w:r>
-        <w:t>distance = duration * SOUND_SPEED/</w:t>
-      </w:r>
-      <w:r>
-        <w:rPr>
-          <w:color w:val="098556"/>
-        </w:rPr>
-        <w:t>2</w:t>
-      </w:r>
-      <w:r>
-        <w:t>;</w:t>
-      </w:r>
-      <w:r>
-        <w:rPr>
-          <w:spacing w:val="-96"/>
-        </w:rPr>
-        <w:t xml:space="preserve"> </w:t>
-      </w:r>
-      <w:proofErr w:type="spellStart"/>
       <w:r>
         <w:rPr>
           <w:b/>
@@ -2101,45 +1849,8 @@
         <w:rPr>
           <w:color w:val="E97366"/>
         </w:rPr>
-        <w:t>print</w:t>
-      </w:r>
-      <w:proofErr w:type="spellEnd"/>
-      <w:r>
-        <w:t>(</w:t>
-      </w:r>
-      <w:r>
-        <w:rPr>
-          <w:color w:val="A11515"/>
-        </w:rPr>
-        <w:t>"Distance (cm): "</w:t>
-      </w:r>
-      <w:r>
-        <w:t>);</w:t>
-      </w:r>
-      <w:r>
-        <w:rPr>
-          <w:spacing w:val="1"/>
-        </w:rPr>
-        <w:t xml:space="preserve"> </w:t>
-      </w:r>
-      <w:proofErr w:type="spellStart"/>
-      <w:r>
-        <w:rPr>
-          <w:b/>
-          <w:color w:val="E97366"/>
-        </w:rPr>
-        <w:t>Serial</w:t>
-      </w:r>
-      <w:r>
-        <w:t>.</w:t>
-      </w:r>
-      <w:r>
-        <w:rPr>
-          <w:color w:val="E97366"/>
-        </w:rPr>
         <w:t>println</w:t>
       </w:r>
-      <w:proofErr w:type="spellEnd"/>
       <w:r>
         <w:t>(distance);</w:t>
       </w:r>
@@ -2186,7 +1897,6 @@
         <w:spacing w:before="25" w:line="271" w:lineRule="auto"/>
         <w:ind w:right="6917"/>
       </w:pPr>
-      <w:proofErr w:type="spellStart"/>
       <w:r>
         <w:rPr>
           <w:b/>
@@ -2203,7 +1913,6 @@
         </w:rPr>
         <w:t>println</w:t>
       </w:r>
-      <w:proofErr w:type="spellEnd"/>
       <w:r>
         <w:t>(</w:t>
       </w:r>
@@ -2246,13 +1955,8 @@
         </w:rPr>
         <w:t xml:space="preserve"> </w:t>
       </w:r>
-      <w:proofErr w:type="spellStart"/>
-      <w:r>
-        <w:t>PublishData</w:t>
-      </w:r>
-      <w:proofErr w:type="spellEnd"/>
-      <w:r>
-        <w:t>(distance);</w:t>
+      <w:r>
+        <w:t>PublishData(distance);</w:t>
       </w:r>
     </w:p>
     <w:p>
@@ -2304,11 +2008,7 @@
         <w:t xml:space="preserve">if </w:t>
       </w:r>
       <w:r>
-        <w:t>(!</w:t>
-      </w:r>
-      <w:proofErr w:type="spellStart"/>
-      <w:r>
-        <w:t>client.</w:t>
+        <w:t>(!client.</w:t>
       </w:r>
       <w:r>
         <w:rPr>
@@ -2316,7 +2016,6 @@
         </w:rPr>
         <w:t>loop</w:t>
       </w:r>
-      <w:proofErr w:type="spellEnd"/>
       <w:r>
         <w:t>()) {</w:t>
       </w:r>
@@ -2326,13 +2025,8 @@
         </w:rPr>
         <w:t xml:space="preserve"> </w:t>
       </w:r>
-      <w:proofErr w:type="spellStart"/>
-      <w:r>
-        <w:t>mqttconnect</w:t>
-      </w:r>
-      <w:proofErr w:type="spellEnd"/>
-      <w:r>
-        <w:t>();</w:t>
+      <w:r>
+        <w:t>mqttconnect();</w:t>
       </w:r>
     </w:p>
     <w:p>
@@ -2407,13 +2101,8 @@
         </w:rPr>
         <w:t xml:space="preserve">void </w:t>
       </w:r>
-      <w:proofErr w:type="spellStart"/>
-      <w:r>
-        <w:t>PublishData</w:t>
-      </w:r>
-      <w:proofErr w:type="spellEnd"/>
-      <w:r>
-        <w:t>(</w:t>
+      <w:r>
+        <w:t>PublishData(</w:t>
       </w:r>
       <w:r>
         <w:rPr>
@@ -2421,13 +2110,8 @@
         </w:rPr>
         <w:t xml:space="preserve">float </w:t>
       </w:r>
-      <w:proofErr w:type="spellStart"/>
-      <w:r>
-        <w:t>dist</w:t>
-      </w:r>
-      <w:proofErr w:type="spellEnd"/>
-      <w:r>
-        <w:t>) {</w:t>
+      <w:r>
+        <w:t>dist) {</w:t>
       </w:r>
       <w:r>
         <w:rPr>
@@ -2435,13 +2119,8 @@
         </w:rPr>
         <w:t xml:space="preserve"> </w:t>
       </w:r>
-      <w:proofErr w:type="spellStart"/>
-      <w:r>
-        <w:t>mqttconnect</w:t>
-      </w:r>
-      <w:proofErr w:type="spellEnd"/>
-      <w:r>
-        <w:t>();</w:t>
+      <w:r>
+        <w:t>mqttconnect();</w:t>
       </w:r>
     </w:p>
     <w:p>
@@ -2492,13 +2171,8 @@
         </w:rPr>
         <w:t xml:space="preserve"> </w:t>
       </w:r>
-      <w:proofErr w:type="spellStart"/>
-      <w:r>
-        <w:t>dist</w:t>
-      </w:r>
-      <w:proofErr w:type="spellEnd"/>
-      <w:r>
-        <w:t>;</w:t>
+      <w:r>
+        <w:t>dist;</w:t>
       </w:r>
     </w:p>
     <w:p>
@@ -2558,7 +2232,6 @@
         <w:pStyle w:val="BodyText"/>
         <w:spacing w:before="9"/>
       </w:pPr>
-      <w:proofErr w:type="spellStart"/>
       <w:r>
         <w:rPr>
           <w:b/>
@@ -2575,7 +2248,6 @@
         </w:rPr>
         <w:t>print</w:t>
       </w:r>
-      <w:proofErr w:type="spellEnd"/>
       <w:r>
         <w:t>(</w:t>
       </w:r>
@@ -2622,7 +2294,6 @@
           <w:sz w:val="18"/>
         </w:rPr>
       </w:pPr>
-      <w:proofErr w:type="spellStart"/>
       <w:r>
         <w:rPr>
           <w:b/>
@@ -2644,7 +2315,6 @@
         </w:rPr>
         <w:t>println</w:t>
       </w:r>
-      <w:proofErr w:type="spellEnd"/>
       <w:r>
         <w:rPr>
           <w:sz w:val="18"/>
@@ -2680,33 +2350,17 @@
         <w:t xml:space="preserve"> </w:t>
       </w:r>
       <w:r>
+        <w:t>(client.publish(publishTopic,</w:t>
+      </w:r>
+      <w:r>
+        <w:rPr>
+          <w:spacing w:val="-8"/>
+        </w:rPr>
+        <w:t xml:space="preserve"> </w:t>
+      </w:r>
+      <w:r>
         <w:t>(</w:t>
       </w:r>
-      <w:proofErr w:type="spellStart"/>
-      <w:r>
-        <w:t>client.publish</w:t>
-      </w:r>
-      <w:proofErr w:type="spellEnd"/>
-      <w:r>
-        <w:t>(</w:t>
-      </w:r>
-      <w:proofErr w:type="spellStart"/>
-      <w:r>
-        <w:t>publishTopic</w:t>
-      </w:r>
-      <w:proofErr w:type="spellEnd"/>
-      <w:r>
-        <w:t>,</w:t>
-      </w:r>
-      <w:r>
-        <w:rPr>
-          <w:spacing w:val="-8"/>
-        </w:rPr>
-        <w:t xml:space="preserve"> </w:t>
-      </w:r>
-      <w:r>
-        <w:t>(</w:t>
-      </w:r>
       <w:r>
         <w:rPr>
           <w:color w:val="0000FF"/>
@@ -2722,13 +2376,8 @@
         </w:rPr>
         <w:t xml:space="preserve"> </w:t>
       </w:r>
-      <w:proofErr w:type="spellStart"/>
-      <w:r>
-        <w:t>payload.c_str</w:t>
-      </w:r>
-      <w:proofErr w:type="spellEnd"/>
-      <w:r>
-        <w:t>()))</w:t>
+      <w:r>
+        <w:t>payload.c_str()))</w:t>
       </w:r>
       <w:r>
         <w:rPr>
@@ -2748,7 +2397,6 @@
           <w:sz w:val="18"/>
         </w:rPr>
       </w:pPr>
-      <w:proofErr w:type="spellStart"/>
       <w:r>
         <w:rPr>
           <w:b/>
@@ -2770,7 +2418,6 @@
         </w:rPr>
         <w:t>println</w:t>
       </w:r>
-      <w:proofErr w:type="spellEnd"/>
       <w:r>
         <w:rPr>
           <w:sz w:val="18"/>
@@ -2842,7 +2489,6 @@
         <w:pStyle w:val="BodyText"/>
         <w:spacing w:before="20"/>
       </w:pPr>
-      <w:proofErr w:type="spellStart"/>
       <w:r>
         <w:rPr>
           <w:b/>
@@ -2859,7 +2505,6 @@
         </w:rPr>
         <w:t>println</w:t>
       </w:r>
-      <w:proofErr w:type="spellEnd"/>
       <w:r>
         <w:t>(</w:t>
       </w:r>
@@ -2928,13 +2573,8 @@
         </w:rPr>
         <w:t xml:space="preserve"> </w:t>
       </w:r>
-      <w:proofErr w:type="spellStart"/>
-      <w:r>
-        <w:t>mqttconnect</w:t>
-      </w:r>
-      <w:proofErr w:type="spellEnd"/>
-      <w:r>
-        <w:t>()</w:t>
+      <w:r>
+        <w:t>mqttconnect()</w:t>
       </w:r>
       <w:r>
         <w:rPr>
@@ -2959,15 +2599,7 @@
         <w:t xml:space="preserve">if </w:t>
       </w:r>
       <w:r>
-        <w:t>(!</w:t>
-      </w:r>
-      <w:proofErr w:type="spellStart"/>
-      <w:r>
-        <w:t>client.connected</w:t>
-      </w:r>
-      <w:proofErr w:type="spellEnd"/>
-      <w:r>
-        <w:t>()) {</w:t>
+        <w:t>(!client.connected()) {</w:t>
       </w:r>
       <w:r>
         <w:rPr>
@@ -2975,7 +2607,6 @@
         </w:rPr>
         <w:t xml:space="preserve"> </w:t>
       </w:r>
-      <w:proofErr w:type="spellStart"/>
       <w:r>
         <w:rPr>
           <w:b/>
@@ -2992,7 +2623,6 @@
         </w:rPr>
         <w:t>print</w:t>
       </w:r>
-      <w:proofErr w:type="spellEnd"/>
       <w:r>
         <w:t>(</w:t>
       </w:r>
@@ -3011,7 +2641,6 @@
         </w:rPr>
         <w:t xml:space="preserve"> </w:t>
       </w:r>
-      <w:proofErr w:type="spellStart"/>
       <w:r>
         <w:rPr>
           <w:b/>
@@ -3028,7 +2657,6 @@
         </w:rPr>
         <w:t>println</w:t>
       </w:r>
-      <w:proofErr w:type="spellEnd"/>
       <w:r>
         <w:t>(server);</w:t>
       </w:r>
@@ -3052,23 +2680,7 @@
         <w:t xml:space="preserve"> </w:t>
       </w:r>
       <w:r>
-        <w:t>(!!!</w:t>
-      </w:r>
-      <w:proofErr w:type="spellStart"/>
-      <w:r>
-        <w:t>client.connect</w:t>
-      </w:r>
-      <w:proofErr w:type="spellEnd"/>
-      <w:r>
-        <w:t>(</w:t>
-      </w:r>
-      <w:proofErr w:type="spellStart"/>
-      <w:r>
-        <w:t>clientId</w:t>
-      </w:r>
-      <w:proofErr w:type="spellEnd"/>
-      <w:r>
-        <w:t>,</w:t>
+        <w:t>(!!!client.connect(clientId,</w:t>
       </w:r>
       <w:r>
         <w:rPr>
@@ -3076,13 +2688,8 @@
         </w:rPr>
         <w:t xml:space="preserve"> </w:t>
       </w:r>
-      <w:proofErr w:type="spellStart"/>
-      <w:r>
-        <w:t>authMethod</w:t>
-      </w:r>
-      <w:proofErr w:type="spellEnd"/>
-      <w:r>
-        <w:t>,</w:t>
+      <w:r>
+        <w:t>authMethod,</w:t>
       </w:r>
       <w:r>
         <w:rPr>
@@ -3109,7 +2716,6 @@
         <w:spacing w:before="19" w:line="273" w:lineRule="auto"/>
         <w:ind w:right="7709"/>
       </w:pPr>
-      <w:proofErr w:type="spellStart"/>
       <w:r>
         <w:rPr>
           <w:b/>
@@ -3126,7 +2732,6 @@
         </w:rPr>
         <w:t>print</w:t>
       </w:r>
-      <w:proofErr w:type="spellEnd"/>
       <w:r>
         <w:t>(</w:t>
       </w:r>
@@ -3181,13 +2786,8 @@
         <w:pStyle w:val="BodyText"/>
         <w:spacing w:before="20"/>
       </w:pPr>
-      <w:proofErr w:type="spellStart"/>
-      <w:r>
-        <w:t>initManagedDevice</w:t>
-      </w:r>
-      <w:proofErr w:type="spellEnd"/>
-      <w:r>
-        <w:t>();</w:t>
+      <w:r>
+        <w:t>initManagedDevice();</w:t>
       </w:r>
     </w:p>
     <w:p>
@@ -3198,7 +2798,6 @@
           <w:sz w:val="18"/>
         </w:rPr>
       </w:pPr>
-      <w:proofErr w:type="spellStart"/>
       <w:r>
         <w:rPr>
           <w:b/>
@@ -3220,7 +2819,6 @@
         </w:rPr>
         <w:t>println</w:t>
       </w:r>
-      <w:proofErr w:type="spellEnd"/>
       <w:r>
         <w:rPr>
           <w:sz w:val="18"/>
@@ -3270,13 +2868,8 @@
         </w:rPr>
         <w:t xml:space="preserve"> </w:t>
       </w:r>
-      <w:proofErr w:type="spellStart"/>
-      <w:r>
-        <w:t>wificonnect</w:t>
-      </w:r>
-      <w:proofErr w:type="spellEnd"/>
-      <w:r>
-        <w:t>()</w:t>
+      <w:r>
+        <w:t>wificonnect()</w:t>
       </w:r>
     </w:p>
     <w:p>
@@ -3297,7 +2890,6 @@
         <w:spacing w:before="25" w:line="271" w:lineRule="auto"/>
         <w:ind w:right="5645"/>
       </w:pPr>
-      <w:proofErr w:type="spellStart"/>
       <w:r>
         <w:rPr>
           <w:b/>
@@ -3314,7 +2906,6 @@
         </w:rPr>
         <w:t>println</w:t>
       </w:r>
-      <w:proofErr w:type="spellEnd"/>
       <w:r>
         <w:t>();</w:t>
       </w:r>
@@ -3324,7 +2915,6 @@
         </w:rPr>
         <w:t xml:space="preserve"> </w:t>
       </w:r>
-      <w:proofErr w:type="spellStart"/>
       <w:r>
         <w:rPr>
           <w:b/>
@@ -3341,7 +2931,6 @@
         </w:rPr>
         <w:t>print</w:t>
       </w:r>
-      <w:proofErr w:type="spellEnd"/>
       <w:r>
         <w:t>(</w:t>
       </w:r>
@@ -3360,7 +2949,6 @@
         </w:rPr>
         <w:t xml:space="preserve"> </w:t>
       </w:r>
-      <w:proofErr w:type="spellStart"/>
       <w:r>
         <w:t>WiFi.</w:t>
       </w:r>
@@ -3370,7 +2958,6 @@
         </w:rPr>
         <w:t>begin</w:t>
       </w:r>
-      <w:proofErr w:type="spellEnd"/>
       <w:r>
         <w:t>(</w:t>
       </w:r>
@@ -3378,21 +2965,7 @@
         <w:rPr>
           <w:color w:val="A11515"/>
         </w:rPr>
-        <w:t>"</w:t>
-      </w:r>
-      <w:proofErr w:type="spellStart"/>
-      <w:r>
-        <w:rPr>
-          <w:color w:val="A11515"/>
-        </w:rPr>
-        <w:t>Wokwi</w:t>
-      </w:r>
-      <w:proofErr w:type="spellEnd"/>
-      <w:r>
-        <w:rPr>
-          <w:color w:val="A11515"/>
-        </w:rPr>
-        <w:t>-GUEST"</w:t>
+        <w:t>"Wokwi-GUEST"</w:t>
       </w:r>
       <w:r>
         <w:t>,</w:t>
@@ -3440,15 +3013,7 @@
         <w:t xml:space="preserve">while </w:t>
       </w:r>
       <w:r>
-        <w:t>(</w:t>
-      </w:r>
-      <w:proofErr w:type="spellStart"/>
-      <w:r>
-        <w:t>WiFi.status</w:t>
-      </w:r>
-      <w:proofErr w:type="spellEnd"/>
-      <w:r>
-        <w:t>() != WL_CONNECTED) {</w:t>
+        <w:t>(WiFi.status() != WL_CONNECTED) {</w:t>
       </w:r>
       <w:r>
         <w:rPr>
@@ -3483,7 +3048,6 @@
           <w:sz w:val="18"/>
         </w:rPr>
       </w:pPr>
-      <w:proofErr w:type="spellStart"/>
       <w:r>
         <w:rPr>
           <w:b/>
@@ -3505,7 +3069,6 @@
         </w:rPr>
         <w:t>print</w:t>
       </w:r>
-      <w:proofErr w:type="spellEnd"/>
       <w:r>
         <w:rPr>
           <w:sz w:val="18"/>
@@ -3546,7 +3109,6 @@
           <w:sz w:val="18"/>
         </w:rPr>
       </w:pPr>
-      <w:proofErr w:type="spellStart"/>
       <w:r>
         <w:rPr>
           <w:b/>
@@ -3568,7 +3130,6 @@
         </w:rPr>
         <w:t>println</w:t>
       </w:r>
-      <w:proofErr w:type="spellEnd"/>
       <w:r>
         <w:rPr>
           <w:sz w:val="18"/>
@@ -3595,7 +3156,6 @@
         </w:rPr>
         <w:t xml:space="preserve"> </w:t>
       </w:r>
-      <w:proofErr w:type="spellStart"/>
       <w:r>
         <w:rPr>
           <w:b/>
@@ -3617,7 +3177,6 @@
         </w:rPr>
         <w:t>println</w:t>
       </w:r>
-      <w:proofErr w:type="spellEnd"/>
       <w:r>
         <w:rPr>
           <w:sz w:val="18"/>
@@ -3629,23 +3188,7 @@
           <w:color w:val="A11515"/>
           <w:sz w:val="18"/>
         </w:rPr>
-        <w:t>"</w:t>
-      </w:r>
-      <w:proofErr w:type="spellStart"/>
-      <w:r>
-        <w:rPr>
-          <w:color w:val="A11515"/>
-          <w:sz w:val="18"/>
-        </w:rPr>
-        <w:t>WiFi</w:t>
-      </w:r>
-      <w:proofErr w:type="spellEnd"/>
-      <w:r>
-        <w:rPr>
-          <w:color w:val="A11515"/>
-          <w:sz w:val="18"/>
-        </w:rPr>
-        <w:t xml:space="preserve"> connected"</w:t>
+        <w:t>"WiFi connected"</w:t>
       </w:r>
       <w:r>
         <w:rPr>
@@ -3660,7 +3203,6 @@
         </w:rPr>
         <w:t xml:space="preserve"> </w:t>
       </w:r>
-      <w:proofErr w:type="spellStart"/>
       <w:r>
         <w:rPr>
           <w:b/>
@@ -3682,7 +3224,6 @@
         </w:rPr>
         <w:t>println</w:t>
       </w:r>
-      <w:proofErr w:type="spellEnd"/>
       <w:r>
         <w:rPr>
           <w:sz w:val="18"/>
@@ -3709,7 +3250,6 @@
         </w:rPr>
         <w:t xml:space="preserve"> </w:t>
       </w:r>
-      <w:proofErr w:type="spellStart"/>
       <w:r>
         <w:rPr>
           <w:b/>
@@ -3731,26 +3271,11 @@
         </w:rPr>
         <w:t>println</w:t>
       </w:r>
-      <w:proofErr w:type="spellEnd"/>
       <w:r>
         <w:rPr>
           <w:sz w:val="18"/>
         </w:rPr>
-        <w:t>(</w:t>
-      </w:r>
-      <w:proofErr w:type="spellStart"/>
-      <w:r>
-        <w:rPr>
-          <w:sz w:val="18"/>
-        </w:rPr>
-        <w:t>WiFi.localIP</w:t>
-      </w:r>
-      <w:proofErr w:type="spellEnd"/>
-      <w:r>
-        <w:rPr>
-          <w:sz w:val="18"/>
-        </w:rPr>
-        <w:t>());</w:t>
+        <w:t>(WiFi.localIP());</w:t>
       </w:r>
     </w:p>
     <w:p>
@@ -3783,13 +3308,8 @@
         </w:rPr>
         <w:t xml:space="preserve"> </w:t>
       </w:r>
-      <w:proofErr w:type="spellStart"/>
-      <w:r>
-        <w:t>initManagedDevice</w:t>
-      </w:r>
-      <w:proofErr w:type="spellEnd"/>
-      <w:r>
-        <w:t>()</w:t>
+      <w:r>
+        <w:t>initManagedDevice()</w:t>
       </w:r>
       <w:r>
         <w:rPr>
@@ -3814,31 +3334,351 @@
         <w:t xml:space="preserve">if </w:t>
       </w:r>
       <w:r>
+        <w:t>(client.subscribe(subscribetopic)) {</w:t>
+      </w:r>
+      <w:r>
+        <w:rPr>
+          <w:spacing w:val="-96"/>
+        </w:rPr>
+        <w:t xml:space="preserve"> </w:t>
+      </w:r>
+      <w:r>
+        <w:rPr>
+          <w:b/>
+          <w:color w:val="E97366"/>
+        </w:rPr>
+        <w:t>Serial</w:t>
+      </w:r>
+      <w:r>
+        <w:t>.</w:t>
+      </w:r>
+      <w:r>
+        <w:rPr>
+          <w:color w:val="E97366"/>
+        </w:rPr>
+        <w:t>println</w:t>
+      </w:r>
+      <w:r>
+        <w:t>((subscribetopic));</w:t>
+      </w:r>
+      <w:r>
+        <w:rPr>
+          <w:spacing w:val="1"/>
+        </w:rPr>
+        <w:t xml:space="preserve"> </w:t>
+      </w:r>
+      <w:r>
+        <w:rPr>
+          <w:b/>
+          <w:color w:val="E97366"/>
+        </w:rPr>
+        <w:t>Serial</w:t>
+      </w:r>
+      <w:r>
+        <w:t>.</w:t>
+      </w:r>
+      <w:r>
+        <w:rPr>
+          <w:color w:val="E97366"/>
+        </w:rPr>
+        <w:t>println</w:t>
+      </w:r>
+      <w:r>
         <w:t>(</w:t>
       </w:r>
-      <w:proofErr w:type="spellStart"/>
-      <w:r>
-        <w:t>client.subscribe</w:t>
-      </w:r>
-      <w:proofErr w:type="spellEnd"/>
+      <w:r>
+        <w:rPr>
+          <w:color w:val="A11515"/>
+        </w:rPr>
+        <w:t>"subscribe</w:t>
+      </w:r>
+      <w:r>
+        <w:rPr>
+          <w:color w:val="A11515"/>
+          <w:spacing w:val="-11"/>
+        </w:rPr>
+        <w:t xml:space="preserve"> </w:t>
+      </w:r>
+      <w:r>
+        <w:rPr>
+          <w:color w:val="A11515"/>
+        </w:rPr>
+        <w:t>to</w:t>
+      </w:r>
+      <w:r>
+        <w:rPr>
+          <w:color w:val="A11515"/>
+          <w:spacing w:val="-6"/>
+        </w:rPr>
+        <w:t xml:space="preserve"> </w:t>
+      </w:r>
+      <w:r>
+        <w:rPr>
+          <w:color w:val="A11515"/>
+        </w:rPr>
+        <w:t>cmd</w:t>
+      </w:r>
+      <w:r>
+        <w:rPr>
+          <w:color w:val="A11515"/>
+          <w:spacing w:val="-5"/>
+        </w:rPr>
+        <w:t xml:space="preserve"> </w:t>
+      </w:r>
+      <w:r>
+        <w:rPr>
+          <w:color w:val="A11515"/>
+        </w:rPr>
+        <w:t>OK"</w:t>
+      </w:r>
+      <w:r>
+        <w:t>);</w:t>
+      </w:r>
+    </w:p>
+    <w:p>
+      <w:pPr>
+        <w:pStyle w:val="BodyText"/>
+        <w:spacing w:line="206" w:lineRule="exact"/>
+      </w:pPr>
+      <w:r>
+        <w:t>}</w:t>
+      </w:r>
+      <w:r>
+        <w:rPr>
+          <w:spacing w:val="3"/>
+        </w:rPr>
+        <w:t xml:space="preserve"> </w:t>
+      </w:r>
+      <w:r>
+        <w:rPr>
+          <w:color w:val="0000FF"/>
+        </w:rPr>
+        <w:t>else</w:t>
+      </w:r>
+      <w:r>
+        <w:rPr>
+          <w:color w:val="0000FF"/>
+          <w:spacing w:val="-1"/>
+        </w:rPr>
+        <w:t xml:space="preserve"> </w:t>
+      </w:r>
+      <w:r>
+        <w:t>{</w:t>
+      </w:r>
+    </w:p>
+    <w:p>
+      <w:pPr>
+        <w:pStyle w:val="BodyText"/>
+        <w:spacing w:before="29"/>
+      </w:pPr>
+      <w:r>
+        <w:rPr>
+          <w:b/>
+          <w:color w:val="E97366"/>
+        </w:rPr>
+        <w:t>Serial</w:t>
+      </w:r>
+      <w:r>
+        <w:t>.</w:t>
+      </w:r>
+      <w:r>
+        <w:rPr>
+          <w:color w:val="E97366"/>
+        </w:rPr>
+        <w:t>println</w:t>
+      </w:r>
       <w:r>
         <w:t>(</w:t>
       </w:r>
-      <w:proofErr w:type="spellStart"/>
-      <w:r>
-        <w:t>subscribetopic</w:t>
-      </w:r>
-      <w:proofErr w:type="spellEnd"/>
-      <w:r>
-        <w:t>)) {</w:t>
-      </w:r>
-      <w:r>
-        <w:rPr>
-          <w:spacing w:val="-96"/>
-        </w:rPr>
-        <w:t xml:space="preserve"> </w:t>
-      </w:r>
-      <w:proofErr w:type="spellStart"/>
+      <w:r>
+        <w:rPr>
+          <w:color w:val="A11515"/>
+        </w:rPr>
+        <w:t>"subscribe</w:t>
+      </w:r>
+      <w:r>
+        <w:rPr>
+          <w:color w:val="A11515"/>
+          <w:spacing w:val="-11"/>
+        </w:rPr>
+        <w:t xml:space="preserve"> </w:t>
+      </w:r>
+      <w:r>
+        <w:rPr>
+          <w:color w:val="A11515"/>
+        </w:rPr>
+        <w:t>to</w:t>
+      </w:r>
+      <w:r>
+        <w:rPr>
+          <w:color w:val="A11515"/>
+          <w:spacing w:val="-6"/>
+        </w:rPr>
+        <w:t xml:space="preserve"> </w:t>
+      </w:r>
+      <w:r>
+        <w:rPr>
+          <w:color w:val="A11515"/>
+        </w:rPr>
+        <w:t>cmd</w:t>
+      </w:r>
+      <w:r>
+        <w:rPr>
+          <w:color w:val="A11515"/>
+          <w:spacing w:val="-11"/>
+        </w:rPr>
+        <w:t xml:space="preserve"> </w:t>
+      </w:r>
+      <w:r>
+        <w:rPr>
+          <w:color w:val="A11515"/>
+        </w:rPr>
+        <w:t>FAILED"</w:t>
+      </w:r>
+      <w:r>
+        <w:t>);</w:t>
+      </w:r>
+    </w:p>
+    <w:p>
+      <w:pPr>
+        <w:pStyle w:val="BodyText"/>
+        <w:spacing w:before="24"/>
+      </w:pPr>
+      <w:r>
+        <w:rPr>
+          <w:w w:val="101"/>
+        </w:rPr>
+        <w:t>}</w:t>
+      </w:r>
+    </w:p>
+    <w:p>
+      <w:pPr>
+        <w:pStyle w:val="BodyText"/>
+        <w:spacing w:before="30"/>
+      </w:pPr>
+      <w:r>
+        <w:rPr>
+          <w:w w:val="101"/>
+        </w:rPr>
+        <w:t>}</w:t>
+      </w:r>
+    </w:p>
+    <w:p>
+      <w:pPr>
+        <w:pStyle w:val="BodyText"/>
+        <w:spacing w:before="24"/>
+      </w:pPr>
+      <w:r>
+        <w:rPr>
+          <w:color w:val="0000FF"/>
+        </w:rPr>
+        <w:t>void</w:t>
+      </w:r>
+      <w:r>
+        <w:rPr>
+          <w:color w:val="0000FF"/>
+          <w:spacing w:val="-6"/>
+        </w:rPr>
+        <w:t xml:space="preserve"> </w:t>
+      </w:r>
+      <w:r>
+        <w:t>callback(</w:t>
+      </w:r>
+      <w:r>
+        <w:rPr>
+          <w:color w:val="0000FF"/>
+        </w:rPr>
+        <w:t>char</w:t>
+      </w:r>
+      <w:r>
+        <w:t>*</w:t>
+      </w:r>
+      <w:r>
+        <w:rPr>
+          <w:spacing w:val="-6"/>
+        </w:rPr>
+        <w:t xml:space="preserve"> </w:t>
+      </w:r>
+      <w:r>
+        <w:t>subscribetopic,</w:t>
+      </w:r>
+      <w:r>
+        <w:rPr>
+          <w:spacing w:val="-9"/>
+        </w:rPr>
+        <w:t xml:space="preserve"> </w:t>
+      </w:r>
+      <w:r>
+        <w:rPr>
+          <w:color w:val="0000FF"/>
+        </w:rPr>
+        <w:t>byte</w:t>
+      </w:r>
+      <w:r>
+        <w:t>*</w:t>
+      </w:r>
+      <w:r>
+        <w:rPr>
+          <w:spacing w:val="-15"/>
+        </w:rPr>
+        <w:t xml:space="preserve"> </w:t>
+      </w:r>
+      <w:r>
+        <w:t>payload,</w:t>
+      </w:r>
+      <w:r>
+        <w:rPr>
+          <w:spacing w:val="-9"/>
+        </w:rPr>
+        <w:t xml:space="preserve"> </w:t>
+      </w:r>
+      <w:r>
+        <w:rPr>
+          <w:color w:val="0000FF"/>
+        </w:rPr>
+        <w:t>unsigned</w:t>
+      </w:r>
+      <w:r>
+        <w:rPr>
+          <w:color w:val="0000FF"/>
+          <w:spacing w:val="-5"/>
+        </w:rPr>
+        <w:t xml:space="preserve"> </w:t>
+      </w:r>
+      <w:r>
+        <w:rPr>
+          <w:color w:val="0000FF"/>
+        </w:rPr>
+        <w:t>int</w:t>
+      </w:r>
+      <w:r>
+        <w:rPr>
+          <w:color w:val="0000FF"/>
+          <w:spacing w:val="-10"/>
+        </w:rPr>
+        <w:t xml:space="preserve"> </w:t>
+      </w:r>
+      <w:r>
+        <w:t>payloadLength)</w:t>
+      </w:r>
+    </w:p>
+    <w:p>
+      <w:pPr>
+        <w:pStyle w:val="BodyText"/>
+        <w:spacing w:before="29"/>
+      </w:pPr>
+      <w:r>
+        <w:rPr>
+          <w:w w:val="101"/>
+        </w:rPr>
+        <w:t>{</w:t>
+      </w:r>
+    </w:p>
+    <w:p>
+      <w:pPr>
+        <w:pStyle w:val="BodyText"/>
+        <w:spacing w:before="30"/>
+      </w:pPr>
       <w:r>
         <w:rPr>
           <w:b/>
@@ -3853,117 +3693,124 @@
         <w:rPr>
           <w:color w:val="E97366"/>
         </w:rPr>
+        <w:t>print</w:t>
+      </w:r>
+      <w:r>
+        <w:t>(</w:t>
+      </w:r>
+      <w:r>
+        <w:rPr>
+          <w:color w:val="A11515"/>
+        </w:rPr>
+        <w:t>"callback</w:t>
+      </w:r>
+      <w:r>
+        <w:rPr>
+          <w:color w:val="A11515"/>
+          <w:spacing w:val="-5"/>
+        </w:rPr>
+        <w:t xml:space="preserve"> </w:t>
+      </w:r>
+      <w:r>
+        <w:rPr>
+          <w:color w:val="A11515"/>
+        </w:rPr>
+        <w:t>invoked</w:t>
+      </w:r>
+      <w:r>
+        <w:rPr>
+          <w:color w:val="A11515"/>
+          <w:spacing w:val="-9"/>
+        </w:rPr>
+        <w:t xml:space="preserve"> </w:t>
+      </w:r>
+      <w:r>
+        <w:rPr>
+          <w:color w:val="A11515"/>
+        </w:rPr>
+        <w:t>for</w:t>
+      </w:r>
+      <w:r>
+        <w:rPr>
+          <w:color w:val="A11515"/>
+          <w:spacing w:val="-5"/>
+        </w:rPr>
+        <w:t xml:space="preserve"> </w:t>
+      </w:r>
+      <w:r>
+        <w:rPr>
+          <w:color w:val="A11515"/>
+        </w:rPr>
+        <w:t>topic:</w:t>
+      </w:r>
+      <w:r>
+        <w:rPr>
+          <w:color w:val="A11515"/>
+          <w:spacing w:val="-8"/>
+        </w:rPr>
+        <w:t xml:space="preserve"> </w:t>
+      </w:r>
+      <w:r>
+        <w:rPr>
+          <w:color w:val="A11515"/>
+        </w:rPr>
+        <w:t>"</w:t>
+      </w:r>
+      <w:r>
+        <w:t>);</w:t>
+      </w:r>
+    </w:p>
+    <w:p>
+      <w:pPr>
+        <w:pStyle w:val="BodyText"/>
+        <w:spacing w:before="25"/>
+      </w:pPr>
+      <w:r>
+        <w:rPr>
+          <w:b/>
+          <w:color w:val="E97366"/>
+        </w:rPr>
+        <w:t>Serial</w:t>
+      </w:r>
+      <w:r>
+        <w:t>.</w:t>
+      </w:r>
+      <w:r>
+        <w:rPr>
+          <w:color w:val="E97366"/>
+        </w:rPr>
         <w:t>println</w:t>
       </w:r>
-      <w:proofErr w:type="spellEnd"/>
-      <w:r>
-        <w:t>((</w:t>
-      </w:r>
-      <w:proofErr w:type="spellStart"/>
-      <w:r>
-        <w:t>subscribetopic</w:t>
-      </w:r>
-      <w:proofErr w:type="spellEnd"/>
-      <w:r>
-        <w:t>));</w:t>
-      </w:r>
-      <w:r>
-        <w:rPr>
-          <w:spacing w:val="1"/>
-        </w:rPr>
-        <w:t xml:space="preserve"> </w:t>
-      </w:r>
-      <w:proofErr w:type="spellStart"/>
-      <w:r>
-        <w:rPr>
-          <w:b/>
-          <w:color w:val="E97366"/>
-        </w:rPr>
-        <w:t>Serial</w:t>
-      </w:r>
-      <w:r>
-        <w:t>.</w:t>
-      </w:r>
-      <w:r>
-        <w:rPr>
-          <w:color w:val="E97366"/>
-        </w:rPr>
-        <w:t>println</w:t>
-      </w:r>
-      <w:proofErr w:type="spellEnd"/>
+      <w:r>
+        <w:t>(subscribetopic);</w:t>
+      </w:r>
+    </w:p>
+    <w:p>
+      <w:pPr>
+        <w:pStyle w:val="BodyText"/>
+        <w:spacing w:before="29"/>
+      </w:pPr>
+      <w:r>
+        <w:rPr>
+          <w:color w:val="0000FF"/>
+        </w:rPr>
+        <w:t>for</w:t>
+      </w:r>
+      <w:r>
+        <w:rPr>
+          <w:color w:val="0000FF"/>
+          <w:spacing w:val="-3"/>
+        </w:rPr>
+        <w:t xml:space="preserve"> </w:t>
+      </w:r>
       <w:r>
         <w:t>(</w:t>
       </w:r>
       <w:r>
         <w:rPr>
-          <w:color w:val="A11515"/>
-        </w:rPr>
-        <w:t>"subscribe</w:t>
-      </w:r>
-      <w:r>
-        <w:rPr>
-          <w:color w:val="A11515"/>
-          <w:spacing w:val="-11"/>
-        </w:rPr>
-        <w:t xml:space="preserve"> </w:t>
-      </w:r>
-      <w:r>
-        <w:rPr>
-          <w:color w:val="A11515"/>
-        </w:rPr>
-        <w:t>to</w:t>
-      </w:r>
-      <w:r>
-        <w:rPr>
-          <w:color w:val="A11515"/>
-          <w:spacing w:val="-6"/>
-        </w:rPr>
-        <w:t xml:space="preserve"> </w:t>
-      </w:r>
-      <w:proofErr w:type="spellStart"/>
-      <w:r>
-        <w:rPr>
-          <w:color w:val="A11515"/>
-        </w:rPr>
-        <w:t>cmd</w:t>
-      </w:r>
-      <w:proofErr w:type="spellEnd"/>
-      <w:r>
-        <w:rPr>
-          <w:color w:val="A11515"/>
-          <w:spacing w:val="-5"/>
-        </w:rPr>
-        <w:t xml:space="preserve"> </w:t>
-      </w:r>
-      <w:r>
-        <w:rPr>
-          <w:color w:val="A11515"/>
-        </w:rPr>
-        <w:t>OK"</w:t>
-      </w:r>
-      <w:r>
-        <w:t>);</w:t>
-      </w:r>
-    </w:p>
-    <w:p>
-      <w:pPr>
-        <w:pStyle w:val="BodyText"/>
-        <w:spacing w:line="206" w:lineRule="exact"/>
-      </w:pPr>
-      <w:r>
-        <w:t>}</w:t>
-      </w:r>
-      <w:r>
-        <w:rPr>
-          <w:spacing w:val="3"/>
-        </w:rPr>
-        <w:t xml:space="preserve"> </w:t>
-      </w:r>
-      <w:r>
-        <w:rPr>
-          <w:color w:val="0000FF"/>
-        </w:rPr>
-        <w:t>else</w:t>
+          <w:color w:val="0000FF"/>
+        </w:rPr>
+        <w:t>int</w:t>
       </w:r>
       <w:r>
         <w:rPr>
@@ -3973,6 +3820,78 @@
         <w:t xml:space="preserve"> </w:t>
       </w:r>
       <w:r>
+        <w:t>i</w:t>
+      </w:r>
+      <w:r>
+        <w:rPr>
+          <w:spacing w:val="-2"/>
+        </w:rPr>
+        <w:t xml:space="preserve"> </w:t>
+      </w:r>
+      <w:r>
+        <w:t>=</w:t>
+      </w:r>
+      <w:r>
+        <w:rPr>
+          <w:spacing w:val="-7"/>
+        </w:rPr>
+        <w:t xml:space="preserve"> </w:t>
+      </w:r>
+      <w:r>
+        <w:rPr>
+          <w:color w:val="098556"/>
+        </w:rPr>
+        <w:t>0</w:t>
+      </w:r>
+      <w:r>
+        <w:t>;</w:t>
+      </w:r>
+      <w:r>
+        <w:rPr>
+          <w:spacing w:val="-7"/>
+        </w:rPr>
+        <w:t xml:space="preserve"> </w:t>
+      </w:r>
+      <w:r>
+        <w:t>i</w:t>
+      </w:r>
+      <w:r>
+        <w:rPr>
+          <w:spacing w:val="-2"/>
+        </w:rPr>
+        <w:t xml:space="preserve"> </w:t>
+      </w:r>
+      <w:r>
+        <w:t>&lt;</w:t>
+      </w:r>
+      <w:r>
+        <w:rPr>
+          <w:spacing w:val="-2"/>
+        </w:rPr>
+        <w:t xml:space="preserve"> </w:t>
+      </w:r>
+      <w:r>
+        <w:t>payloadLength;</w:t>
+      </w:r>
+      <w:r>
+        <w:rPr>
+          <w:spacing w:val="-1"/>
+        </w:rPr>
+        <w:t xml:space="preserve"> </w:t>
+      </w:r>
+      <w:r>
+        <w:t>i++)</w:t>
+      </w:r>
+    </w:p>
+    <w:p>
+      <w:pPr>
+        <w:pStyle w:val="BodyText"/>
+        <w:spacing w:before="24"/>
+      </w:pPr>
+      <w:r>
+        <w:rPr>
+          <w:w w:val="101"/>
+        </w:rPr>
         <w:t>{</w:t>
       </w:r>
     </w:p>
@@ -3981,516 +3900,35 @@
         <w:pStyle w:val="BodyText"/>
         <w:spacing w:before="29"/>
       </w:pPr>
-      <w:proofErr w:type="spellStart"/>
-      <w:r>
-        <w:rPr>
-          <w:b/>
-          <w:color w:val="E97366"/>
-        </w:rPr>
-        <w:t>Serial</w:t>
-      </w:r>
-      <w:r>
-        <w:t>.</w:t>
-      </w:r>
-      <w:r>
-        <w:rPr>
-          <w:color w:val="E97366"/>
-        </w:rPr>
-        <w:t>println</w:t>
-      </w:r>
-      <w:proofErr w:type="spellEnd"/>
+      <w:r>
+        <w:t>data3</w:t>
+      </w:r>
+      <w:r>
+        <w:rPr>
+          <w:spacing w:val="-7"/>
+        </w:rPr>
+        <w:t xml:space="preserve"> </w:t>
+      </w:r>
+      <w:r>
+        <w:t>+=</w:t>
+      </w:r>
+      <w:r>
+        <w:rPr>
+          <w:spacing w:val="-8"/>
+        </w:rPr>
+        <w:t xml:space="preserve"> </w:t>
+      </w:r>
       <w:r>
         <w:t>(</w:t>
       </w:r>
       <w:r>
         <w:rPr>
-          <w:color w:val="A11515"/>
-        </w:rPr>
-        <w:t>"subscribe</w:t>
-      </w:r>
-      <w:r>
-        <w:rPr>
-          <w:color w:val="A11515"/>
-          <w:spacing w:val="-11"/>
-        </w:rPr>
-        <w:t xml:space="preserve"> </w:t>
-      </w:r>
-      <w:r>
-        <w:rPr>
-          <w:color w:val="A11515"/>
-        </w:rPr>
-        <w:t>to</w:t>
-      </w:r>
-      <w:r>
-        <w:rPr>
-          <w:color w:val="A11515"/>
-          <w:spacing w:val="-6"/>
-        </w:rPr>
-        <w:t xml:space="preserve"> </w:t>
-      </w:r>
-      <w:proofErr w:type="spellStart"/>
-      <w:r>
-        <w:rPr>
-          <w:color w:val="A11515"/>
-        </w:rPr>
-        <w:t>cmd</w:t>
-      </w:r>
-      <w:proofErr w:type="spellEnd"/>
-      <w:r>
-        <w:rPr>
-          <w:color w:val="A11515"/>
-          <w:spacing w:val="-11"/>
-        </w:rPr>
-        <w:t xml:space="preserve"> </w:t>
-      </w:r>
-      <w:r>
-        <w:rPr>
-          <w:color w:val="A11515"/>
-        </w:rPr>
-        <w:t>FAILED"</w:t>
-      </w:r>
-      <w:r>
-        <w:t>);</w:t>
-      </w:r>
-    </w:p>
-    <w:p>
-      <w:pPr>
-        <w:pStyle w:val="BodyText"/>
-        <w:spacing w:before="24"/>
-      </w:pPr>
-      <w:r>
-        <w:rPr>
-          <w:w w:val="101"/>
-        </w:rPr>
-        <w:t>}</w:t>
-      </w:r>
-    </w:p>
-    <w:p>
-      <w:pPr>
-        <w:pStyle w:val="BodyText"/>
-        <w:spacing w:before="30"/>
-      </w:pPr>
-      <w:r>
-        <w:rPr>
-          <w:w w:val="101"/>
-        </w:rPr>
-        <w:t>}</w:t>
-      </w:r>
-    </w:p>
-    <w:p>
-      <w:pPr>
-        <w:pStyle w:val="BodyText"/>
-        <w:spacing w:before="24"/>
-      </w:pPr>
-      <w:r>
-        <w:rPr>
-          <w:color w:val="0000FF"/>
-        </w:rPr>
-        <w:t>void</w:t>
-      </w:r>
-      <w:r>
-        <w:rPr>
-          <w:color w:val="0000FF"/>
-          <w:spacing w:val="-6"/>
-        </w:rPr>
-        <w:t xml:space="preserve"> </w:t>
-      </w:r>
-      <w:r>
-        <w:t>callback(</w:t>
-      </w:r>
-      <w:r>
-        <w:rPr>
           <w:color w:val="0000FF"/>
         </w:rPr>
         <w:t>char</w:t>
       </w:r>
       <w:r>
-        <w:t>*</w:t>
-      </w:r>
-      <w:r>
-        <w:rPr>
-          <w:spacing w:val="-6"/>
-        </w:rPr>
-        <w:t xml:space="preserve"> </w:t>
-      </w:r>
-      <w:proofErr w:type="spellStart"/>
-      <w:r>
-        <w:t>subscribetopic</w:t>
-      </w:r>
-      <w:proofErr w:type="spellEnd"/>
-      <w:r>
-        <w:t>,</w:t>
-      </w:r>
-      <w:r>
-        <w:rPr>
-          <w:spacing w:val="-9"/>
-        </w:rPr>
-        <w:t xml:space="preserve"> </w:t>
-      </w:r>
-      <w:r>
-        <w:rPr>
-          <w:color w:val="0000FF"/>
-        </w:rPr>
-        <w:t>byte</w:t>
-      </w:r>
-      <w:r>
-        <w:t>*</w:t>
-      </w:r>
-      <w:r>
-        <w:rPr>
-          <w:spacing w:val="-15"/>
-        </w:rPr>
-        <w:t xml:space="preserve"> </w:t>
-      </w:r>
-      <w:r>
-        <w:t>payload,</w:t>
-      </w:r>
-      <w:r>
-        <w:rPr>
-          <w:spacing w:val="-9"/>
-        </w:rPr>
-        <w:t xml:space="preserve"> </w:t>
-      </w:r>
-      <w:r>
-        <w:rPr>
-          <w:color w:val="0000FF"/>
-        </w:rPr>
-        <w:t>unsigned</w:t>
-      </w:r>
-      <w:r>
-        <w:rPr>
-          <w:color w:val="0000FF"/>
-          <w:spacing w:val="-5"/>
-        </w:rPr>
-        <w:t xml:space="preserve"> </w:t>
-      </w:r>
-      <w:proofErr w:type="spellStart"/>
-      <w:r>
-        <w:rPr>
-          <w:color w:val="0000FF"/>
-        </w:rPr>
-        <w:t>int</w:t>
-      </w:r>
-      <w:proofErr w:type="spellEnd"/>
-      <w:r>
-        <w:rPr>
-          <w:color w:val="0000FF"/>
-          <w:spacing w:val="-10"/>
-        </w:rPr>
-        <w:t xml:space="preserve"> </w:t>
-      </w:r>
-      <w:proofErr w:type="spellStart"/>
-      <w:r>
-        <w:t>payloadLength</w:t>
-      </w:r>
-      <w:proofErr w:type="spellEnd"/>
-      <w:r>
-        <w:t>)</w:t>
-      </w:r>
-    </w:p>
-    <w:p>
-      <w:pPr>
-        <w:pStyle w:val="BodyText"/>
-        <w:spacing w:before="29"/>
-      </w:pPr>
-      <w:r>
-        <w:rPr>
-          <w:w w:val="101"/>
-        </w:rPr>
-        <w:t>{</w:t>
-      </w:r>
-    </w:p>
-    <w:p>
-      <w:pPr>
-        <w:pStyle w:val="BodyText"/>
-        <w:spacing w:before="30"/>
-      </w:pPr>
-      <w:proofErr w:type="spellStart"/>
-      <w:r>
-        <w:rPr>
-          <w:b/>
-          <w:color w:val="E97366"/>
-        </w:rPr>
-        <w:t>Serial</w:t>
-      </w:r>
-      <w:r>
-        <w:t>.</w:t>
-      </w:r>
-      <w:r>
-        <w:rPr>
-          <w:color w:val="E97366"/>
-        </w:rPr>
-        <w:t>print</w:t>
-      </w:r>
-      <w:proofErr w:type="spellEnd"/>
-      <w:r>
-        <w:t>(</w:t>
-      </w:r>
-      <w:r>
-        <w:rPr>
-          <w:color w:val="A11515"/>
-        </w:rPr>
-        <w:t>"callback</w:t>
-      </w:r>
-      <w:r>
-        <w:rPr>
-          <w:color w:val="A11515"/>
-          <w:spacing w:val="-5"/>
-        </w:rPr>
-        <w:t xml:space="preserve"> </w:t>
-      </w:r>
-      <w:r>
-        <w:rPr>
-          <w:color w:val="A11515"/>
-        </w:rPr>
-        <w:t>invoked</w:t>
-      </w:r>
-      <w:r>
-        <w:rPr>
-          <w:color w:val="A11515"/>
-          <w:spacing w:val="-9"/>
-        </w:rPr>
-        <w:t xml:space="preserve"> </w:t>
-      </w:r>
-      <w:r>
-        <w:rPr>
-          <w:color w:val="A11515"/>
-        </w:rPr>
-        <w:t>for</w:t>
-      </w:r>
-      <w:r>
-        <w:rPr>
-          <w:color w:val="A11515"/>
-          <w:spacing w:val="-5"/>
-        </w:rPr>
-        <w:t xml:space="preserve"> </w:t>
-      </w:r>
-      <w:r>
-        <w:rPr>
-          <w:color w:val="A11515"/>
-        </w:rPr>
-        <w:t>topic:</w:t>
-      </w:r>
-      <w:r>
-        <w:rPr>
-          <w:color w:val="A11515"/>
-          <w:spacing w:val="-8"/>
-        </w:rPr>
-        <w:t xml:space="preserve"> </w:t>
-      </w:r>
-      <w:r>
-        <w:rPr>
-          <w:color w:val="A11515"/>
-        </w:rPr>
-        <w:t>"</w:t>
-      </w:r>
-      <w:r>
-        <w:t>);</w:t>
-      </w:r>
-    </w:p>
-    <w:p>
-      <w:pPr>
-        <w:pStyle w:val="BodyText"/>
-        <w:spacing w:before="25"/>
-      </w:pPr>
-      <w:proofErr w:type="spellStart"/>
-      <w:r>
-        <w:rPr>
-          <w:b/>
-          <w:color w:val="E97366"/>
-        </w:rPr>
-        <w:t>Serial</w:t>
-      </w:r>
-      <w:r>
-        <w:t>.</w:t>
-      </w:r>
-      <w:r>
-        <w:rPr>
-          <w:color w:val="E97366"/>
-        </w:rPr>
-        <w:t>println</w:t>
-      </w:r>
-      <w:proofErr w:type="spellEnd"/>
-      <w:r>
-        <w:t>(</w:t>
-      </w:r>
-      <w:proofErr w:type="spellStart"/>
-      <w:r>
-        <w:t>subscribetopic</w:t>
-      </w:r>
-      <w:proofErr w:type="spellEnd"/>
-      <w:r>
-        <w:t>);</w:t>
-      </w:r>
-    </w:p>
-    <w:p>
-      <w:pPr>
-        <w:pStyle w:val="BodyText"/>
-        <w:spacing w:before="29"/>
-      </w:pPr>
-      <w:r>
-        <w:rPr>
-          <w:color w:val="0000FF"/>
-        </w:rPr>
-        <w:t>for</w:t>
-      </w:r>
-      <w:r>
-        <w:rPr>
-          <w:color w:val="0000FF"/>
-          <w:spacing w:val="-3"/>
-        </w:rPr>
-        <w:t xml:space="preserve"> </w:t>
-      </w:r>
-      <w:r>
-        <w:t>(</w:t>
-      </w:r>
-      <w:proofErr w:type="spellStart"/>
-      <w:r>
-        <w:rPr>
-          <w:color w:val="0000FF"/>
-        </w:rPr>
-        <w:t>int</w:t>
-      </w:r>
-      <w:proofErr w:type="spellEnd"/>
-      <w:r>
-        <w:rPr>
-          <w:color w:val="0000FF"/>
-          <w:spacing w:val="-1"/>
-        </w:rPr>
-        <w:t xml:space="preserve"> </w:t>
-      </w:r>
-      <w:proofErr w:type="spellStart"/>
-      <w:r>
-        <w:t>i</w:t>
-      </w:r>
-      <w:proofErr w:type="spellEnd"/>
-      <w:r>
-        <w:rPr>
-          <w:spacing w:val="-2"/>
-        </w:rPr>
-        <w:t xml:space="preserve"> </w:t>
-      </w:r>
-      <w:r>
-        <w:t>=</w:t>
-      </w:r>
-      <w:r>
-        <w:rPr>
-          <w:spacing w:val="-7"/>
-        </w:rPr>
-        <w:t xml:space="preserve"> </w:t>
-      </w:r>
-      <w:r>
-        <w:rPr>
-          <w:color w:val="098556"/>
-        </w:rPr>
-        <w:t>0</w:t>
-      </w:r>
-      <w:r>
-        <w:t>;</w:t>
-      </w:r>
-      <w:r>
-        <w:rPr>
-          <w:spacing w:val="-7"/>
-        </w:rPr>
-        <w:t xml:space="preserve"> </w:t>
-      </w:r>
-      <w:proofErr w:type="spellStart"/>
-      <w:r>
-        <w:t>i</w:t>
-      </w:r>
-      <w:proofErr w:type="spellEnd"/>
-      <w:r>
-        <w:rPr>
-          <w:spacing w:val="-2"/>
-        </w:rPr>
-        <w:t xml:space="preserve"> </w:t>
-      </w:r>
-      <w:r>
-        <w:t>&lt;</w:t>
-      </w:r>
-      <w:r>
-        <w:rPr>
-          <w:spacing w:val="-2"/>
-        </w:rPr>
-        <w:t xml:space="preserve"> </w:t>
-      </w:r>
-      <w:proofErr w:type="spellStart"/>
-      <w:r>
-        <w:t>payloadLength</w:t>
-      </w:r>
-      <w:proofErr w:type="spellEnd"/>
-      <w:r>
-        <w:t>;</w:t>
-      </w:r>
-      <w:r>
-        <w:rPr>
-          <w:spacing w:val="-1"/>
-        </w:rPr>
-        <w:t xml:space="preserve"> </w:t>
-      </w:r>
-      <w:proofErr w:type="spellStart"/>
-      <w:r>
-        <w:t>i</w:t>
-      </w:r>
-      <w:proofErr w:type="spellEnd"/>
-      <w:r>
-        <w:t>++)</w:t>
-      </w:r>
-    </w:p>
-    <w:p>
-      <w:pPr>
-        <w:pStyle w:val="BodyText"/>
-        <w:spacing w:before="24"/>
-      </w:pPr>
-      <w:r>
-        <w:rPr>
-          <w:w w:val="101"/>
-        </w:rPr>
-        <w:t>{</w:t>
-      </w:r>
-    </w:p>
-    <w:p>
-      <w:pPr>
-        <w:pStyle w:val="BodyText"/>
-        <w:spacing w:before="29"/>
-      </w:pPr>
-      <w:r>
-        <w:t>data3</w:t>
-      </w:r>
-      <w:r>
-        <w:rPr>
-          <w:spacing w:val="-7"/>
-        </w:rPr>
-        <w:t xml:space="preserve"> </w:t>
-      </w:r>
-      <w:r>
-        <w:t>+=</w:t>
-      </w:r>
-      <w:r>
-        <w:rPr>
-          <w:spacing w:val="-8"/>
-        </w:rPr>
-        <w:t xml:space="preserve"> </w:t>
-      </w:r>
-      <w:r>
-        <w:t>(</w:t>
-      </w:r>
-      <w:r>
-        <w:rPr>
-          <w:color w:val="0000FF"/>
-        </w:rPr>
-        <w:t>char</w:t>
-      </w:r>
-      <w:r>
-        <w:t>)payload[</w:t>
-      </w:r>
-      <w:proofErr w:type="spellStart"/>
-      <w:r>
-        <w:t>i</w:t>
-      </w:r>
-      <w:proofErr w:type="spellEnd"/>
-      <w:r>
-        <w:t>];</w:t>
+        <w:t>)payload[i];</w:t>
       </w:r>
     </w:p>
     <w:p>
@@ -4511,13 +3949,11 @@
         <w:spacing w:before="24" w:line="273" w:lineRule="auto"/>
         <w:ind w:right="6324"/>
       </w:pPr>
-      <w:proofErr w:type="spellStart"/>
       <w:r>
         <w:rPr>
           <w:b/>
           <w:color w:val="E97366"/>
         </w:rPr>
-        <w:lastRenderedPageBreak/>
         <w:t>Serial</w:t>
       </w:r>
       <w:r>
@@ -4529,7 +3965,6 @@
         </w:rPr>
         <w:t>println</w:t>
       </w:r>
-      <w:proofErr w:type="spellEnd"/>
       <w:r>
         <w:t>(</w:t>
       </w:r>
@@ -4592,22 +4027,13 @@
           <w:sz w:val="24"/>
         </w:rPr>
       </w:pPr>
-      <w:proofErr w:type="spellStart"/>
       <w:r>
         <w:rPr>
           <w:rFonts w:ascii="Times New Roman"/>
           <w:sz w:val="24"/>
         </w:rPr>
         <w:lastRenderedPageBreak/>
-        <w:t>Wokwi</w:t>
-      </w:r>
-      <w:proofErr w:type="spellEnd"/>
-      <w:r>
-        <w:rPr>
-          <w:rFonts w:ascii="Times New Roman"/>
-          <w:sz w:val="24"/>
-        </w:rPr>
-        <w:t xml:space="preserve"> Link :</w:t>
+        <w:t>Wokwi Link :</w:t>
       </w:r>
       <w:r>
         <w:rPr>
@@ -4873,7 +4299,6 @@
         </w:rPr>
         <w:t xml:space="preserve"> </w:t>
       </w:r>
-      <w:proofErr w:type="spellStart"/>
       <w:r>
         <w:rPr>
           <w:rFonts w:ascii="Times New Roman"/>
@@ -4881,7 +4306,6 @@
         </w:rPr>
         <w:t>cms</w:t>
       </w:r>
-      <w:proofErr w:type="spellEnd"/>
       <w:r>
         <w:rPr>
           <w:rFonts w:ascii="Times New Roman"/>
